--- a/bin/Debug/Sample/Приказ по банку или фин орг.docx
+++ b/bin/Debug/Sample/Приказ по банку или фин орг.docx
@@ -1,6 +1,6 @@
 
 <file path=word/document.xml><?xml version="1.0" encoding="utf-8"?>
-<w:document xmlns:wpc="http://schemas.microsoft.com/office/word/2010/wordprocessingCanvas" xmlns:mc="http://schemas.openxmlformats.org/markup-compatibility/2006" xmlns:o="urn:schemas-microsoft-com:office:office" xmlns:r="http://schemas.openxmlformats.org/officeDocument/2006/relationships" xmlns:m="http://schemas.openxmlformats.org/officeDocument/2006/math" xmlns:v="urn:schemas-microsoft-com:vml" xmlns:wp14="http://schemas.microsoft.com/office/word/2010/wordprocessingDrawing" xmlns:wp="http://schemas.openxmlformats.org/drawingml/2006/wordprocessingDrawing" xmlns:w10="urn:schemas-microsoft-com:office:word" xmlns:w="http://schemas.openxmlformats.org/wordprocessingml/2006/main" xmlns:w14="http://schemas.microsoft.com/office/word/2010/wordml" xmlns:wpg="http://schemas.microsoft.com/office/word/2010/wordprocessingGroup" xmlns:wpi="http://schemas.microsoft.com/office/word/2010/wordprocessingInk" xmlns:wne="http://schemas.microsoft.com/office/word/2006/wordml" xmlns:wps="http://schemas.microsoft.com/office/word/2010/wordprocessingShape" mc:Ignorable="w14 wp14">
+<w:document xmlns:ve="http://schemas.openxmlformats.org/markup-compatibility/2006" xmlns:o="urn:schemas-microsoft-com:office:office" xmlns:r="http://schemas.openxmlformats.org/officeDocument/2006/relationships" xmlns:m="http://schemas.openxmlformats.org/officeDocument/2006/math" xmlns:v="urn:schemas-microsoft-com:vml" xmlns:wp="http://schemas.openxmlformats.org/drawingml/2006/wordprocessingDrawing" xmlns:w10="urn:schemas-microsoft-com:office:word" xmlns:w="http://schemas.openxmlformats.org/wordprocessingml/2006/main" xmlns:wne="http://schemas.microsoft.com/office/word/2006/wordml">
   <w:body>
     <w:p>
       <w:pPr>
@@ -50,7 +50,7 @@
           <w:sz w:val="22"/>
           <w:szCs w:val="22"/>
         </w:rPr>
-        <w:t xml:space="preserve">      </w:t>
+        <w:t>_____</w:t>
       </w:r>
       <w:r>
         <w:rPr>
@@ -86,7 +86,7 @@
           <w:sz w:val="22"/>
           <w:szCs w:val="22"/>
         </w:rPr>
-        <w:t xml:space="preserve">    </w:t>
+        <w:tab/>
       </w:r>
       <w:r>
         <w:rPr>
@@ -95,7 +95,7 @@
           <w:sz w:val="22"/>
           <w:szCs w:val="22"/>
         </w:rPr>
-        <w:t xml:space="preserve">                                                     </w:t>
+        <w:tab/>
       </w:r>
       <w:r>
         <w:rPr>
@@ -104,7 +104,7 @@
           <w:sz w:val="22"/>
           <w:szCs w:val="22"/>
         </w:rPr>
-        <w:t xml:space="preserve">  </w:t>
+        <w:tab/>
       </w:r>
       <w:r>
         <w:rPr>
@@ -113,7 +113,7 @@
           <w:sz w:val="22"/>
           <w:szCs w:val="22"/>
         </w:rPr>
-        <w:t xml:space="preserve"> </w:t>
+        <w:tab/>
       </w:r>
       <w:r>
         <w:rPr>
@@ -122,6 +122,15 @@
           <w:sz w:val="22"/>
           <w:szCs w:val="22"/>
         </w:rPr>
+        <w:tab/>
+      </w:r>
+      <w:r>
+        <w:rPr>
+          <w:iCs/>
+          <w:snapToGrid w:val="0"/>
+          <w:sz w:val="22"/>
+          <w:szCs w:val="22"/>
+        </w:rPr>
         <w:t>Г</w:t>
       </w:r>
       <w:r>
@@ -146,14 +155,6 @@
           <w:sz w:val="22"/>
           <w:szCs w:val="22"/>
         </w:rPr>
-        <w:t xml:space="preserve"> </w:t>
-      </w:r>
-      <w:r>
-        <w:rPr>
-          <w:snapToGrid w:val="0"/>
-          <w:sz w:val="22"/>
-          <w:szCs w:val="22"/>
-        </w:rPr>
         <w:t>57</w:t>
       </w:r>
       <w:r>
@@ -163,14 +164,6 @@
           <w:szCs w:val="22"/>
         </w:rPr>
         <w:t>-</w:t>
-      </w:r>
-      <w:r>
-        <w:rPr>
-          <w:snapToGrid w:val="0"/>
-          <w:sz w:val="22"/>
-          <w:szCs w:val="22"/>
-        </w:rPr>
-        <w:t xml:space="preserve"> </w:t>
       </w:r>
       <w:r>
         <w:rPr>
@@ -272,7 +265,6 @@
         <w:rPr>
           <w:b/>
           <w:snapToGrid w:val="0"/>
-          <w:highlight w:val="red"/>
         </w:rPr>
         <w:t>#0</w:t>
       </w:r>
@@ -280,7 +272,6 @@
         <w:rPr>
           <w:b/>
           <w:snapToGrid w:val="0"/>
-          <w:highlight w:val="red"/>
         </w:rPr>
         <w:t>3</w:t>
       </w:r>
@@ -288,7 +279,6 @@
         <w:rPr>
           <w:b/>
           <w:snapToGrid w:val="0"/>
-          <w:highlight w:val="red"/>
         </w:rPr>
         <w:t xml:space="preserve"> #0</w:t>
       </w:r>
@@ -296,7 +286,6 @@
         <w:rPr>
           <w:b/>
           <w:snapToGrid w:val="0"/>
-          <w:highlight w:val="red"/>
         </w:rPr>
         <w:t>4</w:t>
       </w:r>
@@ -304,7 +293,6 @@
         <w:rPr>
           <w:b/>
           <w:snapToGrid w:val="0"/>
-          <w:highlight w:val="red"/>
         </w:rPr>
         <w:t xml:space="preserve"> #0</w:t>
       </w:r>
@@ -312,7 +300,6 @@
         <w:rPr>
           <w:b/>
           <w:snapToGrid w:val="0"/>
-          <w:highlight w:val="red"/>
         </w:rPr>
         <w:t>5</w:t>
       </w:r>
@@ -320,7 +307,6 @@
         <w:rPr>
           <w:b/>
           <w:snapToGrid w:val="0"/>
-          <w:highlight w:val="red"/>
         </w:rPr>
         <w:t xml:space="preserve"> года</w:t>
       </w:r>
@@ -365,21 +351,12 @@
       <w:r>
         <w:rPr>
           <w:snapToGrid w:val="0"/>
-          <w:highlight w:val="red"/>
-        </w:rPr>
-        <w:t>#</w:t>
-      </w:r>
-      <w:r>
-        <w:rPr>
-          <w:snapToGrid w:val="0"/>
-          <w:highlight w:val="red"/>
-        </w:rPr>
-        <w:t>0</w:t>
-      </w:r>
-      <w:r>
-        <w:rPr>
-          <w:snapToGrid w:val="0"/>
-          <w:highlight w:val="red"/>
+        </w:rPr>
+        <w:t>#0</w:t>
+      </w:r>
+      <w:r>
+        <w:rPr>
+          <w:snapToGrid w:val="0"/>
         </w:rPr>
         <w:t>2</w:t>
       </w:r>
@@ -388,14 +365,6 @@
       <w:r>
         <w:rPr>
           <w:snapToGrid w:val="0"/>
-          <w:highlight w:val="red"/>
-        </w:rPr>
-        <w:t xml:space="preserve"> </w:t>
-      </w:r>
-      <w:r>
-        <w:rPr>
-          <w:snapToGrid w:val="0"/>
-          <w:highlight w:val="red"/>
         </w:rPr>
         <w:t>#01</w:t>
       </w:r>
@@ -445,7 +414,6 @@
       <w:r>
         <w:rPr>
           <w:snapToGrid w:val="0"/>
-          <w:highlight w:val="red"/>
         </w:rPr>
         <w:t>#06</w:t>
       </w:r>
@@ -477,12 +445,6 @@
         <w:rPr>
           <w:snapToGrid w:val="0"/>
         </w:rPr>
-        <w:t xml:space="preserve"> </w:t>
-      </w:r>
-      <w:r>
-        <w:rPr>
-          <w:snapToGrid w:val="0"/>
-        </w:rPr>
         <w:t xml:space="preserve">по </w:t>
       </w:r>
       <w:r>
@@ -501,7 +463,6 @@
         <w:rPr>
           <w:b/>
           <w:snapToGrid w:val="0"/>
-          <w:highlight w:val="red"/>
         </w:rPr>
         <w:t>#07 #08 #09</w:t>
       </w:r>
@@ -510,12 +471,6 @@
           <w:snapToGrid w:val="0"/>
         </w:rPr>
         <w:t>,</w:t>
-      </w:r>
-      <w:r>
-        <w:rPr>
-          <w:snapToGrid w:val="0"/>
-        </w:rPr>
-        <w:t xml:space="preserve"> </w:t>
       </w:r>
     </w:p>
     <w:p>
@@ -530,12 +485,6 @@
           <w:snapToGrid w:val="0"/>
         </w:rPr>
       </w:pPr>
-      <w:r>
-        <w:rPr>
-          <w:snapToGrid w:val="0"/>
-        </w:rPr>
-        <w:t xml:space="preserve"> </w:t>
-      </w:r>
     </w:p>
     <w:p>
       <w:pPr>
@@ -582,7 +531,6 @@
         <w:rPr>
           <w:b/>
           <w:snapToGrid w:val="0"/>
-          <w:highlight w:val="red"/>
         </w:rPr>
         <w:t>#07 #08 #09</w:t>
       </w:r>
@@ -607,7 +555,6 @@
       <w:r>
         <w:rPr>
           <w:snapToGrid w:val="0"/>
-          <w:highlight w:val="red"/>
         </w:rPr>
         <w:t>#10.#11.#12</w:t>
       </w:r>
@@ -615,13 +562,31 @@
         <w:rPr>
           <w:snapToGrid w:val="0"/>
         </w:rPr>
+        <w:t>года</w:t>
+      </w:r>
+      <w:r>
+        <w:rPr>
+          <w:snapToGrid w:val="0"/>
+        </w:rPr>
+        <w:t>,</w:t>
+      </w:r>
+      <w:r>
+        <w:rPr>
+          <w:snapToGrid w:val="0"/>
+        </w:rPr>
         <w:t xml:space="preserve"> </w:t>
       </w:r>
       <w:r>
         <w:rPr>
           <w:snapToGrid w:val="0"/>
         </w:rPr>
-        <w:t>года</w:t>
+        <w:t xml:space="preserve">место рождения: </w:t>
+      </w:r>
+      <w:r>
+        <w:rPr>
+          <w:snapToGrid w:val="0"/>
+        </w:rPr>
+        <w:t>#13 #14</w:t>
       </w:r>
       <w:r>
         <w:rPr>
@@ -633,20 +598,55 @@
         <w:rPr>
           <w:snapToGrid w:val="0"/>
         </w:rPr>
+        <w:t xml:space="preserve"> место жительства: </w:t>
+      </w:r>
+      <w:r>
+        <w:rPr>
+          <w:snapToGrid w:val="0"/>
+        </w:rPr>
+        <w:t>#15</w:t>
+      </w:r>
+      <w:r>
+        <w:rPr>
+          <w:snapToGrid w:val="0"/>
+        </w:rPr>
+        <w:t xml:space="preserve">, </w:t>
+      </w:r>
+      <w:r>
+        <w:rPr>
+          <w:snapToGrid w:val="0"/>
+        </w:rPr>
+        <w:t>#16</w:t>
+      </w:r>
+      <w:r>
+        <w:rPr>
+          <w:snapToGrid w:val="0"/>
+        </w:rPr>
+        <w:t>,</w:t>
+      </w:r>
+      <w:r>
+        <w:rPr>
+          <w:snapToGrid w:val="0"/>
+        </w:rPr>
+        <w:t xml:space="preserve"> #17, #18, #19</w:t>
+      </w:r>
+      <w:r>
+        <w:rPr>
+          <w:snapToGrid w:val="0"/>
+        </w:rPr>
+        <w:t>, место работы:</w:t>
+      </w:r>
+      <w:r>
+        <w:rPr>
+          <w:snapToGrid w:val="0"/>
+        </w:rPr>
         <w:t xml:space="preserve"> </w:t>
       </w:r>
       <w:r>
         <w:rPr>
           <w:snapToGrid w:val="0"/>
         </w:rPr>
-        <w:t xml:space="preserve">место рождения: </w:t>
-      </w:r>
-      <w:r>
-        <w:rPr>
-          <w:snapToGrid w:val="0"/>
-          <w:highlight w:val="red"/>
-        </w:rPr>
-        <w:t>#13 #14</w:t>
+        <w:t>#20</w:t>
       </w:r>
       <w:r>
         <w:rPr>
@@ -658,86 +658,49 @@
         <w:rPr>
           <w:snapToGrid w:val="0"/>
         </w:rPr>
-        <w:t xml:space="preserve"> место жительства: </w:t>
-      </w:r>
-      <w:r>
-        <w:rPr>
-          <w:snapToGrid w:val="0"/>
-          <w:highlight w:val="red"/>
-        </w:rPr>
-        <w:t>#15</w:t>
-      </w:r>
-      <w:r>
-        <w:rPr>
-          <w:snapToGrid w:val="0"/>
-          <w:highlight w:val="red"/>
-        </w:rPr>
-        <w:t xml:space="preserve">, </w:t>
-      </w:r>
-      <w:r>
-        <w:rPr>
-          <w:snapToGrid w:val="0"/>
-          <w:highlight w:val="red"/>
-        </w:rPr>
-        <w:t>#16</w:t>
-      </w:r>
-      <w:r>
-        <w:rPr>
-          <w:snapToGrid w:val="0"/>
-          <w:highlight w:val="red"/>
-        </w:rPr>
-        <w:t>,</w:t>
-      </w:r>
-      <w:r>
-        <w:rPr>
-          <w:snapToGrid w:val="0"/>
-          <w:highlight w:val="red"/>
-        </w:rPr>
-        <w:t xml:space="preserve"> #17, #18</w:t>
-      </w:r>
-      <w:r>
-        <w:rPr>
-          <w:snapToGrid w:val="0"/>
-          <w:highlight w:val="red"/>
-        </w:rPr>
-        <w:t>, #19</w:t>
-      </w:r>
-      <w:r>
-        <w:rPr>
-          <w:snapToGrid w:val="0"/>
-        </w:rPr>
-        <w:t xml:space="preserve">, </w:t>
-      </w:r>
-      <w:r>
-        <w:rPr>
-          <w:snapToGrid w:val="0"/>
-        </w:rPr>
-        <w:t>место работы</w:t>
-      </w:r>
-      <w:r>
-        <w:rPr>
-          <w:snapToGrid w:val="0"/>
-        </w:rPr>
-        <w:t>:</w:t>
-      </w:r>
-      <w:r>
-        <w:rPr>
-          <w:snapToGrid w:val="0"/>
-        </w:rPr>
         <w:t xml:space="preserve"> </w:t>
       </w:r>
       <w:r>
         <w:rPr>
           <w:snapToGrid w:val="0"/>
-          <w:highlight w:val="red"/>
-        </w:rPr>
-        <w:t>#20</w:t>
-      </w:r>
-      <w:r>
-        <w:rPr>
-          <w:snapToGrid w:val="0"/>
-        </w:rPr>
-        <w:t>,</w:t>
+        </w:rPr>
+        <w:t xml:space="preserve">в пользу </w:t>
+      </w:r>
+      <w:r>
+        <w:rPr>
+          <w:snapToGrid w:val="0"/>
+        </w:rPr>
+        <w:t>#-1</w:t>
+      </w:r>
+      <w:r>
+        <w:rPr>
+          <w:snapToGrid w:val="0"/>
+        </w:rPr>
+        <w:t xml:space="preserve">, задолженность </w:t>
+      </w:r>
+      <w:r>
+        <w:rPr>
+          <w:snapToGrid w:val="0"/>
+        </w:rPr>
+        <w:t xml:space="preserve">по </w:t>
+      </w:r>
+      <w:r>
+        <w:rPr>
+          <w:snapToGrid w:val="0"/>
+        </w:rPr>
+        <w:t>#21</w:t>
+      </w:r>
+      <w:r>
+        <w:rPr>
+          <w:snapToGrid w:val="0"/>
+        </w:rPr>
+        <w:t>#2</w:t>
+      </w:r>
+      <w:r>
+        <w:rPr>
+          <w:snapToGrid w:val="0"/>
+        </w:rPr>
+        <w:t>2</w:t>
       </w:r>
       <w:r>
         <w:rPr>
@@ -749,54 +712,121 @@
         <w:rPr>
           <w:snapToGrid w:val="0"/>
         </w:rPr>
-        <w:t xml:space="preserve">в пользу </w:t>
-      </w:r>
-      <w:r>
-        <w:rPr>
-          <w:snapToGrid w:val="0"/>
-          <w:highlight w:val="red"/>
-        </w:rPr>
-        <w:t>#-1</w:t>
-      </w:r>
-      <w:r>
-        <w:rPr>
-          <w:snapToGrid w:val="0"/>
-        </w:rPr>
-        <w:t xml:space="preserve">, задолженность </w:t>
-      </w:r>
-      <w:r>
-        <w:rPr>
-          <w:snapToGrid w:val="0"/>
-        </w:rPr>
-        <w:t xml:space="preserve">по </w:t>
-      </w:r>
-      <w:r>
-        <w:rPr>
-          <w:snapToGrid w:val="0"/>
-          <w:highlight w:val="red"/>
-        </w:rPr>
-        <w:t>#21</w:t>
-      </w:r>
-      <w:r>
-        <w:rPr>
-          <w:snapToGrid w:val="0"/>
-          <w:highlight w:val="red"/>
+        <w:t xml:space="preserve">от </w:t>
+      </w:r>
+      <w:r>
+        <w:rPr>
+          <w:snapToGrid w:val="0"/>
+        </w:rPr>
+        <w:t>#2</w:t>
+      </w:r>
+      <w:r>
+        <w:rPr>
+          <w:snapToGrid w:val="0"/>
+        </w:rPr>
+        <w:t>3</w:t>
+      </w:r>
+      <w:r>
+        <w:rPr>
+          <w:snapToGrid w:val="0"/>
+        </w:rPr>
+        <w:t>.</w:t>
+      </w:r>
+      <w:r>
+        <w:rPr>
+          <w:snapToGrid w:val="0"/>
+        </w:rPr>
+        <w:t>#2</w:t>
+      </w:r>
+      <w:r>
+        <w:rPr>
+          <w:snapToGrid w:val="0"/>
+        </w:rPr>
+        <w:t>4</w:t>
+      </w:r>
+      <w:r>
+        <w:rPr>
+          <w:snapToGrid w:val="0"/>
+        </w:rPr>
+        <w:t>.</w:t>
+      </w:r>
+      <w:r>
+        <w:rPr>
+          <w:snapToGrid w:val="0"/>
+        </w:rPr>
+        <w:t>#2</w:t>
+      </w:r>
+      <w:r>
+        <w:rPr>
+          <w:snapToGrid w:val="0"/>
+        </w:rPr>
+        <w:t>5</w:t>
+      </w:r>
+      <w:r>
+        <w:rPr>
+          <w:snapToGrid w:val="0"/>
+        </w:rPr>
+        <w:t xml:space="preserve"> года </w:t>
+      </w:r>
+      <w:r>
+        <w:rPr>
+          <w:snapToGrid w:val="0"/>
+        </w:rPr>
+        <w:t>#26</w:t>
+      </w:r>
+      <w:r>
+        <w:rPr>
+          <w:snapToGrid w:val="0"/>
+        </w:rPr>
+        <w:t xml:space="preserve"> с </w:t>
+      </w:r>
+      <w:r>
+        <w:rPr>
+          <w:snapToGrid w:val="0"/>
+        </w:rPr>
+        <w:t>#2</w:t>
+      </w:r>
+      <w:r>
+        <w:rPr>
+          <w:snapToGrid w:val="0"/>
+        </w:rPr>
+        <w:t>7</w:t>
+      </w:r>
+      <w:r>
+        <w:rPr>
+          <w:snapToGrid w:val="0"/>
+        </w:rPr>
+        <w:t>.#2</w:t>
+      </w:r>
+      <w:r>
+        <w:rPr>
+          <w:snapToGrid w:val="0"/>
+        </w:rPr>
+        <w:t>8</w:t>
+      </w:r>
+      <w:r>
+        <w:rPr>
+          <w:snapToGrid w:val="0"/>
+        </w:rPr>
+        <w:t>.#2</w:t>
+      </w:r>
+      <w:r>
+        <w:rPr>
+          <w:snapToGrid w:val="0"/>
+        </w:rPr>
+        <w:t>9</w:t>
+      </w:r>
+      <w:r>
+        <w:rPr>
+          <w:snapToGrid w:val="0"/>
         </w:rPr>
         <w:t xml:space="preserve"> </w:t>
       </w:r>
       <w:r>
         <w:rPr>
           <w:snapToGrid w:val="0"/>
-          <w:highlight w:val="red"/>
-        </w:rPr>
-        <w:t>#2</w:t>
-      </w:r>
-      <w:r>
-        <w:rPr>
-          <w:snapToGrid w:val="0"/>
-          <w:highlight w:val="red"/>
-        </w:rPr>
-        <w:t>2</w:t>
+        </w:rPr>
+        <w:t>года по</w:t>
       </w:r>
       <w:r>
         <w:rPr>
@@ -808,63 +838,7 @@
         <w:rPr>
           <w:snapToGrid w:val="0"/>
         </w:rPr>
-        <w:t xml:space="preserve">от </w:t>
-      </w:r>
-      <w:r>
-        <w:rPr>
-          <w:snapToGrid w:val="0"/>
-          <w:highlight w:val="red"/>
-        </w:rPr>
-        <w:t>#2</w:t>
-      </w:r>
-      <w:r>
-        <w:rPr>
-          <w:snapToGrid w:val="0"/>
-          <w:highlight w:val="red"/>
-        </w:rPr>
-        <w:t>3</w:t>
-      </w:r>
-      <w:r>
-        <w:rPr>
-          <w:snapToGrid w:val="0"/>
-          <w:highlight w:val="red"/>
-        </w:rPr>
-        <w:t>.</w:t>
-      </w:r>
-      <w:r>
-        <w:rPr>
-          <w:snapToGrid w:val="0"/>
-          <w:highlight w:val="red"/>
-        </w:rPr>
-        <w:t>#2</w:t>
-      </w:r>
-      <w:r>
-        <w:rPr>
-          <w:snapToGrid w:val="0"/>
-          <w:highlight w:val="red"/>
-        </w:rPr>
-        <w:t>4</w:t>
-      </w:r>
-      <w:r>
-        <w:rPr>
-          <w:snapToGrid w:val="0"/>
-          <w:highlight w:val="red"/>
-        </w:rPr>
-        <w:t>.</w:t>
-      </w:r>
-      <w:r>
-        <w:rPr>
-          <w:snapToGrid w:val="0"/>
-          <w:highlight w:val="red"/>
-        </w:rPr>
-        <w:t>#2</w:t>
-      </w:r>
-      <w:r>
-        <w:rPr>
-          <w:snapToGrid w:val="0"/>
-          <w:highlight w:val="red"/>
-        </w:rPr>
-        <w:t>5</w:t>
+        <w:t>#-2</w:t>
       </w:r>
       <w:r>
         <w:rPr>
@@ -875,64 +849,50 @@
       <w:r>
         <w:rPr>
           <w:snapToGrid w:val="0"/>
-          <w:highlight w:val="red"/>
-        </w:rPr>
-        <w:t>#26</w:t>
-      </w:r>
-      <w:r>
-        <w:rPr>
-          <w:snapToGrid w:val="0"/>
-        </w:rPr>
-        <w:t xml:space="preserve"> с </w:t>
-      </w:r>
-      <w:r>
-        <w:rPr>
-          <w:snapToGrid w:val="0"/>
-          <w:highlight w:val="red"/>
-        </w:rPr>
-        <w:t>#2</w:t>
-      </w:r>
-      <w:r>
-        <w:rPr>
-          <w:snapToGrid w:val="0"/>
-          <w:highlight w:val="red"/>
-        </w:rPr>
-        <w:t>7</w:t>
-      </w:r>
-      <w:r>
-        <w:rPr>
-          <w:snapToGrid w:val="0"/>
-          <w:highlight w:val="red"/>
-        </w:rPr>
-        <w:t>.#2</w:t>
-      </w:r>
-      <w:r>
-        <w:rPr>
-          <w:snapToGrid w:val="0"/>
-          <w:highlight w:val="red"/>
-        </w:rPr>
-        <w:t>8</w:t>
-      </w:r>
-      <w:r>
-        <w:rPr>
-          <w:snapToGrid w:val="0"/>
-          <w:highlight w:val="red"/>
-        </w:rPr>
-        <w:t>.#</w:t>
-      </w:r>
-      <w:r>
-        <w:rPr>
-          <w:snapToGrid w:val="0"/>
-          <w:highlight w:val="red"/>
-        </w:rPr>
-        <w:t>2</w:t>
-      </w:r>
-      <w:r>
-        <w:rPr>
-          <w:snapToGrid w:val="0"/>
-          <w:highlight w:val="red"/>
-        </w:rPr>
-        <w:t>9</w:t>
+        </w:rPr>
+        <w:t xml:space="preserve">в сумме </w:t>
+      </w:r>
+      <w:r>
+        <w:rPr>
+          <w:snapToGrid w:val="0"/>
+        </w:rPr>
+        <w:t>#-3</w:t>
+      </w:r>
+      <w:r>
+        <w:rPr>
+          <w:snapToGrid w:val="0"/>
+        </w:rPr>
+        <w:t xml:space="preserve"> и </w:t>
+      </w:r>
+      <w:r>
+        <w:rPr>
+          <w:snapToGrid w:val="0"/>
+        </w:rPr>
+        <w:t xml:space="preserve">расходы по </w:t>
+      </w:r>
+      <w:r>
+        <w:rPr>
+          <w:snapToGrid w:val="0"/>
+        </w:rPr>
+        <w:t>госпошлин</w:t>
+      </w:r>
+      <w:r>
+        <w:rPr>
+          <w:snapToGrid w:val="0"/>
+        </w:rPr>
+        <w:t>е</w:t>
+      </w:r>
+      <w:r>
+        <w:rPr>
+          <w:snapToGrid w:val="0"/>
+        </w:rPr>
+        <w:t xml:space="preserve"> в сумме </w:t>
+      </w:r>
+      <w:r>
+        <w:rPr>
+          <w:snapToGrid w:val="0"/>
+        </w:rPr>
+        <w:t>#-4, а всего</w:t>
       </w:r>
       <w:r>
         <w:rPr>
@@ -944,101 +904,7 @@
         <w:rPr>
           <w:snapToGrid w:val="0"/>
         </w:rPr>
-        <w:t>года по</w:t>
-      </w:r>
-      <w:r>
-        <w:rPr>
-          <w:snapToGrid w:val="0"/>
-        </w:rPr>
-        <w:t xml:space="preserve"> </w:t>
-      </w:r>
-      <w:r>
-        <w:rPr>
-          <w:snapToGrid w:val="0"/>
-          <w:highlight w:val="red"/>
-        </w:rPr>
-        <w:t>#-2</w:t>
-      </w:r>
-      <w:r>
-        <w:rPr>
-          <w:snapToGrid w:val="0"/>
-        </w:rPr>
-        <w:t xml:space="preserve"> года </w:t>
-      </w:r>
-      <w:r>
-        <w:rPr>
-          <w:snapToGrid w:val="0"/>
-        </w:rPr>
-        <w:t xml:space="preserve">в сумме </w:t>
-      </w:r>
-      <w:r>
-        <w:rPr>
-          <w:snapToGrid w:val="0"/>
-          <w:highlight w:val="red"/>
-        </w:rPr>
-        <w:t>#-3</w:t>
-      </w:r>
-      <w:r>
-        <w:rPr>
-          <w:snapToGrid w:val="0"/>
-        </w:rPr>
-        <w:t xml:space="preserve"> и </w:t>
-      </w:r>
-      <w:r>
-        <w:rPr>
-          <w:snapToGrid w:val="0"/>
-        </w:rPr>
-        <w:t xml:space="preserve">расходы по </w:t>
-      </w:r>
-      <w:r>
-        <w:rPr>
-          <w:snapToGrid w:val="0"/>
-        </w:rPr>
-        <w:t>госпошлин</w:t>
-      </w:r>
-      <w:r>
-        <w:rPr>
-          <w:snapToGrid w:val="0"/>
-        </w:rPr>
-        <w:t>е</w:t>
-      </w:r>
-      <w:r>
-        <w:rPr>
-          <w:snapToGrid w:val="0"/>
-        </w:rPr>
-        <w:t xml:space="preserve"> в сумме </w:t>
-      </w:r>
-      <w:r>
-        <w:rPr>
-          <w:snapToGrid w:val="0"/>
-          <w:highlight w:val="red"/>
-        </w:rPr>
-        <w:t>#-4</w:t>
-      </w:r>
-      <w:r>
-        <w:rPr>
-          <w:snapToGrid w:val="0"/>
-        </w:rPr>
-        <w:t>, а всего</w:t>
-      </w:r>
-      <w:r>
-        <w:rPr>
-          <w:snapToGrid w:val="0"/>
-        </w:rPr>
-        <w:t xml:space="preserve"> </w:t>
-      </w:r>
-      <w:r>
-        <w:rPr>
-          <w:snapToGrid w:val="0"/>
-          <w:highlight w:val="red"/>
-        </w:rPr>
-        <w:t>#-5</w:t>
-      </w:r>
-      <w:r>
-        <w:rPr>
-          <w:snapToGrid w:val="0"/>
-        </w:rPr>
-        <w:t>.</w:t>
+        <w:t>#-5.</w:t>
       </w:r>
       <w:proofErr w:type="gramEnd"/>
     </w:p>
@@ -1056,12 +922,6 @@
         <w:pStyle w:val="3"/>
         <w:ind w:firstLine="426"/>
       </w:pPr>
-      <w:r>
-        <w:rPr>
-          <w:u w:val="none"/>
-        </w:rPr>
-        <w:t xml:space="preserve">                                                                                         </w:t>
-      </w:r>
     </w:p>
     <w:p>
       <w:pPr>
@@ -1078,18 +938,6 @@
       </w:pPr>
       <w:r>
         <w:rPr>
-          <w:snapToGrid w:val="0"/>
-        </w:rPr>
-        <w:t xml:space="preserve"> </w:t>
-      </w:r>
-      <w:r>
-        <w:rPr>
-          <w:snapToGrid w:val="0"/>
-        </w:rPr>
-        <w:t xml:space="preserve">                    </w:t>
-      </w:r>
-      <w:r>
-        <w:rPr>
           <w:b/>
           <w:snapToGrid w:val="0"/>
         </w:rPr>
@@ -1100,49 +948,7 @@
           <w:b/>
           <w:snapToGrid w:val="0"/>
         </w:rPr>
-        <w:t xml:space="preserve">      </w:t>
-      </w:r>
-      <w:r>
-        <w:rPr>
-          <w:b/>
-          <w:snapToGrid w:val="0"/>
-        </w:rPr>
-        <w:t xml:space="preserve">    </w:t>
-      </w:r>
-      <w:r>
-        <w:rPr>
-          <w:b/>
-          <w:snapToGrid w:val="0"/>
-        </w:rPr>
-        <w:t xml:space="preserve">    </w:t>
-      </w:r>
-      <w:r>
-        <w:rPr>
-          <w:b/>
-          <w:snapToGrid w:val="0"/>
-        </w:rPr>
-        <w:t xml:space="preserve">           </w:t>
-      </w:r>
-      <w:r>
-        <w:rPr>
-          <w:b/>
-          <w:snapToGrid w:val="0"/>
-        </w:rPr>
-        <w:t>С.В.</w:t>
-      </w:r>
-      <w:r>
-        <w:rPr>
-          <w:b/>
-          <w:snapToGrid w:val="0"/>
-        </w:rPr>
-        <w:t xml:space="preserve"> </w:t>
-      </w:r>
-      <w:r>
-        <w:rPr>
-          <w:b/>
-          <w:snapToGrid w:val="0"/>
-        </w:rPr>
-        <w:t>Коновалова</w:t>
+        <w:t>С.В.Коновалова</w:t>
       </w:r>
     </w:p>
     <w:p>
@@ -1170,7 +976,7 @@
 </file>
 
 <file path=word/styles.xml><?xml version="1.0" encoding="utf-8"?>
-<w:styles xmlns:mc="http://schemas.openxmlformats.org/markup-compatibility/2006" xmlns:r="http://schemas.openxmlformats.org/officeDocument/2006/relationships" xmlns:w="http://schemas.openxmlformats.org/wordprocessingml/2006/main" xmlns:w14="http://schemas.microsoft.com/office/word/2010/wordml" mc:Ignorable="w14">
+<w:styles xmlns:r="http://schemas.openxmlformats.org/officeDocument/2006/relationships" xmlns:w="http://schemas.openxmlformats.org/wordprocessingml/2006/main">
   <w:docDefaults>
     <w:rPrDefault>
       <w:rPr>
@@ -1312,6 +1118,7 @@
   <w:style w:type="paragraph" w:default="1" w:styleId="a">
     <w:name w:val="Normal"/>
     <w:qFormat/>
+    <w:rsid w:val="00C847A1"/>
     <w:rPr>
       <w:sz w:val="24"/>
       <w:szCs w:val="24"/>
@@ -1322,6 +1129,7 @@
     <w:basedOn w:val="a"/>
     <w:next w:val="a"/>
     <w:qFormat/>
+    <w:rsid w:val="00C847A1"/>
     <w:pPr>
       <w:keepNext/>
       <w:widowControl w:val="0"/>
@@ -1343,6 +1151,7 @@
     <w:basedOn w:val="a"/>
     <w:next w:val="a"/>
     <w:qFormat/>
+    <w:rsid w:val="00C847A1"/>
     <w:pPr>
       <w:keepNext/>
       <w:widowControl w:val="0"/>
@@ -1366,6 +1175,7 @@
     <w:link w:val="30"/>
     <w:uiPriority w:val="99"/>
     <w:qFormat/>
+    <w:rsid w:val="00C847A1"/>
     <w:pPr>
       <w:keepNext/>
       <w:widowControl w:val="0"/>
@@ -1377,7 +1187,7 @@
     </w:pPr>
     <w:rPr>
       <w:u w:val="single"/>
-      <w:lang w:val="x-none" w:eastAsia="x-none"/>
+      <w:lang/>
     </w:rPr>
   </w:style>
   <w:style w:type="character" w:default="1" w:styleId="a0">
@@ -1391,6 +1201,7 @@
     <w:uiPriority w:val="99"/>
     <w:semiHidden/>
     <w:unhideWhenUsed/>
+    <w:qFormat/>
     <w:tblPr>
       <w:tblInd w:w="0" w:type="dxa"/>
       <w:tblCellMar>
@@ -1412,6 +1223,7 @@
     <w:basedOn w:val="a"/>
     <w:link w:val="21"/>
     <w:uiPriority w:val="99"/>
+    <w:rsid w:val="00C847A1"/>
     <w:pPr>
       <w:widowControl w:val="0"/>
       <w:autoSpaceDE w:val="0"/>
@@ -1421,7 +1233,7 @@
       <w:jc w:val="both"/>
     </w:pPr>
     <w:rPr>
-      <w:lang w:val="x-none" w:eastAsia="x-none"/>
+      <w:lang/>
     </w:rPr>
   </w:style>
   <w:style w:type="paragraph" w:styleId="a3">

--- a/bin/Debug/Sample/Приказ по банку или фин орг.docx
+++ b/bin/Debug/Sample/Приказ по банку или фин орг.docx
@@ -1,6 +1,6 @@
 
 <file path=word/document.xml><?xml version="1.0" encoding="utf-8"?>
-<w:document xmlns:ve="http://schemas.openxmlformats.org/markup-compatibility/2006" xmlns:o="urn:schemas-microsoft-com:office:office" xmlns:r="http://schemas.openxmlformats.org/officeDocument/2006/relationships" xmlns:m="http://schemas.openxmlformats.org/officeDocument/2006/math" xmlns:v="urn:schemas-microsoft-com:vml" xmlns:wp="http://schemas.openxmlformats.org/drawingml/2006/wordprocessingDrawing" xmlns:w10="urn:schemas-microsoft-com:office:word" xmlns:w="http://schemas.openxmlformats.org/wordprocessingml/2006/main" xmlns:wne="http://schemas.microsoft.com/office/word/2006/wordml">
+<w:document xmlns:wpc="http://schemas.microsoft.com/office/word/2010/wordprocessingCanvas" xmlns:mc="http://schemas.openxmlformats.org/markup-compatibility/2006" xmlns:o="urn:schemas-microsoft-com:office:office" xmlns:r="http://schemas.openxmlformats.org/officeDocument/2006/relationships" xmlns:m="http://schemas.openxmlformats.org/officeDocument/2006/math" xmlns:v="urn:schemas-microsoft-com:vml" xmlns:wp14="http://schemas.microsoft.com/office/word/2010/wordprocessingDrawing" xmlns:wp="http://schemas.openxmlformats.org/drawingml/2006/wordprocessingDrawing" xmlns:w10="urn:schemas-microsoft-com:office:word" xmlns:w="http://schemas.openxmlformats.org/wordprocessingml/2006/main" xmlns:w14="http://schemas.microsoft.com/office/word/2010/wordml" xmlns:wpg="http://schemas.microsoft.com/office/word/2010/wordprocessingGroup" xmlns:wpi="http://schemas.microsoft.com/office/word/2010/wordprocessingInk" xmlns:wne="http://schemas.microsoft.com/office/word/2006/wordml" xmlns:wps="http://schemas.microsoft.com/office/word/2010/wordprocessingShape" mc:Ignorable="w14 wp14">
   <w:body>
     <w:p>
       <w:pPr>
@@ -358,10 +358,8 @@
         <w:rPr>
           <w:snapToGrid w:val="0"/>
         </w:rPr>
-        <w:t>2</w:t>
-      </w:r>
-      <w:bookmarkStart w:id="0" w:name="_GoBack"/>
-      <w:bookmarkEnd w:id="0"/>
+        <w:t xml:space="preserve">2 </w:t>
+      </w:r>
       <w:r>
         <w:rPr>
           <w:snapToGrid w:val="0"/>
@@ -441,23 +439,19 @@
         </w:rPr>
         <w:t xml:space="preserve"> судебного приказа о  взыскании задолженности</w:t>
       </w:r>
-      <w:r>
-        <w:rPr>
-          <w:snapToGrid w:val="0"/>
-        </w:rPr>
-        <w:t xml:space="preserve">по </w:t>
-      </w:r>
-      <w:r>
-        <w:rPr>
-          <w:snapToGrid w:val="0"/>
-        </w:rPr>
-        <w:t>кредитному договору</w:t>
-      </w:r>
-      <w:r>
-        <w:rPr>
-          <w:snapToGrid w:val="0"/>
-        </w:rPr>
-        <w:t xml:space="preserve"> с </w:t>
+      <w:bookmarkStart w:id="0" w:name="_GoBack"/>
+      <w:r>
+        <w:rPr>
+          <w:snapToGrid w:val="0"/>
+        </w:rPr>
+        <w:t xml:space="preserve"> </w:t>
+      </w:r>
+      <w:bookmarkEnd w:id="0"/>
+      <w:r>
+        <w:rPr>
+          <w:snapToGrid w:val="0"/>
+        </w:rPr>
+        <w:t xml:space="preserve">с </w:t>
       </w:r>
       <w:r>
         <w:rPr>
@@ -562,6 +556,12 @@
         <w:rPr>
           <w:snapToGrid w:val="0"/>
         </w:rPr>
+        <w:t xml:space="preserve"> </w:t>
+      </w:r>
+      <w:r>
+        <w:rPr>
+          <w:snapToGrid w:val="0"/>
+        </w:rPr>
         <w:t>года</w:t>
       </w:r>
       <w:r>
@@ -694,6 +694,12 @@
         <w:rPr>
           <w:snapToGrid w:val="0"/>
         </w:rPr>
+        <w:t xml:space="preserve"> </w:t>
+      </w:r>
+      <w:r>
+        <w:rPr>
+          <w:snapToGrid w:val="0"/>
+        </w:rPr>
         <w:t>#2</w:t>
       </w:r>
       <w:r>
@@ -778,7 +784,7 @@
         <w:rPr>
           <w:snapToGrid w:val="0"/>
         </w:rPr>
-        <w:t xml:space="preserve"> с </w:t>
+        <w:t xml:space="preserve"> </w:t>
       </w:r>
       <w:r>
         <w:rPr>
@@ -826,7 +832,7 @@
         <w:rPr>
           <w:snapToGrid w:val="0"/>
         </w:rPr>
-        <w:t>года по</w:t>
+        <w:t>года</w:t>
       </w:r>
       <w:r>
         <w:rPr>
@@ -844,7 +850,7 @@
         <w:rPr>
           <w:snapToGrid w:val="0"/>
         </w:rPr>
-        <w:t xml:space="preserve"> года </w:t>
+        <w:t xml:space="preserve"> </w:t>
       </w:r>
       <w:r>
         <w:rPr>
@@ -948,6 +954,41 @@
           <w:b/>
           <w:snapToGrid w:val="0"/>
         </w:rPr>
+        <w:tab/>
+      </w:r>
+      <w:r>
+        <w:rPr>
+          <w:b/>
+          <w:snapToGrid w:val="0"/>
+        </w:rPr>
+        <w:tab/>
+      </w:r>
+      <w:r>
+        <w:rPr>
+          <w:b/>
+          <w:snapToGrid w:val="0"/>
+        </w:rPr>
+        <w:tab/>
+      </w:r>
+      <w:r>
+        <w:rPr>
+          <w:b/>
+          <w:snapToGrid w:val="0"/>
+        </w:rPr>
+        <w:tab/>
+      </w:r>
+      <w:r>
+        <w:rPr>
+          <w:b/>
+          <w:snapToGrid w:val="0"/>
+        </w:rPr>
+        <w:tab/>
+      </w:r>
+      <w:r>
+        <w:rPr>
+          <w:b/>
+          <w:snapToGrid w:val="0"/>
+        </w:rPr>
         <w:t>С.В.Коновалова</w:t>
       </w:r>
     </w:p>
@@ -976,7 +1017,7 @@
 </file>
 
 <file path=word/styles.xml><?xml version="1.0" encoding="utf-8"?>
-<w:styles xmlns:r="http://schemas.openxmlformats.org/officeDocument/2006/relationships" xmlns:w="http://schemas.openxmlformats.org/wordprocessingml/2006/main">
+<w:styles xmlns:mc="http://schemas.openxmlformats.org/markup-compatibility/2006" xmlns:r="http://schemas.openxmlformats.org/officeDocument/2006/relationships" xmlns:w="http://schemas.openxmlformats.org/wordprocessingml/2006/main" xmlns:w14="http://schemas.microsoft.com/office/word/2010/wordml" mc:Ignorable="w14">
   <w:docDefaults>
     <w:rPrDefault>
       <w:rPr>
@@ -1187,7 +1228,6 @@
     </w:pPr>
     <w:rPr>
       <w:u w:val="single"/>
-      <w:lang/>
     </w:rPr>
   </w:style>
   <w:style w:type="character" w:default="1" w:styleId="a0">
@@ -1201,7 +1241,6 @@
     <w:uiPriority w:val="99"/>
     <w:semiHidden/>
     <w:unhideWhenUsed/>
-    <w:qFormat/>
     <w:tblPr>
       <w:tblInd w:w="0" w:type="dxa"/>
       <w:tblCellMar>
@@ -1232,9 +1271,6 @@
       <w:ind w:firstLine="900"/>
       <w:jc w:val="both"/>
     </w:pPr>
-    <w:rPr>
-      <w:lang/>
-    </w:rPr>
   </w:style>
   <w:style w:type="paragraph" w:styleId="a3">
     <w:name w:val="Balloon Text"/>
@@ -1851,7 +1887,7 @@
 </file>
 
 <file path=customXml/itemProps1.xml><?xml version="1.0" encoding="utf-8"?>
-<ds:datastoreItem xmlns:ds="http://schemas.openxmlformats.org/officeDocument/2006/customXml" ds:itemID="{8EF19218-2121-4D64-972C-5B6C6EB10CD5}">
+<ds:datastoreItem xmlns:ds="http://schemas.openxmlformats.org/officeDocument/2006/customXml" ds:itemID="{A12338C7-F486-41D6-967F-20FF97B9F3A4}">
   <ds:schemaRefs>
     <ds:schemaRef ds:uri="http://schemas.openxmlformats.org/officeDocument/2006/bibliography"/>
   </ds:schemaRefs>

--- a/bin/Debug/Sample/Приказ по банку или фин орг.docx
+++ b/bin/Debug/Sample/Приказ по банку или фин орг.docx
@@ -1,6 +1,6 @@
 
 <file path=word/document.xml><?xml version="1.0" encoding="utf-8"?>
-<w:document xmlns:wpc="http://schemas.microsoft.com/office/word/2010/wordprocessingCanvas" xmlns:mc="http://schemas.openxmlformats.org/markup-compatibility/2006" xmlns:o="urn:schemas-microsoft-com:office:office" xmlns:r="http://schemas.openxmlformats.org/officeDocument/2006/relationships" xmlns:m="http://schemas.openxmlformats.org/officeDocument/2006/math" xmlns:v="urn:schemas-microsoft-com:vml" xmlns:wp14="http://schemas.microsoft.com/office/word/2010/wordprocessingDrawing" xmlns:wp="http://schemas.openxmlformats.org/drawingml/2006/wordprocessingDrawing" xmlns:w10="urn:schemas-microsoft-com:office:word" xmlns:w="http://schemas.openxmlformats.org/wordprocessingml/2006/main" xmlns:w14="http://schemas.microsoft.com/office/word/2010/wordml" xmlns:wpg="http://schemas.microsoft.com/office/word/2010/wordprocessingGroup" xmlns:wpi="http://schemas.microsoft.com/office/word/2010/wordprocessingInk" xmlns:wne="http://schemas.microsoft.com/office/word/2006/wordml" xmlns:wps="http://schemas.microsoft.com/office/word/2010/wordprocessingShape" mc:Ignorable="w14 wp14">
+<w:document xmlns:ve="http://schemas.openxmlformats.org/markup-compatibility/2006" xmlns:o="urn:schemas-microsoft-com:office:office" xmlns:r="http://schemas.openxmlformats.org/officeDocument/2006/relationships" xmlns:m="http://schemas.openxmlformats.org/officeDocument/2006/math" xmlns:v="urn:schemas-microsoft-com:vml" xmlns:wp="http://schemas.openxmlformats.org/drawingml/2006/wordprocessingDrawing" xmlns:w10="urn:schemas-microsoft-com:office:word" xmlns:w="http://schemas.openxmlformats.org/wordprocessingml/2006/main" xmlns:wne="http://schemas.microsoft.com/office/word/2006/wordml">
   <w:body>
     <w:p>
       <w:pPr>
@@ -23,7 +23,7 @@
           <w:sz w:val="22"/>
           <w:szCs w:val="22"/>
         </w:rPr>
-        <w:t>Дело</w:t>
+        <w:t>Дело № 2-</w:t>
       </w:r>
       <w:r>
         <w:rPr>
@@ -32,7 +32,7 @@
           <w:sz w:val="22"/>
           <w:szCs w:val="22"/>
         </w:rPr>
-        <w:t xml:space="preserve"> №</w:t>
+        <w:t>_____</w:t>
       </w:r>
       <w:r>
         <w:rPr>
@@ -41,7 +41,7 @@
           <w:sz w:val="22"/>
           <w:szCs w:val="22"/>
         </w:rPr>
-        <w:t xml:space="preserve"> 2-</w:t>
+        <w:t>/20___ г.</w:t>
       </w:r>
       <w:r>
         <w:rPr>
@@ -50,7 +50,7 @@
           <w:sz w:val="22"/>
           <w:szCs w:val="22"/>
         </w:rPr>
-        <w:t>_____</w:t>
+        <w:tab/>
       </w:r>
       <w:r>
         <w:rPr>
@@ -59,7 +59,7 @@
           <w:sz w:val="22"/>
           <w:szCs w:val="22"/>
         </w:rPr>
-        <w:t>/20</w:t>
+        <w:tab/>
       </w:r>
       <w:r>
         <w:rPr>
@@ -68,7 +68,7 @@
           <w:sz w:val="22"/>
           <w:szCs w:val="22"/>
         </w:rPr>
-        <w:t>___</w:t>
+        <w:tab/>
       </w:r>
       <w:r>
         <w:rPr>
@@ -77,7 +77,7 @@
           <w:sz w:val="22"/>
           <w:szCs w:val="22"/>
         </w:rPr>
-        <w:t xml:space="preserve"> г.</w:t>
+        <w:tab/>
       </w:r>
       <w:r>
         <w:rPr>
@@ -95,115 +95,15 @@
           <w:sz w:val="22"/>
           <w:szCs w:val="22"/>
         </w:rPr>
-        <w:tab/>
-      </w:r>
-      <w:r>
-        <w:rPr>
-          <w:iCs/>
+        <w:t>Г</w:t>
+      </w:r>
+      <w:r>
+        <w:rPr>
           <w:snapToGrid w:val="0"/>
           <w:sz w:val="22"/>
           <w:szCs w:val="22"/>
         </w:rPr>
-        <w:tab/>
-      </w:r>
-      <w:r>
-        <w:rPr>
-          <w:iCs/>
-          <w:snapToGrid w:val="0"/>
-          <w:sz w:val="22"/>
-          <w:szCs w:val="22"/>
-        </w:rPr>
-        <w:tab/>
-      </w:r>
-      <w:r>
-        <w:rPr>
-          <w:iCs/>
-          <w:snapToGrid w:val="0"/>
-          <w:sz w:val="22"/>
-          <w:szCs w:val="22"/>
-        </w:rPr>
-        <w:tab/>
-      </w:r>
-      <w:r>
-        <w:rPr>
-          <w:iCs/>
-          <w:snapToGrid w:val="0"/>
-          <w:sz w:val="22"/>
-          <w:szCs w:val="22"/>
-        </w:rPr>
-        <w:t>Г</w:t>
-      </w:r>
-      <w:r>
-        <w:rPr>
-          <w:snapToGrid w:val="0"/>
-          <w:sz w:val="22"/>
-          <w:szCs w:val="22"/>
-        </w:rPr>
-        <w:t xml:space="preserve">р. стат. от  </w:t>
-      </w:r>
-      <w:r>
-        <w:rPr>
-          <w:snapToGrid w:val="0"/>
-          <w:sz w:val="22"/>
-          <w:szCs w:val="22"/>
-        </w:rPr>
-        <w:t>-</w:t>
-      </w:r>
-      <w:r>
-        <w:rPr>
-          <w:snapToGrid w:val="0"/>
-          <w:sz w:val="22"/>
-          <w:szCs w:val="22"/>
-        </w:rPr>
-        <w:t>57</w:t>
-      </w:r>
-      <w:r>
-        <w:rPr>
-          <w:snapToGrid w:val="0"/>
-          <w:sz w:val="22"/>
-          <w:szCs w:val="22"/>
-        </w:rPr>
-        <w:t>-</w:t>
-      </w:r>
-      <w:r>
-        <w:rPr>
-          <w:snapToGrid w:val="0"/>
-          <w:sz w:val="22"/>
-          <w:szCs w:val="22"/>
-        </w:rPr>
-        <w:t>«</w:t>
-      </w:r>
-      <w:r>
-        <w:rPr>
-          <w:snapToGrid w:val="0"/>
-          <w:sz w:val="22"/>
-          <w:szCs w:val="22"/>
-        </w:rPr>
-        <w:t xml:space="preserve">#01 </w:t>
-      </w:r>
-      <w:r>
-        <w:rPr>
-          <w:snapToGrid w:val="0"/>
-          <w:sz w:val="22"/>
-          <w:szCs w:val="22"/>
-        </w:rPr>
-        <w:t>у</w:t>
-      </w:r>
-      <w:r>
-        <w:rPr>
-          <w:snapToGrid w:val="0"/>
-          <w:sz w:val="22"/>
-          <w:szCs w:val="22"/>
-        </w:rPr>
-        <w:t>ч.</w:t>
-      </w:r>
-      <w:r>
-        <w:rPr>
-          <w:snapToGrid w:val="0"/>
-          <w:sz w:val="22"/>
-          <w:szCs w:val="22"/>
-        </w:rPr>
-        <w:t>»</w:t>
+        <w:t>р. стат. от  -57-«#01 уч.»</w:t>
       </w:r>
     </w:p>
     <w:p>
@@ -266,49 +166,7 @@
           <w:b/>
           <w:snapToGrid w:val="0"/>
         </w:rPr>
-        <w:t>#0</w:t>
-      </w:r>
-      <w:r>
-        <w:rPr>
-          <w:b/>
-          <w:snapToGrid w:val="0"/>
-        </w:rPr>
-        <w:t>3</w:t>
-      </w:r>
-      <w:r>
-        <w:rPr>
-          <w:b/>
-          <w:snapToGrid w:val="0"/>
-        </w:rPr>
-        <w:t xml:space="preserve"> #0</w:t>
-      </w:r>
-      <w:r>
-        <w:rPr>
-          <w:b/>
-          <w:snapToGrid w:val="0"/>
-        </w:rPr>
-        <w:t>4</w:t>
-      </w:r>
-      <w:r>
-        <w:rPr>
-          <w:b/>
-          <w:snapToGrid w:val="0"/>
-        </w:rPr>
-        <w:t xml:space="preserve"> #0</w:t>
-      </w:r>
-      <w:r>
-        <w:rPr>
-          <w:b/>
-          <w:snapToGrid w:val="0"/>
-        </w:rPr>
-        <w:t>5</w:t>
-      </w:r>
-      <w:r>
-        <w:rPr>
-          <w:b/>
-          <w:snapToGrid w:val="0"/>
-        </w:rPr>
-        <w:t xml:space="preserve"> года</w:t>
+        <w:t>#03 #04 #05 года</w:t>
       </w:r>
       <w:r>
         <w:rPr>
@@ -364,31 +222,7 @@
         <w:rPr>
           <w:snapToGrid w:val="0"/>
         </w:rPr>
-        <w:t>#01</w:t>
-      </w:r>
-      <w:r>
-        <w:rPr>
-          <w:snapToGrid w:val="0"/>
-        </w:rPr>
-        <w:t xml:space="preserve"> судебного участка Сергиево-Посадского судебного района Московской области</w:t>
-      </w:r>
-      <w:r>
-        <w:rPr>
-          <w:snapToGrid w:val="0"/>
-        </w:rPr>
-        <w:t xml:space="preserve"> </w:t>
-      </w:r>
-      <w:r>
-        <w:rPr>
-          <w:snapToGrid w:val="0"/>
-        </w:rPr>
-        <w:t>Коновалова С.В.</w:t>
-      </w:r>
-      <w:r>
-        <w:rPr>
-          <w:snapToGrid w:val="0"/>
-        </w:rPr>
-        <w:t xml:space="preserve">, </w:t>
+        <w:t xml:space="preserve">#01 судебного участка Сергиево-Посадского судебного района Московской областиКоновалова С.В., </w:t>
       </w:r>
     </w:p>
     <w:p>
@@ -407,13 +241,7 @@
         <w:rPr>
           <w:snapToGrid w:val="0"/>
         </w:rPr>
-        <w:t xml:space="preserve">рассмотрев заявление </w:t>
-      </w:r>
-      <w:r>
-        <w:rPr>
-          <w:snapToGrid w:val="0"/>
-        </w:rPr>
-        <w:t>#06</w:t>
+        <w:t>рассмотрев заявление #06</w:t>
       </w:r>
       <w:r>
         <w:rPr>
@@ -425,33 +253,31 @@
         <w:rPr>
           <w:snapToGrid w:val="0"/>
         </w:rPr>
-        <w:t xml:space="preserve">о </w:t>
-      </w:r>
-      <w:r>
-        <w:rPr>
-          <w:snapToGrid w:val="0"/>
-        </w:rPr>
-        <w:t>вынесении</w:t>
-      </w:r>
-      <w:r>
-        <w:rPr>
-          <w:snapToGrid w:val="0"/>
-        </w:rPr>
-        <w:t xml:space="preserve"> судебного приказа о  взыскании задолженности</w:t>
-      </w:r>
-      <w:bookmarkStart w:id="0" w:name="_GoBack"/>
+        <w:t>о вынесении судебного приказа о  взыскании задолженности</w:t>
+      </w:r>
       <w:r>
         <w:rPr>
           <w:snapToGrid w:val="0"/>
         </w:rPr>
         <w:t xml:space="preserve"> </w:t>
       </w:r>
-      <w:bookmarkEnd w:id="0"/>
-      <w:r>
-        <w:rPr>
-          <w:snapToGrid w:val="0"/>
-        </w:rPr>
-        <w:t xml:space="preserve">с </w:t>
+      <w:r>
+        <w:rPr>
+          <w:snapToGrid w:val="0"/>
+        </w:rPr>
+        <w:t>с</w:t>
+      </w:r>
+      <w:r>
+        <w:rPr>
+          <w:snapToGrid w:val="0"/>
+        </w:rPr>
+        <w:t xml:space="preserve"> </w:t>
+      </w:r>
+      <w:r>
+        <w:rPr>
+          <w:snapToGrid w:val="0"/>
+        </w:rPr>
+        <w:t xml:space="preserve"> </w:t>
       </w:r>
       <w:r>
         <w:rPr>
@@ -544,13 +370,7 @@
         <w:rPr>
           <w:snapToGrid w:val="0"/>
         </w:rPr>
-        <w:t xml:space="preserve">дата рождения: </w:t>
-      </w:r>
-      <w:r>
-        <w:rPr>
-          <w:snapToGrid w:val="0"/>
-        </w:rPr>
-        <w:t>#10.#11.#12</w:t>
+        <w:t>дата рождения: #10.#11.#12</w:t>
       </w:r>
       <w:r>
         <w:rPr>
@@ -562,13 +382,7 @@
         <w:rPr>
           <w:snapToGrid w:val="0"/>
         </w:rPr>
-        <w:t>года</w:t>
-      </w:r>
-      <w:r>
-        <w:rPr>
-          <w:snapToGrid w:val="0"/>
-        </w:rPr>
-        <w:t>,</w:t>
+        <w:t>года,</w:t>
       </w:r>
       <w:r>
         <w:rPr>
@@ -580,61 +394,7 @@
         <w:rPr>
           <w:snapToGrid w:val="0"/>
         </w:rPr>
-        <w:t xml:space="preserve">место рождения: </w:t>
-      </w:r>
-      <w:r>
-        <w:rPr>
-          <w:snapToGrid w:val="0"/>
-        </w:rPr>
-        <w:t>#13 #14</w:t>
-      </w:r>
-      <w:r>
-        <w:rPr>
-          <w:snapToGrid w:val="0"/>
-        </w:rPr>
-        <w:t>,</w:t>
-      </w:r>
-      <w:r>
-        <w:rPr>
-          <w:snapToGrid w:val="0"/>
-        </w:rPr>
-        <w:t xml:space="preserve"> место жительства: </w:t>
-      </w:r>
-      <w:r>
-        <w:rPr>
-          <w:snapToGrid w:val="0"/>
-        </w:rPr>
-        <w:t>#15</w:t>
-      </w:r>
-      <w:r>
-        <w:rPr>
-          <w:snapToGrid w:val="0"/>
-        </w:rPr>
-        <w:t xml:space="preserve">, </w:t>
-      </w:r>
-      <w:r>
-        <w:rPr>
-          <w:snapToGrid w:val="0"/>
-        </w:rPr>
-        <w:t>#16</w:t>
-      </w:r>
-      <w:r>
-        <w:rPr>
-          <w:snapToGrid w:val="0"/>
-        </w:rPr>
-        <w:t>,</w:t>
-      </w:r>
-      <w:r>
-        <w:rPr>
-          <w:snapToGrid w:val="0"/>
-        </w:rPr>
-        <w:t xml:space="preserve"> #17, #18, #19</w:t>
-      </w:r>
-      <w:r>
-        <w:rPr>
-          <w:snapToGrid w:val="0"/>
-        </w:rPr>
-        <w:t>, место работы:</w:t>
+        <w:t>место рождения: #13 #14, место жительства: #15, #16, #17, #18, #19, место работы:</w:t>
       </w:r>
       <w:r>
         <w:rPr>
@@ -646,13 +406,7 @@
         <w:rPr>
           <w:snapToGrid w:val="0"/>
         </w:rPr>
-        <w:t>#20</w:t>
-      </w:r>
-      <w:r>
-        <w:rPr>
-          <w:snapToGrid w:val="0"/>
-        </w:rPr>
-        <w:t>,</w:t>
+        <w:t>#20,в пользу #-1, задолженность по #21</w:t>
       </w:r>
       <w:r>
         <w:rPr>
@@ -664,31 +418,7 @@
         <w:rPr>
           <w:snapToGrid w:val="0"/>
         </w:rPr>
-        <w:t xml:space="preserve">в пользу </w:t>
-      </w:r>
-      <w:r>
-        <w:rPr>
-          <w:snapToGrid w:val="0"/>
-        </w:rPr>
-        <w:t>#-1</w:t>
-      </w:r>
-      <w:r>
-        <w:rPr>
-          <w:snapToGrid w:val="0"/>
-        </w:rPr>
-        <w:t xml:space="preserve">, задолженность </w:t>
-      </w:r>
-      <w:r>
-        <w:rPr>
-          <w:snapToGrid w:val="0"/>
-        </w:rPr>
-        <w:t xml:space="preserve">по </w:t>
-      </w:r>
-      <w:r>
-        <w:rPr>
-          <w:snapToGrid w:val="0"/>
-        </w:rPr>
-        <w:t>#21</w:t>
+        <w:t>#22</w:t>
       </w:r>
       <w:r>
         <w:rPr>
@@ -700,13 +430,19 @@
         <w:rPr>
           <w:snapToGrid w:val="0"/>
         </w:rPr>
-        <w:t>#2</w:t>
-      </w:r>
-      <w:r>
-        <w:rPr>
-          <w:snapToGrid w:val="0"/>
-        </w:rPr>
-        <w:t>2</w:t>
+        <w:t>от #23.#24.#25 года #26#27.#28.#29</w:t>
+      </w:r>
+      <w:r>
+        <w:rPr>
+          <w:snapToGrid w:val="0"/>
+        </w:rPr>
+        <w:t xml:space="preserve"> года </w:t>
+      </w:r>
+      <w:r>
+        <w:rPr>
+          <w:snapToGrid w:val="0"/>
+        </w:rPr>
+        <w:t>#-2</w:t>
       </w:r>
       <w:r>
         <w:rPr>
@@ -718,67 +454,7 @@
         <w:rPr>
           <w:snapToGrid w:val="0"/>
         </w:rPr>
-        <w:t xml:space="preserve">от </w:t>
-      </w:r>
-      <w:r>
-        <w:rPr>
-          <w:snapToGrid w:val="0"/>
-        </w:rPr>
-        <w:t>#2</w:t>
-      </w:r>
-      <w:r>
-        <w:rPr>
-          <w:snapToGrid w:val="0"/>
-        </w:rPr>
-        <w:t>3</w:t>
-      </w:r>
-      <w:r>
-        <w:rPr>
-          <w:snapToGrid w:val="0"/>
-        </w:rPr>
-        <w:t>.</w:t>
-      </w:r>
-      <w:r>
-        <w:rPr>
-          <w:snapToGrid w:val="0"/>
-        </w:rPr>
-        <w:t>#2</w:t>
-      </w:r>
-      <w:r>
-        <w:rPr>
-          <w:snapToGrid w:val="0"/>
-        </w:rPr>
-        <w:t>4</w:t>
-      </w:r>
-      <w:r>
-        <w:rPr>
-          <w:snapToGrid w:val="0"/>
-        </w:rPr>
-        <w:t>.</w:t>
-      </w:r>
-      <w:r>
-        <w:rPr>
-          <w:snapToGrid w:val="0"/>
-        </w:rPr>
-        <w:t>#2</w:t>
-      </w:r>
-      <w:r>
-        <w:rPr>
-          <w:snapToGrid w:val="0"/>
-        </w:rPr>
-        <w:t>5</w:t>
-      </w:r>
-      <w:r>
-        <w:rPr>
-          <w:snapToGrid w:val="0"/>
-        </w:rPr>
-        <w:t xml:space="preserve"> года </w:t>
-      </w:r>
-      <w:r>
-        <w:rPr>
-          <w:snapToGrid w:val="0"/>
-        </w:rPr>
-        <w:t>#26</w:t>
+        <w:t>в сумме #-3 и расходы по госпошлине в сумме #-4, а всего</w:t>
       </w:r>
       <w:r>
         <w:rPr>
@@ -790,133 +466,15 @@
         <w:rPr>
           <w:snapToGrid w:val="0"/>
         </w:rPr>
-        <w:t>#2</w:t>
-      </w:r>
-      <w:r>
-        <w:rPr>
-          <w:snapToGrid w:val="0"/>
-        </w:rPr>
-        <w:t>7</w:t>
-      </w:r>
-      <w:r>
-        <w:rPr>
-          <w:snapToGrid w:val="0"/>
-        </w:rPr>
-        <w:t>.#2</w:t>
-      </w:r>
-      <w:r>
-        <w:rPr>
-          <w:snapToGrid w:val="0"/>
-        </w:rPr>
-        <w:t>8</w:t>
-      </w:r>
-      <w:r>
-        <w:rPr>
-          <w:snapToGrid w:val="0"/>
-        </w:rPr>
-        <w:t>.#2</w:t>
-      </w:r>
-      <w:r>
-        <w:rPr>
-          <w:snapToGrid w:val="0"/>
-        </w:rPr>
-        <w:t>9</w:t>
-      </w:r>
-      <w:r>
-        <w:rPr>
-          <w:snapToGrid w:val="0"/>
-        </w:rPr>
-        <w:t xml:space="preserve"> </w:t>
-      </w:r>
-      <w:r>
-        <w:rPr>
-          <w:snapToGrid w:val="0"/>
-        </w:rPr>
-        <w:t>года</w:t>
-      </w:r>
-      <w:r>
-        <w:rPr>
-          <w:snapToGrid w:val="0"/>
-        </w:rPr>
-        <w:t xml:space="preserve"> </w:t>
-      </w:r>
-      <w:r>
-        <w:rPr>
-          <w:snapToGrid w:val="0"/>
-        </w:rPr>
-        <w:t>#-2</w:t>
-      </w:r>
-      <w:r>
-        <w:rPr>
-          <w:snapToGrid w:val="0"/>
-        </w:rPr>
-        <w:t xml:space="preserve"> </w:t>
-      </w:r>
-      <w:r>
-        <w:rPr>
-          <w:snapToGrid w:val="0"/>
-        </w:rPr>
-        <w:t xml:space="preserve">в сумме </w:t>
-      </w:r>
-      <w:r>
-        <w:rPr>
-          <w:snapToGrid w:val="0"/>
-        </w:rPr>
-        <w:t>#-3</w:t>
-      </w:r>
-      <w:r>
-        <w:rPr>
-          <w:snapToGrid w:val="0"/>
-        </w:rPr>
-        <w:t xml:space="preserve"> и </w:t>
-      </w:r>
-      <w:r>
-        <w:rPr>
-          <w:snapToGrid w:val="0"/>
-        </w:rPr>
-        <w:t xml:space="preserve">расходы по </w:t>
-      </w:r>
-      <w:r>
-        <w:rPr>
-          <w:snapToGrid w:val="0"/>
-        </w:rPr>
-        <w:t>госпошлин</w:t>
-      </w:r>
-      <w:r>
-        <w:rPr>
-          <w:snapToGrid w:val="0"/>
-        </w:rPr>
-        <w:t>е</w:t>
-      </w:r>
-      <w:r>
-        <w:rPr>
-          <w:snapToGrid w:val="0"/>
-        </w:rPr>
-        <w:t xml:space="preserve"> в сумме </w:t>
-      </w:r>
-      <w:r>
-        <w:rPr>
-          <w:snapToGrid w:val="0"/>
-        </w:rPr>
-        <w:t>#-4, а всего</w:t>
-      </w:r>
-      <w:r>
-        <w:rPr>
-          <w:snapToGrid w:val="0"/>
-        </w:rPr>
-        <w:t xml:space="preserve"> </w:t>
-      </w:r>
-      <w:r>
-        <w:rPr>
-          <w:snapToGrid w:val="0"/>
-        </w:rPr>
         <w:t>#-5.</w:t>
       </w:r>
+      <w:bookmarkStart w:id="0" w:name="_GoBack"/>
+      <w:bookmarkEnd w:id="0"/>
       <w:proofErr w:type="gramEnd"/>
     </w:p>
     <w:p>
       <w:pPr>
-        <w:pStyle w:val="20"/>
+        <w:pStyle w:val="21"/>
         <w:ind w:firstLine="426"/>
       </w:pPr>
       <w:r>
@@ -931,23 +489,21 @@
     </w:p>
     <w:p>
       <w:pPr>
-        <w:widowControl w:val="0"/>
-        <w:autoSpaceDE w:val="0"/>
-        <w:autoSpaceDN w:val="0"/>
-        <w:spacing w:line="172" w:lineRule="atLeast"/>
-        <w:ind w:firstLine="426"/>
-        <w:jc w:val="both"/>
+        <w:ind w:firstLine="708"/>
+      </w:pPr>
+      <w:r>
         <w:rPr>
           <w:b/>
           <w:snapToGrid w:val="0"/>
         </w:rPr>
-      </w:pPr>
+        <w:t xml:space="preserve">Мировой судья                    </w:t>
+      </w:r>
       <w:r>
         <w:rPr>
           <w:b/>
           <w:snapToGrid w:val="0"/>
         </w:rPr>
-        <w:t xml:space="preserve">Мировой судья                    </w:t>
+        <w:tab/>
       </w:r>
       <w:r>
         <w:rPr>
@@ -982,33 +538,12 @@
           <w:b/>
           <w:snapToGrid w:val="0"/>
         </w:rPr>
-        <w:tab/>
-      </w:r>
-      <w:r>
-        <w:rPr>
-          <w:b/>
-          <w:snapToGrid w:val="0"/>
-        </w:rPr>
         <w:t>С.В.Коновалова</w:t>
       </w:r>
-    </w:p>
-    <w:p>
-      <w:pPr>
-        <w:widowControl w:val="0"/>
-        <w:autoSpaceDE w:val="0"/>
-        <w:autoSpaceDN w:val="0"/>
-        <w:spacing w:line="172" w:lineRule="atLeast"/>
-        <w:ind w:firstLine="426"/>
-        <w:jc w:val="center"/>
-        <w:rPr>
-          <w:b/>
-          <w:snapToGrid w:val="0"/>
-        </w:rPr>
-      </w:pPr>
     </w:p>
     <w:sectPr>
       <w:pgSz w:w="11906" w:h="16838"/>
-      <w:pgMar w:top="540" w:right="1416" w:bottom="1134" w:left="1701" w:header="708" w:footer="708" w:gutter="0"/>
+      <w:pgMar w:top="1134" w:right="850" w:bottom="1134" w:left="1276" w:header="708" w:footer="708" w:gutter="0"/>
       <w:cols w:space="708"/>
       <w:docGrid w:linePitch="360"/>
     </w:sectPr>
@@ -1017,160 +552,182 @@
 </file>
 
 <file path=word/styles.xml><?xml version="1.0" encoding="utf-8"?>
-<w:styles xmlns:mc="http://schemas.openxmlformats.org/markup-compatibility/2006" xmlns:r="http://schemas.openxmlformats.org/officeDocument/2006/relationships" xmlns:w="http://schemas.openxmlformats.org/wordprocessingml/2006/main" xmlns:w14="http://schemas.microsoft.com/office/word/2010/wordml" mc:Ignorable="w14">
+<w:styles xmlns:r="http://schemas.openxmlformats.org/officeDocument/2006/relationships" xmlns:w="http://schemas.openxmlformats.org/wordprocessingml/2006/main">
   <w:docDefaults>
     <w:rPrDefault>
       <w:rPr>
-        <w:rFonts w:ascii="Times New Roman" w:eastAsia="Times New Roman" w:hAnsi="Times New Roman" w:cs="Times New Roman"/>
-        <w:lang w:val="ru-RU" w:eastAsia="ru-RU" w:bidi="ar-SA"/>
+        <w:rFonts w:asciiTheme="minorHAnsi" w:eastAsiaTheme="minorHAnsi" w:hAnsiTheme="minorHAnsi" w:cstheme="minorBidi"/>
+        <w:sz w:val="22"/>
+        <w:szCs w:val="22"/>
+        <w:lang w:val="ru-RU" w:eastAsia="en-US" w:bidi="ar-SA"/>
       </w:rPr>
     </w:rPrDefault>
-    <w:pPrDefault/>
+    <w:pPrDefault>
+      <w:pPr>
+        <w:spacing w:after="200" w:line="276" w:lineRule="auto"/>
+      </w:pPr>
+    </w:pPrDefault>
   </w:docDefaults>
-  <w:latentStyles w:defLockedState="0" w:defUIPriority="0" w:defSemiHidden="0" w:defUnhideWhenUsed="0" w:defQFormat="0" w:count="267">
-    <w:lsdException w:name="Normal" w:qFormat="1"/>
-    <w:lsdException w:name="heading 1" w:qFormat="1"/>
-    <w:lsdException w:name="heading 2" w:qFormat="1"/>
-    <w:lsdException w:name="heading 3" w:uiPriority="99" w:qFormat="1"/>
-    <w:lsdException w:name="heading 4" w:semiHidden="1" w:unhideWhenUsed="1" w:qFormat="1"/>
-    <w:lsdException w:name="heading 5" w:semiHidden="1" w:unhideWhenUsed="1" w:qFormat="1"/>
-    <w:lsdException w:name="heading 6" w:semiHidden="1" w:unhideWhenUsed="1" w:qFormat="1"/>
-    <w:lsdException w:name="heading 7" w:semiHidden="1" w:unhideWhenUsed="1" w:qFormat="1"/>
-    <w:lsdException w:name="heading 8" w:semiHidden="1" w:unhideWhenUsed="1" w:qFormat="1"/>
-    <w:lsdException w:name="heading 9" w:semiHidden="1" w:unhideWhenUsed="1" w:qFormat="1"/>
-    <w:lsdException w:name="caption" w:semiHidden="1" w:unhideWhenUsed="1" w:qFormat="1"/>
-    <w:lsdException w:name="Title" w:qFormat="1"/>
-    <w:lsdException w:name="Subtitle" w:qFormat="1"/>
-    <w:lsdException w:name="Body Text Indent 2" w:uiPriority="99"/>
-    <w:lsdException w:name="Strong" w:qFormat="1"/>
-    <w:lsdException w:name="Emphasis" w:qFormat="1"/>
-    <w:lsdException w:name="Placeholder Text" w:semiHidden="1" w:uiPriority="99"/>
-    <w:lsdException w:name="No Spacing" w:uiPriority="1" w:qFormat="1"/>
-    <w:lsdException w:name="Light Shading" w:uiPriority="60"/>
-    <w:lsdException w:name="Light List" w:uiPriority="61"/>
-    <w:lsdException w:name="Light Grid" w:uiPriority="62"/>
-    <w:lsdException w:name="Medium Shading 1" w:uiPriority="63"/>
-    <w:lsdException w:name="Medium Shading 2" w:uiPriority="64"/>
-    <w:lsdException w:name="Medium List 1" w:uiPriority="65"/>
-    <w:lsdException w:name="Medium List 2" w:uiPriority="66"/>
-    <w:lsdException w:name="Medium Grid 1" w:uiPriority="67"/>
-    <w:lsdException w:name="Medium Grid 2" w:uiPriority="68"/>
-    <w:lsdException w:name="Medium Grid 3" w:uiPriority="69"/>
-    <w:lsdException w:name="Dark List" w:uiPriority="70"/>
-    <w:lsdException w:name="Colorful Shading" w:uiPriority="71"/>
-    <w:lsdException w:name="Colorful List" w:uiPriority="72"/>
-    <w:lsdException w:name="Colorful Grid" w:uiPriority="73"/>
-    <w:lsdException w:name="Light Shading Accent 1" w:uiPriority="60"/>
-    <w:lsdException w:name="Light List Accent 1" w:uiPriority="61"/>
-    <w:lsdException w:name="Light Grid Accent 1" w:uiPriority="62"/>
-    <w:lsdException w:name="Medium Shading 1 Accent 1" w:uiPriority="63"/>
-    <w:lsdException w:name="Medium Shading 2 Accent 1" w:uiPriority="64"/>
-    <w:lsdException w:name="Medium List 1 Accent 1" w:uiPriority="65"/>
-    <w:lsdException w:name="Revision" w:semiHidden="1" w:uiPriority="99"/>
-    <w:lsdException w:name="List Paragraph" w:uiPriority="34" w:qFormat="1"/>
-    <w:lsdException w:name="Quote" w:uiPriority="29" w:qFormat="1"/>
-    <w:lsdException w:name="Intense Quote" w:uiPriority="30" w:qFormat="1"/>
-    <w:lsdException w:name="Medium List 2 Accent 1" w:uiPriority="66"/>
-    <w:lsdException w:name="Medium Grid 1 Accent 1" w:uiPriority="67"/>
-    <w:lsdException w:name="Medium Grid 2 Accent 1" w:uiPriority="68"/>
-    <w:lsdException w:name="Medium Grid 3 Accent 1" w:uiPriority="69"/>
-    <w:lsdException w:name="Dark List Accent 1" w:uiPriority="70"/>
-    <w:lsdException w:name="Colorful Shading Accent 1" w:uiPriority="71"/>
-    <w:lsdException w:name="Colorful List Accent 1" w:uiPriority="72"/>
-    <w:lsdException w:name="Colorful Grid Accent 1" w:uiPriority="73"/>
-    <w:lsdException w:name="Light Shading Accent 2" w:uiPriority="60"/>
-    <w:lsdException w:name="Light List Accent 2" w:uiPriority="61"/>
-    <w:lsdException w:name="Light Grid Accent 2" w:uiPriority="62"/>
-    <w:lsdException w:name="Medium Shading 1 Accent 2" w:uiPriority="63"/>
-    <w:lsdException w:name="Medium Shading 2 Accent 2" w:uiPriority="64"/>
-    <w:lsdException w:name="Medium List 1 Accent 2" w:uiPriority="65"/>
-    <w:lsdException w:name="Medium List 2 Accent 2" w:uiPriority="66"/>
-    <w:lsdException w:name="Medium Grid 1 Accent 2" w:uiPriority="67"/>
-    <w:lsdException w:name="Medium Grid 2 Accent 2" w:uiPriority="68"/>
-    <w:lsdException w:name="Medium Grid 3 Accent 2" w:uiPriority="69"/>
-    <w:lsdException w:name="Dark List Accent 2" w:uiPriority="70"/>
-    <w:lsdException w:name="Colorful Shading Accent 2" w:uiPriority="71"/>
-    <w:lsdException w:name="Colorful List Accent 2" w:uiPriority="72"/>
-    <w:lsdException w:name="Colorful Grid Accent 2" w:uiPriority="73"/>
-    <w:lsdException w:name="Light Shading Accent 3" w:uiPriority="60"/>
-    <w:lsdException w:name="Light List Accent 3" w:uiPriority="61"/>
-    <w:lsdException w:name="Light Grid Accent 3" w:uiPriority="62"/>
-    <w:lsdException w:name="Medium Shading 1 Accent 3" w:uiPriority="63"/>
-    <w:lsdException w:name="Medium Shading 2 Accent 3" w:uiPriority="64"/>
-    <w:lsdException w:name="Medium List 1 Accent 3" w:uiPriority="65"/>
-    <w:lsdException w:name="Medium List 2 Accent 3" w:uiPriority="66"/>
-    <w:lsdException w:name="Medium Grid 1 Accent 3" w:uiPriority="67"/>
-    <w:lsdException w:name="Medium Grid 2 Accent 3" w:uiPriority="68"/>
-    <w:lsdException w:name="Medium Grid 3 Accent 3" w:uiPriority="69"/>
-    <w:lsdException w:name="Dark List Accent 3" w:uiPriority="70"/>
-    <w:lsdException w:name="Colorful Shading Accent 3" w:uiPriority="71"/>
-    <w:lsdException w:name="Colorful List Accent 3" w:uiPriority="72"/>
-    <w:lsdException w:name="Colorful Grid Accent 3" w:uiPriority="73"/>
-    <w:lsdException w:name="Light Shading Accent 4" w:uiPriority="60"/>
-    <w:lsdException w:name="Light List Accent 4" w:uiPriority="61"/>
-    <w:lsdException w:name="Light Grid Accent 4" w:uiPriority="62"/>
-    <w:lsdException w:name="Medium Shading 1 Accent 4" w:uiPriority="63"/>
-    <w:lsdException w:name="Medium Shading 2 Accent 4" w:uiPriority="64"/>
-    <w:lsdException w:name="Medium List 1 Accent 4" w:uiPriority="65"/>
-    <w:lsdException w:name="Medium List 2 Accent 4" w:uiPriority="66"/>
-    <w:lsdException w:name="Medium Grid 1 Accent 4" w:uiPriority="67"/>
-    <w:lsdException w:name="Medium Grid 2 Accent 4" w:uiPriority="68"/>
-    <w:lsdException w:name="Medium Grid 3 Accent 4" w:uiPriority="69"/>
-    <w:lsdException w:name="Dark List Accent 4" w:uiPriority="70"/>
-    <w:lsdException w:name="Colorful Shading Accent 4" w:uiPriority="71"/>
-    <w:lsdException w:name="Colorful List Accent 4" w:uiPriority="72"/>
-    <w:lsdException w:name="Colorful Grid Accent 4" w:uiPriority="73"/>
-    <w:lsdException w:name="Light Shading Accent 5" w:uiPriority="60"/>
-    <w:lsdException w:name="Light List Accent 5" w:uiPriority="61"/>
-    <w:lsdException w:name="Light Grid Accent 5" w:uiPriority="62"/>
-    <w:lsdException w:name="Medium Shading 1 Accent 5" w:uiPriority="63"/>
-    <w:lsdException w:name="Medium Shading 2 Accent 5" w:uiPriority="64"/>
-    <w:lsdException w:name="Medium List 1 Accent 5" w:uiPriority="65"/>
-    <w:lsdException w:name="Medium List 2 Accent 5" w:uiPriority="66"/>
-    <w:lsdException w:name="Medium Grid 1 Accent 5" w:uiPriority="67"/>
-    <w:lsdException w:name="Medium Grid 2 Accent 5" w:uiPriority="68"/>
-    <w:lsdException w:name="Medium Grid 3 Accent 5" w:uiPriority="69"/>
-    <w:lsdException w:name="Dark List Accent 5" w:uiPriority="70"/>
-    <w:lsdException w:name="Colorful Shading Accent 5" w:uiPriority="71"/>
-    <w:lsdException w:name="Colorful List Accent 5" w:uiPriority="72"/>
-    <w:lsdException w:name="Colorful Grid Accent 5" w:uiPriority="73"/>
-    <w:lsdException w:name="Light Shading Accent 6" w:uiPriority="60"/>
-    <w:lsdException w:name="Light List Accent 6" w:uiPriority="61"/>
-    <w:lsdException w:name="Light Grid Accent 6" w:uiPriority="62"/>
-    <w:lsdException w:name="Medium Shading 1 Accent 6" w:uiPriority="63"/>
-    <w:lsdException w:name="Medium Shading 2 Accent 6" w:uiPriority="64"/>
-    <w:lsdException w:name="Medium List 1 Accent 6" w:uiPriority="65"/>
-    <w:lsdException w:name="Medium List 2 Accent 6" w:uiPriority="66"/>
-    <w:lsdException w:name="Medium Grid 1 Accent 6" w:uiPriority="67"/>
-    <w:lsdException w:name="Medium Grid 2 Accent 6" w:uiPriority="68"/>
-    <w:lsdException w:name="Medium Grid 3 Accent 6" w:uiPriority="69"/>
-    <w:lsdException w:name="Dark List Accent 6" w:uiPriority="70"/>
-    <w:lsdException w:name="Colorful Shading Accent 6" w:uiPriority="71"/>
-    <w:lsdException w:name="Colorful List Accent 6" w:uiPriority="72"/>
-    <w:lsdException w:name="Colorful Grid Accent 6" w:uiPriority="73"/>
-    <w:lsdException w:name="Subtle Emphasis" w:uiPriority="19" w:qFormat="1"/>
-    <w:lsdException w:name="Intense Emphasis" w:uiPriority="21" w:qFormat="1"/>
-    <w:lsdException w:name="Subtle Reference" w:uiPriority="31" w:qFormat="1"/>
-    <w:lsdException w:name="Intense Reference" w:uiPriority="32" w:qFormat="1"/>
-    <w:lsdException w:name="Book Title" w:uiPriority="33" w:qFormat="1"/>
-    <w:lsdException w:name="Bibliography" w:semiHidden="1" w:uiPriority="37" w:unhideWhenUsed="1"/>
-    <w:lsdException w:name="TOC Heading" w:semiHidden="1" w:uiPriority="39" w:unhideWhenUsed="1" w:qFormat="1"/>
+  <w:latentStyles w:defLockedState="0" w:defUIPriority="99" w:defSemiHidden="1" w:defUnhideWhenUsed="1" w:defQFormat="0" w:count="267">
+    <w:lsdException w:name="Normal" w:semiHidden="0" w:uiPriority="0" w:unhideWhenUsed="0" w:qFormat="1"/>
+    <w:lsdException w:name="heading 1" w:semiHidden="0" w:uiPriority="0" w:unhideWhenUsed="0" w:qFormat="1"/>
+    <w:lsdException w:name="heading 2" w:uiPriority="0" w:qFormat="1"/>
+    <w:lsdException w:name="heading 3" w:qFormat="1"/>
+    <w:lsdException w:name="heading 4" w:uiPriority="9" w:qFormat="1"/>
+    <w:lsdException w:name="heading 5" w:uiPriority="9" w:qFormat="1"/>
+    <w:lsdException w:name="heading 6" w:uiPriority="9" w:qFormat="1"/>
+    <w:lsdException w:name="heading 7" w:uiPriority="9" w:qFormat="1"/>
+    <w:lsdException w:name="heading 8" w:uiPriority="9" w:qFormat="1"/>
+    <w:lsdException w:name="heading 9" w:uiPriority="9" w:qFormat="1"/>
+    <w:lsdException w:name="toc 1" w:uiPriority="39"/>
+    <w:lsdException w:name="toc 2" w:uiPriority="39"/>
+    <w:lsdException w:name="toc 3" w:uiPriority="39"/>
+    <w:lsdException w:name="toc 4" w:uiPriority="39"/>
+    <w:lsdException w:name="toc 5" w:uiPriority="39"/>
+    <w:lsdException w:name="toc 6" w:uiPriority="39"/>
+    <w:lsdException w:name="toc 7" w:uiPriority="39"/>
+    <w:lsdException w:name="toc 8" w:uiPriority="39"/>
+    <w:lsdException w:name="toc 9" w:uiPriority="39"/>
+    <w:lsdException w:name="caption" w:uiPriority="35" w:qFormat="1"/>
+    <w:lsdException w:name="Title" w:semiHidden="0" w:uiPriority="10" w:unhideWhenUsed="0" w:qFormat="1"/>
+    <w:lsdException w:name="Default Paragraph Font" w:uiPriority="1"/>
+    <w:lsdException w:name="Subtitle" w:semiHidden="0" w:uiPriority="11" w:unhideWhenUsed="0" w:qFormat="1"/>
+    <w:lsdException w:name="Strong" w:semiHidden="0" w:uiPriority="22" w:unhideWhenUsed="0" w:qFormat="1"/>
+    <w:lsdException w:name="Emphasis" w:semiHidden="0" w:uiPriority="20" w:unhideWhenUsed="0" w:qFormat="1"/>
+    <w:lsdException w:name="Table Grid" w:semiHidden="0" w:uiPriority="59" w:unhideWhenUsed="0"/>
+    <w:lsdException w:name="Placeholder Text" w:unhideWhenUsed="0"/>
+    <w:lsdException w:name="No Spacing" w:semiHidden="0" w:uiPriority="1" w:unhideWhenUsed="0" w:qFormat="1"/>
+    <w:lsdException w:name="Light Shading" w:semiHidden="0" w:uiPriority="60" w:unhideWhenUsed="0"/>
+    <w:lsdException w:name="Light List" w:semiHidden="0" w:uiPriority="61" w:unhideWhenUsed="0"/>
+    <w:lsdException w:name="Light Grid" w:semiHidden="0" w:uiPriority="62" w:unhideWhenUsed="0"/>
+    <w:lsdException w:name="Medium Shading 1" w:semiHidden="0" w:uiPriority="63" w:unhideWhenUsed="0"/>
+    <w:lsdException w:name="Medium Shading 2" w:semiHidden="0" w:uiPriority="64" w:unhideWhenUsed="0"/>
+    <w:lsdException w:name="Medium List 1" w:semiHidden="0" w:uiPriority="65" w:unhideWhenUsed="0"/>
+    <w:lsdException w:name="Medium List 2" w:semiHidden="0" w:uiPriority="66" w:unhideWhenUsed="0"/>
+    <w:lsdException w:name="Medium Grid 1" w:semiHidden="0" w:uiPriority="67" w:unhideWhenUsed="0"/>
+    <w:lsdException w:name="Medium Grid 2" w:semiHidden="0" w:uiPriority="68" w:unhideWhenUsed="0"/>
+    <w:lsdException w:name="Medium Grid 3" w:semiHidden="0" w:uiPriority="69" w:unhideWhenUsed="0"/>
+    <w:lsdException w:name="Dark List" w:semiHidden="0" w:uiPriority="70" w:unhideWhenUsed="0"/>
+    <w:lsdException w:name="Colorful Shading" w:semiHidden="0" w:uiPriority="71" w:unhideWhenUsed="0"/>
+    <w:lsdException w:name="Colorful List" w:semiHidden="0" w:uiPriority="72" w:unhideWhenUsed="0"/>
+    <w:lsdException w:name="Colorful Grid" w:semiHidden="0" w:uiPriority="73" w:unhideWhenUsed="0"/>
+    <w:lsdException w:name="Light Shading Accent 1" w:semiHidden="0" w:uiPriority="60" w:unhideWhenUsed="0"/>
+    <w:lsdException w:name="Light List Accent 1" w:semiHidden="0" w:uiPriority="61" w:unhideWhenUsed="0"/>
+    <w:lsdException w:name="Light Grid Accent 1" w:semiHidden="0" w:uiPriority="62" w:unhideWhenUsed="0"/>
+    <w:lsdException w:name="Medium Shading 1 Accent 1" w:semiHidden="0" w:uiPriority="63" w:unhideWhenUsed="0"/>
+    <w:lsdException w:name="Medium Shading 2 Accent 1" w:semiHidden="0" w:uiPriority="64" w:unhideWhenUsed="0"/>
+    <w:lsdException w:name="Medium List 1 Accent 1" w:semiHidden="0" w:uiPriority="65" w:unhideWhenUsed="0"/>
+    <w:lsdException w:name="Revision" w:unhideWhenUsed="0"/>
+    <w:lsdException w:name="List Paragraph" w:semiHidden="0" w:uiPriority="34" w:unhideWhenUsed="0" w:qFormat="1"/>
+    <w:lsdException w:name="Quote" w:semiHidden="0" w:uiPriority="29" w:unhideWhenUsed="0" w:qFormat="1"/>
+    <w:lsdException w:name="Intense Quote" w:semiHidden="0" w:uiPriority="30" w:unhideWhenUsed="0" w:qFormat="1"/>
+    <w:lsdException w:name="Medium List 2 Accent 1" w:semiHidden="0" w:uiPriority="66" w:unhideWhenUsed="0"/>
+    <w:lsdException w:name="Medium Grid 1 Accent 1" w:semiHidden="0" w:uiPriority="67" w:unhideWhenUsed="0"/>
+    <w:lsdException w:name="Medium Grid 2 Accent 1" w:semiHidden="0" w:uiPriority="68" w:unhideWhenUsed="0"/>
+    <w:lsdException w:name="Medium Grid 3 Accent 1" w:semiHidden="0" w:uiPriority="69" w:unhideWhenUsed="0"/>
+    <w:lsdException w:name="Dark List Accent 1" w:semiHidden="0" w:uiPriority="70" w:unhideWhenUsed="0"/>
+    <w:lsdException w:name="Colorful Shading Accent 1" w:semiHidden="0" w:uiPriority="71" w:unhideWhenUsed="0"/>
+    <w:lsdException w:name="Colorful List Accent 1" w:semiHidden="0" w:uiPriority="72" w:unhideWhenUsed="0"/>
+    <w:lsdException w:name="Colorful Grid Accent 1" w:semiHidden="0" w:uiPriority="73" w:unhideWhenUsed="0"/>
+    <w:lsdException w:name="Light Shading Accent 2" w:semiHidden="0" w:uiPriority="60" w:unhideWhenUsed="0"/>
+    <w:lsdException w:name="Light List Accent 2" w:semiHidden="0" w:uiPriority="61" w:unhideWhenUsed="0"/>
+    <w:lsdException w:name="Light Grid Accent 2" w:semiHidden="0" w:uiPriority="62" w:unhideWhenUsed="0"/>
+    <w:lsdException w:name="Medium Shading 1 Accent 2" w:semiHidden="0" w:uiPriority="63" w:unhideWhenUsed="0"/>
+    <w:lsdException w:name="Medium Shading 2 Accent 2" w:semiHidden="0" w:uiPriority="64" w:unhideWhenUsed="0"/>
+    <w:lsdException w:name="Medium List 1 Accent 2" w:semiHidden="0" w:uiPriority="65" w:unhideWhenUsed="0"/>
+    <w:lsdException w:name="Medium List 2 Accent 2" w:semiHidden="0" w:uiPriority="66" w:unhideWhenUsed="0"/>
+    <w:lsdException w:name="Medium Grid 1 Accent 2" w:semiHidden="0" w:uiPriority="67" w:unhideWhenUsed="0"/>
+    <w:lsdException w:name="Medium Grid 2 Accent 2" w:semiHidden="0" w:uiPriority="68" w:unhideWhenUsed="0"/>
+    <w:lsdException w:name="Medium Grid 3 Accent 2" w:semiHidden="0" w:uiPriority="69" w:unhideWhenUsed="0"/>
+    <w:lsdException w:name="Dark List Accent 2" w:semiHidden="0" w:uiPriority="70" w:unhideWhenUsed="0"/>
+    <w:lsdException w:name="Colorful Shading Accent 2" w:semiHidden="0" w:uiPriority="71" w:unhideWhenUsed="0"/>
+    <w:lsdException w:name="Colorful List Accent 2" w:semiHidden="0" w:uiPriority="72" w:unhideWhenUsed="0"/>
+    <w:lsdException w:name="Colorful Grid Accent 2" w:semiHidden="0" w:uiPriority="73" w:unhideWhenUsed="0"/>
+    <w:lsdException w:name="Light Shading Accent 3" w:semiHidden="0" w:uiPriority="60" w:unhideWhenUsed="0"/>
+    <w:lsdException w:name="Light List Accent 3" w:semiHidden="0" w:uiPriority="61" w:unhideWhenUsed="0"/>
+    <w:lsdException w:name="Light Grid Accent 3" w:semiHidden="0" w:uiPriority="62" w:unhideWhenUsed="0"/>
+    <w:lsdException w:name="Medium Shading 1 Accent 3" w:semiHidden="0" w:uiPriority="63" w:unhideWhenUsed="0"/>
+    <w:lsdException w:name="Medium Shading 2 Accent 3" w:semiHidden="0" w:uiPriority="64" w:unhideWhenUsed="0"/>
+    <w:lsdException w:name="Medium List 1 Accent 3" w:semiHidden="0" w:uiPriority="65" w:unhideWhenUsed="0"/>
+    <w:lsdException w:name="Medium List 2 Accent 3" w:semiHidden="0" w:uiPriority="66" w:unhideWhenUsed="0"/>
+    <w:lsdException w:name="Medium Grid 1 Accent 3" w:semiHidden="0" w:uiPriority="67" w:unhideWhenUsed="0"/>
+    <w:lsdException w:name="Medium Grid 2 Accent 3" w:semiHidden="0" w:uiPriority="68" w:unhideWhenUsed="0"/>
+    <w:lsdException w:name="Medium Grid 3 Accent 3" w:semiHidden="0" w:uiPriority="69" w:unhideWhenUsed="0"/>
+    <w:lsdException w:name="Dark List Accent 3" w:semiHidden="0" w:uiPriority="70" w:unhideWhenUsed="0"/>
+    <w:lsdException w:name="Colorful Shading Accent 3" w:semiHidden="0" w:uiPriority="71" w:unhideWhenUsed="0"/>
+    <w:lsdException w:name="Colorful List Accent 3" w:semiHidden="0" w:uiPriority="72" w:unhideWhenUsed="0"/>
+    <w:lsdException w:name="Colorful Grid Accent 3" w:semiHidden="0" w:uiPriority="73" w:unhideWhenUsed="0"/>
+    <w:lsdException w:name="Light Shading Accent 4" w:semiHidden="0" w:uiPriority="60" w:unhideWhenUsed="0"/>
+    <w:lsdException w:name="Light List Accent 4" w:semiHidden="0" w:uiPriority="61" w:unhideWhenUsed="0"/>
+    <w:lsdException w:name="Light Grid Accent 4" w:semiHidden="0" w:uiPriority="62" w:unhideWhenUsed="0"/>
+    <w:lsdException w:name="Medium Shading 1 Accent 4" w:semiHidden="0" w:uiPriority="63" w:unhideWhenUsed="0"/>
+    <w:lsdException w:name="Medium Shading 2 Accent 4" w:semiHidden="0" w:uiPriority="64" w:unhideWhenUsed="0"/>
+    <w:lsdException w:name="Medium List 1 Accent 4" w:semiHidden="0" w:uiPriority="65" w:unhideWhenUsed="0"/>
+    <w:lsdException w:name="Medium List 2 Accent 4" w:semiHidden="0" w:uiPriority="66" w:unhideWhenUsed="0"/>
+    <w:lsdException w:name="Medium Grid 1 Accent 4" w:semiHidden="0" w:uiPriority="67" w:unhideWhenUsed="0"/>
+    <w:lsdException w:name="Medium Grid 2 Accent 4" w:semiHidden="0" w:uiPriority="68" w:unhideWhenUsed="0"/>
+    <w:lsdException w:name="Medium Grid 3 Accent 4" w:semiHidden="0" w:uiPriority="69" w:unhideWhenUsed="0"/>
+    <w:lsdException w:name="Dark List Accent 4" w:semiHidden="0" w:uiPriority="70" w:unhideWhenUsed="0"/>
+    <w:lsdException w:name="Colorful Shading Accent 4" w:semiHidden="0" w:uiPriority="71" w:unhideWhenUsed="0"/>
+    <w:lsdException w:name="Colorful List Accent 4" w:semiHidden="0" w:uiPriority="72" w:unhideWhenUsed="0"/>
+    <w:lsdException w:name="Colorful Grid Accent 4" w:semiHidden="0" w:uiPriority="73" w:unhideWhenUsed="0"/>
+    <w:lsdException w:name="Light Shading Accent 5" w:semiHidden="0" w:uiPriority="60" w:unhideWhenUsed="0"/>
+    <w:lsdException w:name="Light List Accent 5" w:semiHidden="0" w:uiPriority="61" w:unhideWhenUsed="0"/>
+    <w:lsdException w:name="Light Grid Accent 5" w:semiHidden="0" w:uiPriority="62" w:unhideWhenUsed="0"/>
+    <w:lsdException w:name="Medium Shading 1 Accent 5" w:semiHidden="0" w:uiPriority="63" w:unhideWhenUsed="0"/>
+    <w:lsdException w:name="Medium Shading 2 Accent 5" w:semiHidden="0" w:uiPriority="64" w:unhideWhenUsed="0"/>
+    <w:lsdException w:name="Medium List 1 Accent 5" w:semiHidden="0" w:uiPriority="65" w:unhideWhenUsed="0"/>
+    <w:lsdException w:name="Medium List 2 Accent 5" w:semiHidden="0" w:uiPriority="66" w:unhideWhenUsed="0"/>
+    <w:lsdException w:name="Medium Grid 1 Accent 5" w:semiHidden="0" w:uiPriority="67" w:unhideWhenUsed="0"/>
+    <w:lsdException w:name="Medium Grid 2 Accent 5" w:semiHidden="0" w:uiPriority="68" w:unhideWhenUsed="0"/>
+    <w:lsdException w:name="Medium Grid 3 Accent 5" w:semiHidden="0" w:uiPriority="69" w:unhideWhenUsed="0"/>
+    <w:lsdException w:name="Dark List Accent 5" w:semiHidden="0" w:uiPriority="70" w:unhideWhenUsed="0"/>
+    <w:lsdException w:name="Colorful Shading Accent 5" w:semiHidden="0" w:uiPriority="71" w:unhideWhenUsed="0"/>
+    <w:lsdException w:name="Colorful List Accent 5" w:semiHidden="0" w:uiPriority="72" w:unhideWhenUsed="0"/>
+    <w:lsdException w:name="Colorful Grid Accent 5" w:semiHidden="0" w:uiPriority="73" w:unhideWhenUsed="0"/>
+    <w:lsdException w:name="Light Shading Accent 6" w:semiHidden="0" w:uiPriority="60" w:unhideWhenUsed="0"/>
+    <w:lsdException w:name="Light List Accent 6" w:semiHidden="0" w:uiPriority="61" w:unhideWhenUsed="0"/>
+    <w:lsdException w:name="Light Grid Accent 6" w:semiHidden="0" w:uiPriority="62" w:unhideWhenUsed="0"/>
+    <w:lsdException w:name="Medium Shading 1 Accent 6" w:semiHidden="0" w:uiPriority="63" w:unhideWhenUsed="0"/>
+    <w:lsdException w:name="Medium Shading 2 Accent 6" w:semiHidden="0" w:uiPriority="64" w:unhideWhenUsed="0"/>
+    <w:lsdException w:name="Medium List 1 Accent 6" w:semiHidden="0" w:uiPriority="65" w:unhideWhenUsed="0"/>
+    <w:lsdException w:name="Medium List 2 Accent 6" w:semiHidden="0" w:uiPriority="66" w:unhideWhenUsed="0"/>
+    <w:lsdException w:name="Medium Grid 1 Accent 6" w:semiHidden="0" w:uiPriority="67" w:unhideWhenUsed="0"/>
+    <w:lsdException w:name="Medium Grid 2 Accent 6" w:semiHidden="0" w:uiPriority="68" w:unhideWhenUsed="0"/>
+    <w:lsdException w:name="Medium Grid 3 Accent 6" w:semiHidden="0" w:uiPriority="69" w:unhideWhenUsed="0"/>
+    <w:lsdException w:name="Dark List Accent 6" w:semiHidden="0" w:uiPriority="70" w:unhideWhenUsed="0"/>
+    <w:lsdException w:name="Colorful Shading Accent 6" w:semiHidden="0" w:uiPriority="71" w:unhideWhenUsed="0"/>
+    <w:lsdException w:name="Colorful List Accent 6" w:semiHidden="0" w:uiPriority="72" w:unhideWhenUsed="0"/>
+    <w:lsdException w:name="Colorful Grid Accent 6" w:semiHidden="0" w:uiPriority="73" w:unhideWhenUsed="0"/>
+    <w:lsdException w:name="Subtle Emphasis" w:semiHidden="0" w:uiPriority="19" w:unhideWhenUsed="0" w:qFormat="1"/>
+    <w:lsdException w:name="Intense Emphasis" w:semiHidden="0" w:uiPriority="21" w:unhideWhenUsed="0" w:qFormat="1"/>
+    <w:lsdException w:name="Subtle Reference" w:semiHidden="0" w:uiPriority="31" w:unhideWhenUsed="0" w:qFormat="1"/>
+    <w:lsdException w:name="Intense Reference" w:semiHidden="0" w:uiPriority="32" w:unhideWhenUsed="0" w:qFormat="1"/>
+    <w:lsdException w:name="Book Title" w:semiHidden="0" w:uiPriority="33" w:unhideWhenUsed="0" w:qFormat="1"/>
+    <w:lsdException w:name="Bibliography" w:uiPriority="37"/>
+    <w:lsdException w:name="TOC Heading" w:uiPriority="39" w:qFormat="1"/>
   </w:latentStyles>
   <w:style w:type="paragraph" w:default="1" w:styleId="a">
     <w:name w:val="Normal"/>
     <w:qFormat/>
-    <w:rsid w:val="00C847A1"/>
+    <w:rsid w:val="008847E1"/>
+    <w:pPr>
+      <w:spacing w:after="0" w:line="240" w:lineRule="auto"/>
+    </w:pPr>
     <w:rPr>
+      <w:rFonts w:ascii="Times New Roman" w:eastAsia="Times New Roman" w:hAnsi="Times New Roman" w:cs="Times New Roman"/>
       <w:sz w:val="24"/>
       <w:szCs w:val="24"/>
+      <w:lang w:eastAsia="ru-RU"/>
     </w:rPr>
   </w:style>
   <w:style w:type="paragraph" w:styleId="1">
     <w:name w:val="heading 1"/>
     <w:basedOn w:val="a"/>
     <w:next w:val="a"/>
+    <w:link w:val="10"/>
     <w:qFormat/>
-    <w:rsid w:val="00C847A1"/>
+    <w:rsid w:val="008847E1"/>
     <w:pPr>
       <w:keepNext/>
       <w:widowControl w:val="0"/>
@@ -1191,8 +748,9 @@
     <w:name w:val="heading 2"/>
     <w:basedOn w:val="a"/>
     <w:next w:val="a"/>
+    <w:link w:val="20"/>
     <w:qFormat/>
-    <w:rsid w:val="00C847A1"/>
+    <w:rsid w:val="008847E1"/>
     <w:pPr>
       <w:keepNext/>
       <w:widowControl w:val="0"/>
@@ -1216,7 +774,7 @@
     <w:link w:val="30"/>
     <w:uiPriority w:val="99"/>
     <w:qFormat/>
-    <w:rsid w:val="00C847A1"/>
+    <w:rsid w:val="008847E1"/>
     <w:pPr>
       <w:keepNext/>
       <w:widowControl w:val="0"/>
@@ -1241,6 +799,7 @@
     <w:uiPriority w:val="99"/>
     <w:semiHidden/>
     <w:unhideWhenUsed/>
+    <w:qFormat/>
     <w:tblPr>
       <w:tblInd w:w="0" w:type="dxa"/>
       <w:tblCellMar>
@@ -1257,12 +816,52 @@
     <w:semiHidden/>
     <w:unhideWhenUsed/>
   </w:style>
-  <w:style w:type="paragraph" w:styleId="20">
+  <w:style w:type="character" w:customStyle="1" w:styleId="10">
+    <w:name w:val="Заголовок 1 Знак"/>
+    <w:basedOn w:val="a0"/>
+    <w:link w:val="1"/>
+    <w:rsid w:val="008847E1"/>
+    <w:rPr>
+      <w:rFonts w:ascii="Times New Roman" w:eastAsia="Times New Roman" w:hAnsi="Times New Roman" w:cs="Times New Roman"/>
+      <w:b/>
+      <w:bCs/>
+      <w:sz w:val="32"/>
+      <w:szCs w:val="32"/>
+      <w:lang w:eastAsia="ru-RU"/>
+    </w:rPr>
+  </w:style>
+  <w:style w:type="character" w:customStyle="1" w:styleId="20">
+    <w:name w:val="Заголовок 2 Знак"/>
+    <w:basedOn w:val="a0"/>
+    <w:link w:val="2"/>
+    <w:rsid w:val="008847E1"/>
+    <w:rPr>
+      <w:rFonts w:ascii="Times New Roman" w:eastAsia="Times New Roman" w:hAnsi="Times New Roman" w:cs="Times New Roman"/>
+      <w:b/>
+      <w:bCs/>
+      <w:lang w:eastAsia="ru-RU"/>
+    </w:rPr>
+  </w:style>
+  <w:style w:type="character" w:customStyle="1" w:styleId="30">
+    <w:name w:val="Заголовок 3 Знак"/>
+    <w:basedOn w:val="a0"/>
+    <w:link w:val="3"/>
+    <w:uiPriority w:val="99"/>
+    <w:rsid w:val="008847E1"/>
+    <w:rPr>
+      <w:rFonts w:ascii="Times New Roman" w:eastAsia="Times New Roman" w:hAnsi="Times New Roman" w:cs="Times New Roman"/>
+      <w:sz w:val="24"/>
+      <w:szCs w:val="24"/>
+      <w:u w:val="single"/>
+      <w:lang w:eastAsia="ru-RU"/>
+    </w:rPr>
+  </w:style>
+  <w:style w:type="paragraph" w:styleId="21">
     <w:name w:val="Body Text Indent 2"/>
     <w:basedOn w:val="a"/>
-    <w:link w:val="21"/>
+    <w:link w:val="22"/>
     <w:uiPriority w:val="99"/>
-    <w:rsid w:val="00C847A1"/>
+    <w:rsid w:val="008847E1"/>
     <w:pPr>
       <w:widowControl w:val="0"/>
       <w:autoSpaceDE w:val="0"/>
@@ -1272,36 +871,17 @@
       <w:jc w:val="both"/>
     </w:pPr>
   </w:style>
-  <w:style w:type="paragraph" w:styleId="a3">
-    <w:name w:val="Balloon Text"/>
-    <w:basedOn w:val="a"/>
-    <w:semiHidden/>
-    <w:rsid w:val="006C3617"/>
+  <w:style w:type="character" w:customStyle="1" w:styleId="22">
+    <w:name w:val="Основной текст с отступом 2 Знак"/>
+    <w:basedOn w:val="a0"/>
+    <w:link w:val="21"/>
+    <w:uiPriority w:val="99"/>
+    <w:rsid w:val="008847E1"/>
     <w:rPr>
-      <w:rFonts w:ascii="Tahoma" w:hAnsi="Tahoma" w:cs="Tahoma"/>
-      <w:sz w:val="16"/>
-      <w:szCs w:val="16"/>
-    </w:rPr>
-  </w:style>
-  <w:style w:type="character" w:customStyle="1" w:styleId="30">
-    <w:name w:val="Заголовок 3 Знак"/>
-    <w:link w:val="3"/>
-    <w:uiPriority w:val="99"/>
-    <w:rsid w:val="009451F0"/>
-    <w:rPr>
+      <w:rFonts w:ascii="Times New Roman" w:eastAsia="Times New Roman" w:hAnsi="Times New Roman" w:cs="Times New Roman"/>
       <w:sz w:val="24"/>
       <w:szCs w:val="24"/>
-      <w:u w:val="single"/>
-    </w:rPr>
-  </w:style>
-  <w:style w:type="character" w:customStyle="1" w:styleId="21">
-    <w:name w:val="Основной текст с отступом 2 Знак"/>
-    <w:link w:val="20"/>
-    <w:uiPriority w:val="99"/>
-    <w:rsid w:val="009451F0"/>
-    <w:rPr>
-      <w:sz w:val="24"/>
-      <w:szCs w:val="24"/>
+      <w:lang w:eastAsia="ru-RU"/>
     </w:rPr>
   </w:style>
 </w:styles>
@@ -1312,154 +892,178 @@
   <w:docDefaults>
     <w:rPrDefault>
       <w:rPr>
-        <w:rFonts w:ascii="Times New Roman" w:eastAsia="Times New Roman" w:hAnsi="Times New Roman" w:cs="Times New Roman"/>
-        <w:lang w:val="ru-RU" w:eastAsia="ru-RU" w:bidi="ar-SA"/>
+        <w:rFonts w:asciiTheme="minorHAnsi" w:eastAsiaTheme="minorHAnsi" w:hAnsiTheme="minorHAnsi" w:cstheme="minorBidi"/>
+        <w:sz w:val="22"/>
+        <w:szCs w:val="22"/>
+        <w:lang w:val="ru-RU" w:eastAsia="en-US" w:bidi="ar-SA"/>
       </w:rPr>
     </w:rPrDefault>
-    <w:pPrDefault/>
+    <w:pPrDefault>
+      <w:pPr>
+        <w:spacing w:after="200" w:line="276" w:lineRule="auto"/>
+      </w:pPr>
+    </w:pPrDefault>
   </w:docDefaults>
-  <w:latentStyles w:defLockedState="0" w:defUIPriority="0" w:defSemiHidden="0" w:defUnhideWhenUsed="0" w:defQFormat="0" w:count="267">
-    <w:lsdException w:name="Normal" w:qFormat="1"/>
-    <w:lsdException w:name="heading 1" w:qFormat="1"/>
-    <w:lsdException w:name="heading 2" w:qFormat="1"/>
-    <w:lsdException w:name="heading 3" w:uiPriority="99" w:qFormat="1"/>
-    <w:lsdException w:name="heading 4" w:semiHidden="1" w:unhideWhenUsed="1" w:qFormat="1"/>
-    <w:lsdException w:name="heading 5" w:semiHidden="1" w:unhideWhenUsed="1" w:qFormat="1"/>
-    <w:lsdException w:name="heading 6" w:semiHidden="1" w:unhideWhenUsed="1" w:qFormat="1"/>
-    <w:lsdException w:name="heading 7" w:semiHidden="1" w:unhideWhenUsed="1" w:qFormat="1"/>
-    <w:lsdException w:name="heading 8" w:semiHidden="1" w:unhideWhenUsed="1" w:qFormat="1"/>
-    <w:lsdException w:name="heading 9" w:semiHidden="1" w:unhideWhenUsed="1" w:qFormat="1"/>
-    <w:lsdException w:name="caption" w:semiHidden="1" w:unhideWhenUsed="1" w:qFormat="1"/>
-    <w:lsdException w:name="Title" w:qFormat="1"/>
-    <w:lsdException w:name="Subtitle" w:qFormat="1"/>
-    <w:lsdException w:name="Body Text Indent 2" w:uiPriority="99"/>
-    <w:lsdException w:name="Strong" w:qFormat="1"/>
-    <w:lsdException w:name="Emphasis" w:qFormat="1"/>
-    <w:lsdException w:name="Placeholder Text" w:semiHidden="1" w:uiPriority="99"/>
-    <w:lsdException w:name="No Spacing" w:uiPriority="1" w:qFormat="1"/>
-    <w:lsdException w:name="Light Shading" w:uiPriority="60"/>
-    <w:lsdException w:name="Light List" w:uiPriority="61"/>
-    <w:lsdException w:name="Light Grid" w:uiPriority="62"/>
-    <w:lsdException w:name="Medium Shading 1" w:uiPriority="63"/>
-    <w:lsdException w:name="Medium Shading 2" w:uiPriority="64"/>
-    <w:lsdException w:name="Medium List 1" w:uiPriority="65"/>
-    <w:lsdException w:name="Medium List 2" w:uiPriority="66"/>
-    <w:lsdException w:name="Medium Grid 1" w:uiPriority="67"/>
-    <w:lsdException w:name="Medium Grid 2" w:uiPriority="68"/>
-    <w:lsdException w:name="Medium Grid 3" w:uiPriority="69"/>
-    <w:lsdException w:name="Dark List" w:uiPriority="70"/>
-    <w:lsdException w:name="Colorful Shading" w:uiPriority="71"/>
-    <w:lsdException w:name="Colorful List" w:uiPriority="72"/>
-    <w:lsdException w:name="Colorful Grid" w:uiPriority="73"/>
-    <w:lsdException w:name="Light Shading Accent 1" w:uiPriority="60"/>
-    <w:lsdException w:name="Light List Accent 1" w:uiPriority="61"/>
-    <w:lsdException w:name="Light Grid Accent 1" w:uiPriority="62"/>
-    <w:lsdException w:name="Medium Shading 1 Accent 1" w:uiPriority="63"/>
-    <w:lsdException w:name="Medium Shading 2 Accent 1" w:uiPriority="64"/>
-    <w:lsdException w:name="Medium List 1 Accent 1" w:uiPriority="65"/>
-    <w:lsdException w:name="Revision" w:semiHidden="1" w:uiPriority="99"/>
-    <w:lsdException w:name="List Paragraph" w:uiPriority="34" w:qFormat="1"/>
-    <w:lsdException w:name="Quote" w:uiPriority="29" w:qFormat="1"/>
-    <w:lsdException w:name="Intense Quote" w:uiPriority="30" w:qFormat="1"/>
-    <w:lsdException w:name="Medium List 2 Accent 1" w:uiPriority="66"/>
-    <w:lsdException w:name="Medium Grid 1 Accent 1" w:uiPriority="67"/>
-    <w:lsdException w:name="Medium Grid 2 Accent 1" w:uiPriority="68"/>
-    <w:lsdException w:name="Medium Grid 3 Accent 1" w:uiPriority="69"/>
-    <w:lsdException w:name="Dark List Accent 1" w:uiPriority="70"/>
-    <w:lsdException w:name="Colorful Shading Accent 1" w:uiPriority="71"/>
-    <w:lsdException w:name="Colorful List Accent 1" w:uiPriority="72"/>
-    <w:lsdException w:name="Colorful Grid Accent 1" w:uiPriority="73"/>
-    <w:lsdException w:name="Light Shading Accent 2" w:uiPriority="60"/>
-    <w:lsdException w:name="Light List Accent 2" w:uiPriority="61"/>
-    <w:lsdException w:name="Light Grid Accent 2" w:uiPriority="62"/>
-    <w:lsdException w:name="Medium Shading 1 Accent 2" w:uiPriority="63"/>
-    <w:lsdException w:name="Medium Shading 2 Accent 2" w:uiPriority="64"/>
-    <w:lsdException w:name="Medium List 1 Accent 2" w:uiPriority="65"/>
-    <w:lsdException w:name="Medium List 2 Accent 2" w:uiPriority="66"/>
-    <w:lsdException w:name="Medium Grid 1 Accent 2" w:uiPriority="67"/>
-    <w:lsdException w:name="Medium Grid 2 Accent 2" w:uiPriority="68"/>
-    <w:lsdException w:name="Medium Grid 3 Accent 2" w:uiPriority="69"/>
-    <w:lsdException w:name="Dark List Accent 2" w:uiPriority="70"/>
-    <w:lsdException w:name="Colorful Shading Accent 2" w:uiPriority="71"/>
-    <w:lsdException w:name="Colorful List Accent 2" w:uiPriority="72"/>
-    <w:lsdException w:name="Colorful Grid Accent 2" w:uiPriority="73"/>
-    <w:lsdException w:name="Light Shading Accent 3" w:uiPriority="60"/>
-    <w:lsdException w:name="Light List Accent 3" w:uiPriority="61"/>
-    <w:lsdException w:name="Light Grid Accent 3" w:uiPriority="62"/>
-    <w:lsdException w:name="Medium Shading 1 Accent 3" w:uiPriority="63"/>
-    <w:lsdException w:name="Medium Shading 2 Accent 3" w:uiPriority="64"/>
-    <w:lsdException w:name="Medium List 1 Accent 3" w:uiPriority="65"/>
-    <w:lsdException w:name="Medium List 2 Accent 3" w:uiPriority="66"/>
-    <w:lsdException w:name="Medium Grid 1 Accent 3" w:uiPriority="67"/>
-    <w:lsdException w:name="Medium Grid 2 Accent 3" w:uiPriority="68"/>
-    <w:lsdException w:name="Medium Grid 3 Accent 3" w:uiPriority="69"/>
-    <w:lsdException w:name="Dark List Accent 3" w:uiPriority="70"/>
-    <w:lsdException w:name="Colorful Shading Accent 3" w:uiPriority="71"/>
-    <w:lsdException w:name="Colorful List Accent 3" w:uiPriority="72"/>
-    <w:lsdException w:name="Colorful Grid Accent 3" w:uiPriority="73"/>
-    <w:lsdException w:name="Light Shading Accent 4" w:uiPriority="60"/>
-    <w:lsdException w:name="Light List Accent 4" w:uiPriority="61"/>
-    <w:lsdException w:name="Light Grid Accent 4" w:uiPriority="62"/>
-    <w:lsdException w:name="Medium Shading 1 Accent 4" w:uiPriority="63"/>
-    <w:lsdException w:name="Medium Shading 2 Accent 4" w:uiPriority="64"/>
-    <w:lsdException w:name="Medium List 1 Accent 4" w:uiPriority="65"/>
-    <w:lsdException w:name="Medium List 2 Accent 4" w:uiPriority="66"/>
-    <w:lsdException w:name="Medium Grid 1 Accent 4" w:uiPriority="67"/>
-    <w:lsdException w:name="Medium Grid 2 Accent 4" w:uiPriority="68"/>
-    <w:lsdException w:name="Medium Grid 3 Accent 4" w:uiPriority="69"/>
-    <w:lsdException w:name="Dark List Accent 4" w:uiPriority="70"/>
-    <w:lsdException w:name="Colorful Shading Accent 4" w:uiPriority="71"/>
-    <w:lsdException w:name="Colorful List Accent 4" w:uiPriority="72"/>
-    <w:lsdException w:name="Colorful Grid Accent 4" w:uiPriority="73"/>
-    <w:lsdException w:name="Light Shading Accent 5" w:uiPriority="60"/>
-    <w:lsdException w:name="Light List Accent 5" w:uiPriority="61"/>
-    <w:lsdException w:name="Light Grid Accent 5" w:uiPriority="62"/>
-    <w:lsdException w:name="Medium Shading 1 Accent 5" w:uiPriority="63"/>
-    <w:lsdException w:name="Medium Shading 2 Accent 5" w:uiPriority="64"/>
-    <w:lsdException w:name="Medium List 1 Accent 5" w:uiPriority="65"/>
-    <w:lsdException w:name="Medium List 2 Accent 5" w:uiPriority="66"/>
-    <w:lsdException w:name="Medium Grid 1 Accent 5" w:uiPriority="67"/>
-    <w:lsdException w:name="Medium Grid 2 Accent 5" w:uiPriority="68"/>
-    <w:lsdException w:name="Medium Grid 3 Accent 5" w:uiPriority="69"/>
-    <w:lsdException w:name="Dark List Accent 5" w:uiPriority="70"/>
-    <w:lsdException w:name="Colorful Shading Accent 5" w:uiPriority="71"/>
-    <w:lsdException w:name="Colorful List Accent 5" w:uiPriority="72"/>
-    <w:lsdException w:name="Colorful Grid Accent 5" w:uiPriority="73"/>
-    <w:lsdException w:name="Light Shading Accent 6" w:uiPriority="60"/>
-    <w:lsdException w:name="Light List Accent 6" w:uiPriority="61"/>
-    <w:lsdException w:name="Light Grid Accent 6" w:uiPriority="62"/>
-    <w:lsdException w:name="Medium Shading 1 Accent 6" w:uiPriority="63"/>
-    <w:lsdException w:name="Medium Shading 2 Accent 6" w:uiPriority="64"/>
-    <w:lsdException w:name="Medium List 1 Accent 6" w:uiPriority="65"/>
-    <w:lsdException w:name="Medium List 2 Accent 6" w:uiPriority="66"/>
-    <w:lsdException w:name="Medium Grid 1 Accent 6" w:uiPriority="67"/>
-    <w:lsdException w:name="Medium Grid 2 Accent 6" w:uiPriority="68"/>
-    <w:lsdException w:name="Medium Grid 3 Accent 6" w:uiPriority="69"/>
-    <w:lsdException w:name="Dark List Accent 6" w:uiPriority="70"/>
-    <w:lsdException w:name="Colorful Shading Accent 6" w:uiPriority="71"/>
-    <w:lsdException w:name="Colorful List Accent 6" w:uiPriority="72"/>
-    <w:lsdException w:name="Colorful Grid Accent 6" w:uiPriority="73"/>
-    <w:lsdException w:name="Subtle Emphasis" w:uiPriority="19" w:qFormat="1"/>
-    <w:lsdException w:name="Intense Emphasis" w:uiPriority="21" w:qFormat="1"/>
-    <w:lsdException w:name="Subtle Reference" w:uiPriority="31" w:qFormat="1"/>
-    <w:lsdException w:name="Intense Reference" w:uiPriority="32" w:qFormat="1"/>
-    <w:lsdException w:name="Book Title" w:uiPriority="33" w:qFormat="1"/>
-    <w:lsdException w:name="Bibliography" w:semiHidden="1" w:uiPriority="37" w:unhideWhenUsed="1"/>
-    <w:lsdException w:name="TOC Heading" w:semiHidden="1" w:uiPriority="39" w:unhideWhenUsed="1" w:qFormat="1"/>
+  <w:latentStyles w:defLockedState="0" w:defUIPriority="99" w:defSemiHidden="1" w:defUnhideWhenUsed="1" w:defQFormat="0" w:count="267">
+    <w:lsdException w:name="Normal" w:semiHidden="0" w:uiPriority="0" w:unhideWhenUsed="0" w:qFormat="1"/>
+    <w:lsdException w:name="heading 1" w:semiHidden="0" w:uiPriority="0" w:unhideWhenUsed="0" w:qFormat="1"/>
+    <w:lsdException w:name="heading 2" w:uiPriority="0" w:qFormat="1"/>
+    <w:lsdException w:name="heading 3" w:qFormat="1"/>
+    <w:lsdException w:name="heading 4" w:uiPriority="9" w:qFormat="1"/>
+    <w:lsdException w:name="heading 5" w:uiPriority="9" w:qFormat="1"/>
+    <w:lsdException w:name="heading 6" w:uiPriority="9" w:qFormat="1"/>
+    <w:lsdException w:name="heading 7" w:uiPriority="9" w:qFormat="1"/>
+    <w:lsdException w:name="heading 8" w:uiPriority="9" w:qFormat="1"/>
+    <w:lsdException w:name="heading 9" w:uiPriority="9" w:qFormat="1"/>
+    <w:lsdException w:name="toc 1" w:uiPriority="39"/>
+    <w:lsdException w:name="toc 2" w:uiPriority="39"/>
+    <w:lsdException w:name="toc 3" w:uiPriority="39"/>
+    <w:lsdException w:name="toc 4" w:uiPriority="39"/>
+    <w:lsdException w:name="toc 5" w:uiPriority="39"/>
+    <w:lsdException w:name="toc 6" w:uiPriority="39"/>
+    <w:lsdException w:name="toc 7" w:uiPriority="39"/>
+    <w:lsdException w:name="toc 8" w:uiPriority="39"/>
+    <w:lsdException w:name="toc 9" w:uiPriority="39"/>
+    <w:lsdException w:name="caption" w:uiPriority="35" w:qFormat="1"/>
+    <w:lsdException w:name="Title" w:semiHidden="0" w:uiPriority="10" w:unhideWhenUsed="0" w:qFormat="1"/>
+    <w:lsdException w:name="Default Paragraph Font" w:uiPriority="1"/>
+    <w:lsdException w:name="Subtitle" w:semiHidden="0" w:uiPriority="11" w:unhideWhenUsed="0" w:qFormat="1"/>
+    <w:lsdException w:name="Strong" w:semiHidden="0" w:uiPriority="22" w:unhideWhenUsed="0" w:qFormat="1"/>
+    <w:lsdException w:name="Emphasis" w:semiHidden="0" w:uiPriority="20" w:unhideWhenUsed="0" w:qFormat="1"/>
+    <w:lsdException w:name="Table Grid" w:semiHidden="0" w:uiPriority="59" w:unhideWhenUsed="0"/>
+    <w:lsdException w:name="Placeholder Text" w:unhideWhenUsed="0"/>
+    <w:lsdException w:name="No Spacing" w:semiHidden="0" w:uiPriority="1" w:unhideWhenUsed="0" w:qFormat="1"/>
+    <w:lsdException w:name="Light Shading" w:semiHidden="0" w:uiPriority="60" w:unhideWhenUsed="0"/>
+    <w:lsdException w:name="Light List" w:semiHidden="0" w:uiPriority="61" w:unhideWhenUsed="0"/>
+    <w:lsdException w:name="Light Grid" w:semiHidden="0" w:uiPriority="62" w:unhideWhenUsed="0"/>
+    <w:lsdException w:name="Medium Shading 1" w:semiHidden="0" w:uiPriority="63" w:unhideWhenUsed="0"/>
+    <w:lsdException w:name="Medium Shading 2" w:semiHidden="0" w:uiPriority="64" w:unhideWhenUsed="0"/>
+    <w:lsdException w:name="Medium List 1" w:semiHidden="0" w:uiPriority="65" w:unhideWhenUsed="0"/>
+    <w:lsdException w:name="Medium List 2" w:semiHidden="0" w:uiPriority="66" w:unhideWhenUsed="0"/>
+    <w:lsdException w:name="Medium Grid 1" w:semiHidden="0" w:uiPriority="67" w:unhideWhenUsed="0"/>
+    <w:lsdException w:name="Medium Grid 2" w:semiHidden="0" w:uiPriority="68" w:unhideWhenUsed="0"/>
+    <w:lsdException w:name="Medium Grid 3" w:semiHidden="0" w:uiPriority="69" w:unhideWhenUsed="0"/>
+    <w:lsdException w:name="Dark List" w:semiHidden="0" w:uiPriority="70" w:unhideWhenUsed="0"/>
+    <w:lsdException w:name="Colorful Shading" w:semiHidden="0" w:uiPriority="71" w:unhideWhenUsed="0"/>
+    <w:lsdException w:name="Colorful List" w:semiHidden="0" w:uiPriority="72" w:unhideWhenUsed="0"/>
+    <w:lsdException w:name="Colorful Grid" w:semiHidden="0" w:uiPriority="73" w:unhideWhenUsed="0"/>
+    <w:lsdException w:name="Light Shading Accent 1" w:semiHidden="0" w:uiPriority="60" w:unhideWhenUsed="0"/>
+    <w:lsdException w:name="Light List Accent 1" w:semiHidden="0" w:uiPriority="61" w:unhideWhenUsed="0"/>
+    <w:lsdException w:name="Light Grid Accent 1" w:semiHidden="0" w:uiPriority="62" w:unhideWhenUsed="0"/>
+    <w:lsdException w:name="Medium Shading 1 Accent 1" w:semiHidden="0" w:uiPriority="63" w:unhideWhenUsed="0"/>
+    <w:lsdException w:name="Medium Shading 2 Accent 1" w:semiHidden="0" w:uiPriority="64" w:unhideWhenUsed="0"/>
+    <w:lsdException w:name="Medium List 1 Accent 1" w:semiHidden="0" w:uiPriority="65" w:unhideWhenUsed="0"/>
+    <w:lsdException w:name="Revision" w:unhideWhenUsed="0"/>
+    <w:lsdException w:name="List Paragraph" w:semiHidden="0" w:uiPriority="34" w:unhideWhenUsed="0" w:qFormat="1"/>
+    <w:lsdException w:name="Quote" w:semiHidden="0" w:uiPriority="29" w:unhideWhenUsed="0" w:qFormat="1"/>
+    <w:lsdException w:name="Intense Quote" w:semiHidden="0" w:uiPriority="30" w:unhideWhenUsed="0" w:qFormat="1"/>
+    <w:lsdException w:name="Medium List 2 Accent 1" w:semiHidden="0" w:uiPriority="66" w:unhideWhenUsed="0"/>
+    <w:lsdException w:name="Medium Grid 1 Accent 1" w:semiHidden="0" w:uiPriority="67" w:unhideWhenUsed="0"/>
+    <w:lsdException w:name="Medium Grid 2 Accent 1" w:semiHidden="0" w:uiPriority="68" w:unhideWhenUsed="0"/>
+    <w:lsdException w:name="Medium Grid 3 Accent 1" w:semiHidden="0" w:uiPriority="69" w:unhideWhenUsed="0"/>
+    <w:lsdException w:name="Dark List Accent 1" w:semiHidden="0" w:uiPriority="70" w:unhideWhenUsed="0"/>
+    <w:lsdException w:name="Colorful Shading Accent 1" w:semiHidden="0" w:uiPriority="71" w:unhideWhenUsed="0"/>
+    <w:lsdException w:name="Colorful List Accent 1" w:semiHidden="0" w:uiPriority="72" w:unhideWhenUsed="0"/>
+    <w:lsdException w:name="Colorful Grid Accent 1" w:semiHidden="0" w:uiPriority="73" w:unhideWhenUsed="0"/>
+    <w:lsdException w:name="Light Shading Accent 2" w:semiHidden="0" w:uiPriority="60" w:unhideWhenUsed="0"/>
+    <w:lsdException w:name="Light List Accent 2" w:semiHidden="0" w:uiPriority="61" w:unhideWhenUsed="0"/>
+    <w:lsdException w:name="Light Grid Accent 2" w:semiHidden="0" w:uiPriority="62" w:unhideWhenUsed="0"/>
+    <w:lsdException w:name="Medium Shading 1 Accent 2" w:semiHidden="0" w:uiPriority="63" w:unhideWhenUsed="0"/>
+    <w:lsdException w:name="Medium Shading 2 Accent 2" w:semiHidden="0" w:uiPriority="64" w:unhideWhenUsed="0"/>
+    <w:lsdException w:name="Medium List 1 Accent 2" w:semiHidden="0" w:uiPriority="65" w:unhideWhenUsed="0"/>
+    <w:lsdException w:name="Medium List 2 Accent 2" w:semiHidden="0" w:uiPriority="66" w:unhideWhenUsed="0"/>
+    <w:lsdException w:name="Medium Grid 1 Accent 2" w:semiHidden="0" w:uiPriority="67" w:unhideWhenUsed="0"/>
+    <w:lsdException w:name="Medium Grid 2 Accent 2" w:semiHidden="0" w:uiPriority="68" w:unhideWhenUsed="0"/>
+    <w:lsdException w:name="Medium Grid 3 Accent 2" w:semiHidden="0" w:uiPriority="69" w:unhideWhenUsed="0"/>
+    <w:lsdException w:name="Dark List Accent 2" w:semiHidden="0" w:uiPriority="70" w:unhideWhenUsed="0"/>
+    <w:lsdException w:name="Colorful Shading Accent 2" w:semiHidden="0" w:uiPriority="71" w:unhideWhenUsed="0"/>
+    <w:lsdException w:name="Colorful List Accent 2" w:semiHidden="0" w:uiPriority="72" w:unhideWhenUsed="0"/>
+    <w:lsdException w:name="Colorful Grid Accent 2" w:semiHidden="0" w:uiPriority="73" w:unhideWhenUsed="0"/>
+    <w:lsdException w:name="Light Shading Accent 3" w:semiHidden="0" w:uiPriority="60" w:unhideWhenUsed="0"/>
+    <w:lsdException w:name="Light List Accent 3" w:semiHidden="0" w:uiPriority="61" w:unhideWhenUsed="0"/>
+    <w:lsdException w:name="Light Grid Accent 3" w:semiHidden="0" w:uiPriority="62" w:unhideWhenUsed="0"/>
+    <w:lsdException w:name="Medium Shading 1 Accent 3" w:semiHidden="0" w:uiPriority="63" w:unhideWhenUsed="0"/>
+    <w:lsdException w:name="Medium Shading 2 Accent 3" w:semiHidden="0" w:uiPriority="64" w:unhideWhenUsed="0"/>
+    <w:lsdException w:name="Medium List 1 Accent 3" w:semiHidden="0" w:uiPriority="65" w:unhideWhenUsed="0"/>
+    <w:lsdException w:name="Medium List 2 Accent 3" w:semiHidden="0" w:uiPriority="66" w:unhideWhenUsed="0"/>
+    <w:lsdException w:name="Medium Grid 1 Accent 3" w:semiHidden="0" w:uiPriority="67" w:unhideWhenUsed="0"/>
+    <w:lsdException w:name="Medium Grid 2 Accent 3" w:semiHidden="0" w:uiPriority="68" w:unhideWhenUsed="0"/>
+    <w:lsdException w:name="Medium Grid 3 Accent 3" w:semiHidden="0" w:uiPriority="69" w:unhideWhenUsed="0"/>
+    <w:lsdException w:name="Dark List Accent 3" w:semiHidden="0" w:uiPriority="70" w:unhideWhenUsed="0"/>
+    <w:lsdException w:name="Colorful Shading Accent 3" w:semiHidden="0" w:uiPriority="71" w:unhideWhenUsed="0"/>
+    <w:lsdException w:name="Colorful List Accent 3" w:semiHidden="0" w:uiPriority="72" w:unhideWhenUsed="0"/>
+    <w:lsdException w:name="Colorful Grid Accent 3" w:semiHidden="0" w:uiPriority="73" w:unhideWhenUsed="0"/>
+    <w:lsdException w:name="Light Shading Accent 4" w:semiHidden="0" w:uiPriority="60" w:unhideWhenUsed="0"/>
+    <w:lsdException w:name="Light List Accent 4" w:semiHidden="0" w:uiPriority="61" w:unhideWhenUsed="0"/>
+    <w:lsdException w:name="Light Grid Accent 4" w:semiHidden="0" w:uiPriority="62" w:unhideWhenUsed="0"/>
+    <w:lsdException w:name="Medium Shading 1 Accent 4" w:semiHidden="0" w:uiPriority="63" w:unhideWhenUsed="0"/>
+    <w:lsdException w:name="Medium Shading 2 Accent 4" w:semiHidden="0" w:uiPriority="64" w:unhideWhenUsed="0"/>
+    <w:lsdException w:name="Medium List 1 Accent 4" w:semiHidden="0" w:uiPriority="65" w:unhideWhenUsed="0"/>
+    <w:lsdException w:name="Medium List 2 Accent 4" w:semiHidden="0" w:uiPriority="66" w:unhideWhenUsed="0"/>
+    <w:lsdException w:name="Medium Grid 1 Accent 4" w:semiHidden="0" w:uiPriority="67" w:unhideWhenUsed="0"/>
+    <w:lsdException w:name="Medium Grid 2 Accent 4" w:semiHidden="0" w:uiPriority="68" w:unhideWhenUsed="0"/>
+    <w:lsdException w:name="Medium Grid 3 Accent 4" w:semiHidden="0" w:uiPriority="69" w:unhideWhenUsed="0"/>
+    <w:lsdException w:name="Dark List Accent 4" w:semiHidden="0" w:uiPriority="70" w:unhideWhenUsed="0"/>
+    <w:lsdException w:name="Colorful Shading Accent 4" w:semiHidden="0" w:uiPriority="71" w:unhideWhenUsed="0"/>
+    <w:lsdException w:name="Colorful List Accent 4" w:semiHidden="0" w:uiPriority="72" w:unhideWhenUsed="0"/>
+    <w:lsdException w:name="Colorful Grid Accent 4" w:semiHidden="0" w:uiPriority="73" w:unhideWhenUsed="0"/>
+    <w:lsdException w:name="Light Shading Accent 5" w:semiHidden="0" w:uiPriority="60" w:unhideWhenUsed="0"/>
+    <w:lsdException w:name="Light List Accent 5" w:semiHidden="0" w:uiPriority="61" w:unhideWhenUsed="0"/>
+    <w:lsdException w:name="Light Grid Accent 5" w:semiHidden="0" w:uiPriority="62" w:unhideWhenUsed="0"/>
+    <w:lsdException w:name="Medium Shading 1 Accent 5" w:semiHidden="0" w:uiPriority="63" w:unhideWhenUsed="0"/>
+    <w:lsdException w:name="Medium Shading 2 Accent 5" w:semiHidden="0" w:uiPriority="64" w:unhideWhenUsed="0"/>
+    <w:lsdException w:name="Medium List 1 Accent 5" w:semiHidden="0" w:uiPriority="65" w:unhideWhenUsed="0"/>
+    <w:lsdException w:name="Medium List 2 Accent 5" w:semiHidden="0" w:uiPriority="66" w:unhideWhenUsed="0"/>
+    <w:lsdException w:name="Medium Grid 1 Accent 5" w:semiHidden="0" w:uiPriority="67" w:unhideWhenUsed="0"/>
+    <w:lsdException w:name="Medium Grid 2 Accent 5" w:semiHidden="0" w:uiPriority="68" w:unhideWhenUsed="0"/>
+    <w:lsdException w:name="Medium Grid 3 Accent 5" w:semiHidden="0" w:uiPriority="69" w:unhideWhenUsed="0"/>
+    <w:lsdException w:name="Dark List Accent 5" w:semiHidden="0" w:uiPriority="70" w:unhideWhenUsed="0"/>
+    <w:lsdException w:name="Colorful Shading Accent 5" w:semiHidden="0" w:uiPriority="71" w:unhideWhenUsed="0"/>
+    <w:lsdException w:name="Colorful List Accent 5" w:semiHidden="0" w:uiPriority="72" w:unhideWhenUsed="0"/>
+    <w:lsdException w:name="Colorful Grid Accent 5" w:semiHidden="0" w:uiPriority="73" w:unhideWhenUsed="0"/>
+    <w:lsdException w:name="Light Shading Accent 6" w:semiHidden="0" w:uiPriority="60" w:unhideWhenUsed="0"/>
+    <w:lsdException w:name="Light List Accent 6" w:semiHidden="0" w:uiPriority="61" w:unhideWhenUsed="0"/>
+    <w:lsdException w:name="Light Grid Accent 6" w:semiHidden="0" w:uiPriority="62" w:unhideWhenUsed="0"/>
+    <w:lsdException w:name="Medium Shading 1 Accent 6" w:semiHidden="0" w:uiPriority="63" w:unhideWhenUsed="0"/>
+    <w:lsdException w:name="Medium Shading 2 Accent 6" w:semiHidden="0" w:uiPriority="64" w:unhideWhenUsed="0"/>
+    <w:lsdException w:name="Medium List 1 Accent 6" w:semiHidden="0" w:uiPriority="65" w:unhideWhenUsed="0"/>
+    <w:lsdException w:name="Medium List 2 Accent 6" w:semiHidden="0" w:uiPriority="66" w:unhideWhenUsed="0"/>
+    <w:lsdException w:name="Medium Grid 1 Accent 6" w:semiHidden="0" w:uiPriority="67" w:unhideWhenUsed="0"/>
+    <w:lsdException w:name="Medium Grid 2 Accent 6" w:semiHidden="0" w:uiPriority="68" w:unhideWhenUsed="0"/>
+    <w:lsdException w:name="Medium Grid 3 Accent 6" w:semiHidden="0" w:uiPriority="69" w:unhideWhenUsed="0"/>
+    <w:lsdException w:name="Dark List Accent 6" w:semiHidden="0" w:uiPriority="70" w:unhideWhenUsed="0"/>
+    <w:lsdException w:name="Colorful Shading Accent 6" w:semiHidden="0" w:uiPriority="71" w:unhideWhenUsed="0"/>
+    <w:lsdException w:name="Colorful List Accent 6" w:semiHidden="0" w:uiPriority="72" w:unhideWhenUsed="0"/>
+    <w:lsdException w:name="Colorful Grid Accent 6" w:semiHidden="0" w:uiPriority="73" w:unhideWhenUsed="0"/>
+    <w:lsdException w:name="Subtle Emphasis" w:semiHidden="0" w:uiPriority="19" w:unhideWhenUsed="0" w:qFormat="1"/>
+    <w:lsdException w:name="Intense Emphasis" w:semiHidden="0" w:uiPriority="21" w:unhideWhenUsed="0" w:qFormat="1"/>
+    <w:lsdException w:name="Subtle Reference" w:semiHidden="0" w:uiPriority="31" w:unhideWhenUsed="0" w:qFormat="1"/>
+    <w:lsdException w:name="Intense Reference" w:semiHidden="0" w:uiPriority="32" w:unhideWhenUsed="0" w:qFormat="1"/>
+    <w:lsdException w:name="Book Title" w:semiHidden="0" w:uiPriority="33" w:unhideWhenUsed="0" w:qFormat="1"/>
+    <w:lsdException w:name="Bibliography" w:uiPriority="37"/>
+    <w:lsdException w:name="TOC Heading" w:uiPriority="39" w:qFormat="1"/>
   </w:latentStyles>
   <w:style w:type="paragraph" w:default="1" w:styleId="a">
     <w:name w:val="Normal"/>
     <w:qFormat/>
+    <w:rsid w:val="008847E1"/>
+    <w:pPr>
+      <w:spacing w:after="0" w:line="240" w:lineRule="auto"/>
+    </w:pPr>
     <w:rPr>
+      <w:rFonts w:ascii="Times New Roman" w:eastAsia="Times New Roman" w:hAnsi="Times New Roman" w:cs="Times New Roman"/>
       <w:sz w:val="24"/>
       <w:szCs w:val="24"/>
+      <w:lang w:eastAsia="ru-RU"/>
     </w:rPr>
   </w:style>
   <w:style w:type="paragraph" w:styleId="1">
     <w:name w:val="heading 1"/>
     <w:basedOn w:val="a"/>
     <w:next w:val="a"/>
+    <w:link w:val="10"/>
     <w:qFormat/>
+    <w:rsid w:val="008847E1"/>
     <w:pPr>
       <w:keepNext/>
       <w:widowControl w:val="0"/>
@@ -1480,7 +1084,9 @@
     <w:name w:val="heading 2"/>
     <w:basedOn w:val="a"/>
     <w:next w:val="a"/>
+    <w:link w:val="20"/>
     <w:qFormat/>
+    <w:rsid w:val="008847E1"/>
     <w:pPr>
       <w:keepNext/>
       <w:widowControl w:val="0"/>
@@ -1504,6 +1110,7 @@
     <w:link w:val="30"/>
     <w:uiPriority w:val="99"/>
     <w:qFormat/>
+    <w:rsid w:val="008847E1"/>
     <w:pPr>
       <w:keepNext/>
       <w:widowControl w:val="0"/>
@@ -1515,7 +1122,6 @@
     </w:pPr>
     <w:rPr>
       <w:u w:val="single"/>
-      <w:lang w:val="x-none" w:eastAsia="x-none"/>
     </w:rPr>
   </w:style>
   <w:style w:type="character" w:default="1" w:styleId="a0">
@@ -1545,11 +1151,52 @@
     <w:semiHidden/>
     <w:unhideWhenUsed/>
   </w:style>
-  <w:style w:type="paragraph" w:styleId="20">
+  <w:style w:type="character" w:customStyle="1" w:styleId="10">
+    <w:name w:val="Заголовок 1 Знак"/>
+    <w:basedOn w:val="a0"/>
+    <w:link w:val="1"/>
+    <w:rsid w:val="008847E1"/>
+    <w:rPr>
+      <w:rFonts w:ascii="Times New Roman" w:eastAsia="Times New Roman" w:hAnsi="Times New Roman" w:cs="Times New Roman"/>
+      <w:b/>
+      <w:bCs/>
+      <w:sz w:val="32"/>
+      <w:szCs w:val="32"/>
+      <w:lang w:eastAsia="ru-RU"/>
+    </w:rPr>
+  </w:style>
+  <w:style w:type="character" w:customStyle="1" w:styleId="20">
+    <w:name w:val="Заголовок 2 Знак"/>
+    <w:basedOn w:val="a0"/>
+    <w:link w:val="2"/>
+    <w:rsid w:val="008847E1"/>
+    <w:rPr>
+      <w:rFonts w:ascii="Times New Roman" w:eastAsia="Times New Roman" w:hAnsi="Times New Roman" w:cs="Times New Roman"/>
+      <w:b/>
+      <w:bCs/>
+      <w:lang w:eastAsia="ru-RU"/>
+    </w:rPr>
+  </w:style>
+  <w:style w:type="character" w:customStyle="1" w:styleId="30">
+    <w:name w:val="Заголовок 3 Знак"/>
+    <w:basedOn w:val="a0"/>
+    <w:link w:val="3"/>
+    <w:uiPriority w:val="99"/>
+    <w:rsid w:val="008847E1"/>
+    <w:rPr>
+      <w:rFonts w:ascii="Times New Roman" w:eastAsia="Times New Roman" w:hAnsi="Times New Roman" w:cs="Times New Roman"/>
+      <w:sz w:val="24"/>
+      <w:szCs w:val="24"/>
+      <w:u w:val="single"/>
+      <w:lang w:eastAsia="ru-RU"/>
+    </w:rPr>
+  </w:style>
+  <w:style w:type="paragraph" w:styleId="21">
     <w:name w:val="Body Text Indent 2"/>
     <w:basedOn w:val="a"/>
-    <w:link w:val="21"/>
+    <w:link w:val="22"/>
     <w:uiPriority w:val="99"/>
+    <w:rsid w:val="008847E1"/>
     <w:pPr>
       <w:widowControl w:val="0"/>
       <w:autoSpaceDE w:val="0"/>
@@ -1558,40 +1205,18 @@
       <w:ind w:firstLine="900"/>
       <w:jc w:val="both"/>
     </w:pPr>
+  </w:style>
+  <w:style w:type="character" w:customStyle="1" w:styleId="22">
+    <w:name w:val="Основной текст с отступом 2 Знак"/>
+    <w:basedOn w:val="a0"/>
+    <w:link w:val="21"/>
+    <w:uiPriority w:val="99"/>
+    <w:rsid w:val="008847E1"/>
     <w:rPr>
-      <w:lang w:val="x-none" w:eastAsia="x-none"/>
-    </w:rPr>
-  </w:style>
-  <w:style w:type="paragraph" w:styleId="a3">
-    <w:name w:val="Balloon Text"/>
-    <w:basedOn w:val="a"/>
-    <w:semiHidden/>
-    <w:rsid w:val="006C3617"/>
-    <w:rPr>
-      <w:rFonts w:ascii="Tahoma" w:hAnsi="Tahoma" w:cs="Tahoma"/>
-      <w:sz w:val="16"/>
-      <w:szCs w:val="16"/>
-    </w:rPr>
-  </w:style>
-  <w:style w:type="character" w:customStyle="1" w:styleId="30">
-    <w:name w:val="Заголовок 3 Знак"/>
-    <w:link w:val="3"/>
-    <w:uiPriority w:val="99"/>
-    <w:rsid w:val="009451F0"/>
-    <w:rPr>
+      <w:rFonts w:ascii="Times New Roman" w:eastAsia="Times New Roman" w:hAnsi="Times New Roman" w:cs="Times New Roman"/>
       <w:sz w:val="24"/>
       <w:szCs w:val="24"/>
-      <w:u w:val="single"/>
-    </w:rPr>
-  </w:style>
-  <w:style w:type="character" w:customStyle="1" w:styleId="21">
-    <w:name w:val="Основной текст с отступом 2 Знак"/>
-    <w:link w:val="20"/>
-    <w:uiPriority w:val="99"/>
-    <w:rsid w:val="009451F0"/>
-    <w:rPr>
-      <w:sz w:val="24"/>
-      <w:szCs w:val="24"/>
+      <w:lang w:eastAsia="ru-RU"/>
     </w:rPr>
   </w:style>
 </w:styles>
@@ -1880,16 +1505,4 @@
   <a:objectDefaults/>
   <a:extraClrSchemeLst/>
 </a:theme>
-</file>
-
-<file path=customXml/item1.xml><?xml version="1.0" encoding="utf-8"?>
-<b:Sources xmlns:b="http://schemas.openxmlformats.org/officeDocument/2006/bibliography" xmlns="http://schemas.openxmlformats.org/officeDocument/2006/bibliography" SelectedStyle="\APA.XSL" StyleName="APA"/>
-</file>
-
-<file path=customXml/itemProps1.xml><?xml version="1.0" encoding="utf-8"?>
-<ds:datastoreItem xmlns:ds="http://schemas.openxmlformats.org/officeDocument/2006/customXml" ds:itemID="{A12338C7-F486-41D6-967F-20FF97B9F3A4}">
-  <ds:schemaRefs>
-    <ds:schemaRef ds:uri="http://schemas.openxmlformats.org/officeDocument/2006/bibliography"/>
-  </ds:schemaRefs>
-</ds:datastoreItem>
 </file>
--- a/bin/Debug/Sample/Приказ по банку или фин орг.docx
+++ b/bin/Debug/Sample/Приказ по банку или фин орг.docx
@@ -1,6 +1,6 @@
 
 <file path=word/document.xml><?xml version="1.0" encoding="utf-8"?>
-<w:document xmlns:ve="http://schemas.openxmlformats.org/markup-compatibility/2006" xmlns:o="urn:schemas-microsoft-com:office:office" xmlns:r="http://schemas.openxmlformats.org/officeDocument/2006/relationships" xmlns:m="http://schemas.openxmlformats.org/officeDocument/2006/math" xmlns:v="urn:schemas-microsoft-com:vml" xmlns:wp="http://schemas.openxmlformats.org/drawingml/2006/wordprocessingDrawing" xmlns:w10="urn:schemas-microsoft-com:office:word" xmlns:w="http://schemas.openxmlformats.org/wordprocessingml/2006/main" xmlns:wne="http://schemas.microsoft.com/office/word/2006/wordml">
+<w:document xmlns:wpc="http://schemas.microsoft.com/office/word/2010/wordprocessingCanvas" xmlns:mc="http://schemas.openxmlformats.org/markup-compatibility/2006" xmlns:o="urn:schemas-microsoft-com:office:office" xmlns:r="http://schemas.openxmlformats.org/officeDocument/2006/relationships" xmlns:m="http://schemas.openxmlformats.org/officeDocument/2006/math" xmlns:v="urn:schemas-microsoft-com:vml" xmlns:wp14="http://schemas.microsoft.com/office/word/2010/wordprocessingDrawing" xmlns:wp="http://schemas.openxmlformats.org/drawingml/2006/wordprocessingDrawing" xmlns:w10="urn:schemas-microsoft-com:office:word" xmlns:w="http://schemas.openxmlformats.org/wordprocessingml/2006/main" xmlns:w14="http://schemas.microsoft.com/office/word/2010/wordml" xmlns:w15="http://schemas.microsoft.com/office/word/2012/wordml" xmlns:wpg="http://schemas.microsoft.com/office/word/2010/wordprocessingGroup" xmlns:wpi="http://schemas.microsoft.com/office/word/2010/wordprocessingInk" xmlns:wne="http://schemas.microsoft.com/office/word/2006/wordml" xmlns:wps="http://schemas.microsoft.com/office/word/2010/wordprocessingShape" mc:Ignorable="w14 w15 wp14">
   <w:body>
     <w:p>
       <w:pPr>
@@ -11,38 +11,59 @@
         <w:ind w:firstLine="426"/>
         <w:jc w:val="center"/>
         <w:rPr>
+          <w:iCs/>
           <w:snapToGrid w:val="0"/>
           <w:sz w:val="22"/>
           <w:szCs w:val="22"/>
         </w:rPr>
       </w:pPr>
-      <w:r>
+    </w:p>
+    <w:p>
+      <w:pPr>
+        <w:widowControl w:val="0"/>
+        <w:autoSpaceDE w:val="0"/>
+        <w:autoSpaceDN w:val="0"/>
+        <w:spacing w:line="259" w:lineRule="atLeast"/>
+        <w:ind w:firstLine="426"/>
+        <w:jc w:val="center"/>
         <w:rPr>
           <w:iCs/>
           <w:snapToGrid w:val="0"/>
           <w:sz w:val="22"/>
           <w:szCs w:val="22"/>
         </w:rPr>
-        <w:t>Дело № 2-</w:t>
-      </w:r>
-      <w:r>
+      </w:pPr>
+    </w:p>
+    <w:p>
+      <w:pPr>
+        <w:widowControl w:val="0"/>
+        <w:autoSpaceDE w:val="0"/>
+        <w:autoSpaceDN w:val="0"/>
+        <w:spacing w:line="259" w:lineRule="atLeast"/>
+        <w:ind w:firstLine="426"/>
+        <w:jc w:val="center"/>
         <w:rPr>
           <w:iCs/>
           <w:snapToGrid w:val="0"/>
           <w:sz w:val="22"/>
           <w:szCs w:val="22"/>
         </w:rPr>
-        <w:t>_____</w:t>
-      </w:r>
-      <w:r>
-        <w:rPr>
-          <w:iCs/>
+      </w:pPr>
+    </w:p>
+    <w:p>
+      <w:pPr>
+        <w:widowControl w:val="0"/>
+        <w:autoSpaceDE w:val="0"/>
+        <w:autoSpaceDN w:val="0"/>
+        <w:spacing w:line="259" w:lineRule="atLeast"/>
+        <w:ind w:firstLine="426"/>
+        <w:jc w:val="center"/>
+        <w:rPr>
           <w:snapToGrid w:val="0"/>
           <w:sz w:val="22"/>
           <w:szCs w:val="22"/>
         </w:rPr>
-        <w:t>/20___ г.</w:t>
-      </w:r>
+      </w:pPr>
       <w:r>
         <w:rPr>
           <w:iCs/>
@@ -50,7 +71,7 @@
           <w:sz w:val="22"/>
           <w:szCs w:val="22"/>
         </w:rPr>
-        <w:tab/>
+        <w:t>Дело № 2-</w:t>
       </w:r>
       <w:r>
         <w:rPr>
@@ -59,7 +80,7 @@
           <w:sz w:val="22"/>
           <w:szCs w:val="22"/>
         </w:rPr>
-        <w:tab/>
+        <w:t>_____</w:t>
       </w:r>
       <w:r>
         <w:rPr>
@@ -68,7 +89,7 @@
           <w:sz w:val="22"/>
           <w:szCs w:val="22"/>
         </w:rPr>
-        <w:tab/>
+        <w:t>/20___ г.</w:t>
       </w:r>
       <w:r>
         <w:rPr>
@@ -95,15 +116,60 @@
           <w:sz w:val="22"/>
           <w:szCs w:val="22"/>
         </w:rPr>
-        <w:t>Г</w:t>
-      </w:r>
-      <w:r>
-        <w:rPr>
+        <w:tab/>
+      </w:r>
+      <w:r>
+        <w:rPr>
+          <w:iCs/>
           <w:snapToGrid w:val="0"/>
           <w:sz w:val="22"/>
           <w:szCs w:val="22"/>
         </w:rPr>
-        <w:t>р. стат. от  -57-«#01 уч.»</w:t>
+        <w:tab/>
+      </w:r>
+      <w:r>
+        <w:rPr>
+          <w:iCs/>
+          <w:snapToGrid w:val="0"/>
+          <w:sz w:val="22"/>
+          <w:szCs w:val="22"/>
+        </w:rPr>
+        <w:tab/>
+      </w:r>
+      <w:r>
+        <w:rPr>
+          <w:iCs/>
+          <w:snapToGrid w:val="0"/>
+          <w:sz w:val="22"/>
+          <w:szCs w:val="22"/>
+        </w:rPr>
+        <w:t>Г</w:t>
+      </w:r>
+      <w:r>
+        <w:rPr>
+          <w:snapToGrid w:val="0"/>
+          <w:sz w:val="22"/>
+          <w:szCs w:val="22"/>
+        </w:rPr>
+        <w:t xml:space="preserve">р. стат. </w:t>
+      </w:r>
+      <w:proofErr w:type="gramStart"/>
+      <w:r>
+        <w:rPr>
+          <w:snapToGrid w:val="0"/>
+          <w:sz w:val="22"/>
+          <w:szCs w:val="22"/>
+        </w:rPr>
+        <w:t>от  -</w:t>
+      </w:r>
+      <w:proofErr w:type="gramEnd"/>
+      <w:r>
+        <w:rPr>
+          <w:snapToGrid w:val="0"/>
+          <w:sz w:val="22"/>
+          <w:szCs w:val="22"/>
+        </w:rPr>
+        <w:t>57-«#01 уч.»</w:t>
       </w:r>
     </w:p>
     <w:p>
@@ -153,7 +219,7 @@
         </w:tabs>
         <w:autoSpaceDE w:val="0"/>
         <w:autoSpaceDN w:val="0"/>
-        <w:spacing w:line="379" w:lineRule="atLeast"/>
+        <w:spacing w:line="360" w:lineRule="auto"/>
         <w:ind w:firstLine="426"/>
         <w:jc w:val="center"/>
         <w:rPr>
@@ -185,7 +251,7 @@
         </w:tabs>
         <w:autoSpaceDE w:val="0"/>
         <w:autoSpaceDN w:val="0"/>
-        <w:spacing w:line="379" w:lineRule="atLeast"/>
+        <w:spacing w:line="360" w:lineRule="auto"/>
         <w:ind w:firstLine="426"/>
         <w:jc w:val="both"/>
         <w:rPr>
@@ -199,7 +265,7 @@
         <w:widowControl w:val="0"/>
         <w:autoSpaceDE w:val="0"/>
         <w:autoSpaceDN w:val="0"/>
-        <w:spacing w:line="172" w:lineRule="atLeast"/>
+        <w:spacing w:line="360" w:lineRule="auto"/>
         <w:ind w:firstLine="426"/>
         <w:jc w:val="both"/>
         <w:rPr>
@@ -222,7 +288,19 @@
         <w:rPr>
           <w:snapToGrid w:val="0"/>
         </w:rPr>
-        <w:t xml:space="preserve">#01 судебного участка Сергиево-Посадского судебного района Московской областиКоновалова С.В., </w:t>
+        <w:t>#01 судебного участка Сергиево-Посадского судебного района Московской области</w:t>
+      </w:r>
+      <w:r>
+        <w:rPr>
+          <w:snapToGrid w:val="0"/>
+        </w:rPr>
+        <w:t xml:space="preserve"> </w:t>
+      </w:r>
+      <w:r>
+        <w:rPr>
+          <w:snapToGrid w:val="0"/>
+        </w:rPr>
+        <w:t xml:space="preserve">Коновалова С.В., </w:t>
       </w:r>
     </w:p>
     <w:p>
@@ -230,7 +308,7 @@
         <w:widowControl w:val="0"/>
         <w:autoSpaceDE w:val="0"/>
         <w:autoSpaceDN w:val="0"/>
-        <w:spacing w:line="172" w:lineRule="atLeast"/>
+        <w:spacing w:line="360" w:lineRule="auto"/>
         <w:ind w:firstLine="426"/>
         <w:jc w:val="both"/>
         <w:rPr>
@@ -298,7 +376,7 @@
         <w:widowControl w:val="0"/>
         <w:autoSpaceDE w:val="0"/>
         <w:autoSpaceDN w:val="0"/>
-        <w:spacing w:line="172" w:lineRule="atLeast"/>
+        <w:spacing w:line="360" w:lineRule="auto"/>
         <w:ind w:firstLine="426"/>
         <w:jc w:val="both"/>
         <w:rPr>
@@ -309,6 +387,7 @@
     <w:p>
       <w:pPr>
         <w:pStyle w:val="2"/>
+        <w:spacing w:line="360" w:lineRule="auto"/>
         <w:ind w:firstLine="426"/>
         <w:rPr>
           <w:sz w:val="24"/>
@@ -325,6 +404,7 @@
     </w:p>
     <w:p>
       <w:pPr>
+        <w:spacing w:line="360" w:lineRule="auto"/>
         <w:ind w:firstLine="426"/>
       </w:pPr>
     </w:p>
@@ -333,6 +413,7 @@
         <w:widowControl w:val="0"/>
         <w:autoSpaceDE w:val="0"/>
         <w:autoSpaceDN w:val="0"/>
+        <w:spacing w:line="360" w:lineRule="auto"/>
         <w:ind w:firstLine="720"/>
         <w:jc w:val="both"/>
         <w:rPr>
@@ -340,25 +421,50 @@
           <w:snapToGrid w:val="0"/>
         </w:rPr>
       </w:pPr>
+      <w:r>
+        <w:rPr>
+          <w:snapToGrid w:val="0"/>
+        </w:rPr>
+        <w:t xml:space="preserve">Взыскать с </w:t>
+      </w:r>
+      <w:r>
+        <w:rPr>
+          <w:b/>
+          <w:snapToGrid w:val="0"/>
+        </w:rPr>
+        <w:t>#07 #08 #09</w:t>
+      </w:r>
+      <w:r>
+        <w:rPr>
+          <w:snapToGrid w:val="0"/>
+        </w:rPr>
+        <w:t>,</w:t>
+      </w:r>
+      <w:r>
+        <w:rPr>
+          <w:snapToGrid w:val="0"/>
+        </w:rPr>
+        <w:t xml:space="preserve"> </w:t>
+      </w:r>
+      <w:r>
+        <w:rPr>
+          <w:snapToGrid w:val="0"/>
+        </w:rPr>
+        <w:t>дата рождения: #</w:t>
+      </w:r>
       <w:proofErr w:type="gramStart"/>
       <w:r>
         <w:rPr>
           <w:snapToGrid w:val="0"/>
         </w:rPr>
-        <w:t xml:space="preserve">Взыскать с </w:t>
-      </w:r>
-      <w:r>
-        <w:rPr>
-          <w:b/>
-          <w:snapToGrid w:val="0"/>
-        </w:rPr>
-        <w:t>#07 #08 #09</w:t>
-      </w:r>
-      <w:r>
-        <w:rPr>
-          <w:snapToGrid w:val="0"/>
-        </w:rPr>
-        <w:t>,</w:t>
+        <w:t>10.#</w:t>
+      </w:r>
+      <w:proofErr w:type="gramEnd"/>
+      <w:r>
+        <w:rPr>
+          <w:snapToGrid w:val="0"/>
+        </w:rPr>
+        <w:t>11.#12</w:t>
       </w:r>
       <w:r>
         <w:rPr>
@@ -370,7 +476,7 @@
         <w:rPr>
           <w:snapToGrid w:val="0"/>
         </w:rPr>
-        <w:t>дата рождения: #10.#11.#12</w:t>
+        <w:t>года,</w:t>
       </w:r>
       <w:r>
         <w:rPr>
@@ -382,7 +488,7 @@
         <w:rPr>
           <w:snapToGrid w:val="0"/>
         </w:rPr>
-        <w:t>года,</w:t>
+        <w:t>место рождения: #13 #14, место жительства: #15, #16, #17, #18, #19, место работы:</w:t>
       </w:r>
       <w:r>
         <w:rPr>
@@ -394,87 +500,87 @@
         <w:rPr>
           <w:snapToGrid w:val="0"/>
         </w:rPr>
-        <w:t>место рождения: #13 #14, место жительства: #15, #16, #17, #18, #19, место работы:</w:t>
+        <w:t>#20,</w:t>
       </w:r>
       <w:r>
         <w:rPr>
           <w:snapToGrid w:val="0"/>
         </w:rPr>
         <w:t xml:space="preserve"> </w:t>
-      </w:r>
-      <w:r>
-        <w:rPr>
-          <w:snapToGrid w:val="0"/>
-        </w:rPr>
-        <w:t>#20,в пользу #-1, задолженность по #21</w:t>
-      </w:r>
-      <w:r>
-        <w:rPr>
-          <w:snapToGrid w:val="0"/>
-        </w:rPr>
-        <w:t xml:space="preserve"> </w:t>
-      </w:r>
-      <w:r>
-        <w:rPr>
-          <w:snapToGrid w:val="0"/>
-        </w:rPr>
-        <w:t>#22</w:t>
-      </w:r>
-      <w:r>
-        <w:rPr>
-          <w:snapToGrid w:val="0"/>
-        </w:rPr>
-        <w:t xml:space="preserve"> </w:t>
-      </w:r>
-      <w:r>
-        <w:rPr>
-          <w:snapToGrid w:val="0"/>
-        </w:rPr>
-        <w:t>от #23.#24.#25 года #26#27.#28.#29</w:t>
-      </w:r>
-      <w:r>
-        <w:rPr>
-          <w:snapToGrid w:val="0"/>
-        </w:rPr>
-        <w:t xml:space="preserve"> года </w:t>
-      </w:r>
-      <w:r>
-        <w:rPr>
-          <w:snapToGrid w:val="0"/>
-        </w:rPr>
-        <w:t>#-2</w:t>
-      </w:r>
-      <w:r>
-        <w:rPr>
-          <w:snapToGrid w:val="0"/>
-        </w:rPr>
-        <w:t xml:space="preserve"> </w:t>
-      </w:r>
-      <w:r>
-        <w:rPr>
-          <w:snapToGrid w:val="0"/>
-        </w:rPr>
-        <w:t>в сумме #-3 и расходы по госпошлине в сумме #-4, а всего</w:t>
-      </w:r>
-      <w:r>
-        <w:rPr>
-          <w:snapToGrid w:val="0"/>
-        </w:rPr>
-        <w:t xml:space="preserve"> </w:t>
-      </w:r>
-      <w:r>
-        <w:rPr>
-          <w:snapToGrid w:val="0"/>
-        </w:rPr>
-        <w:t>#-5.</w:t>
       </w:r>
       <w:bookmarkStart w:id="0" w:name="_GoBack"/>
       <w:bookmarkEnd w:id="0"/>
-      <w:proofErr w:type="gramEnd"/>
+      <w:r>
+        <w:rPr>
+          <w:snapToGrid w:val="0"/>
+        </w:rPr>
+        <w:t>в пользу #-1, задолженность по #21</w:t>
+      </w:r>
+      <w:r>
+        <w:rPr>
+          <w:snapToGrid w:val="0"/>
+        </w:rPr>
+        <w:t xml:space="preserve"> </w:t>
+      </w:r>
+      <w:r>
+        <w:rPr>
+          <w:snapToGrid w:val="0"/>
+        </w:rPr>
+        <w:t>#22</w:t>
+      </w:r>
+      <w:r>
+        <w:rPr>
+          <w:snapToGrid w:val="0"/>
+        </w:rPr>
+        <w:t xml:space="preserve"> </w:t>
+      </w:r>
+      <w:r>
+        <w:rPr>
+          <w:snapToGrid w:val="0"/>
+        </w:rPr>
+        <w:t>от #23.#24.#25 года #26#27.#28.#29</w:t>
+      </w:r>
+      <w:r>
+        <w:rPr>
+          <w:snapToGrid w:val="0"/>
+        </w:rPr>
+        <w:t xml:space="preserve"> года </w:t>
+      </w:r>
+      <w:r>
+        <w:rPr>
+          <w:snapToGrid w:val="0"/>
+        </w:rPr>
+        <w:t>#-2</w:t>
+      </w:r>
+      <w:r>
+        <w:rPr>
+          <w:snapToGrid w:val="0"/>
+        </w:rPr>
+        <w:t xml:space="preserve"> </w:t>
+      </w:r>
+      <w:r>
+        <w:rPr>
+          <w:snapToGrid w:val="0"/>
+        </w:rPr>
+        <w:t>в сумме #-3 и расходы по госпошлине в сумме #-4, а всего</w:t>
+      </w:r>
+      <w:r>
+        <w:rPr>
+          <w:snapToGrid w:val="0"/>
+        </w:rPr>
+        <w:t xml:space="preserve"> </w:t>
+      </w:r>
+      <w:r>
+        <w:rPr>
+          <w:snapToGrid w:val="0"/>
+        </w:rPr>
+        <w:t>#-5.</w:t>
+      </w:r>
     </w:p>
     <w:p>
       <w:pPr>
         <w:pStyle w:val="21"/>
+        <w:spacing w:line="360" w:lineRule="auto"/>
         <w:ind w:firstLine="426"/>
       </w:pPr>
       <w:r>
@@ -484,11 +590,13 @@
     <w:p>
       <w:pPr>
         <w:pStyle w:val="3"/>
+        <w:spacing w:line="360" w:lineRule="auto"/>
         <w:ind w:firstLine="426"/>
       </w:pPr>
     </w:p>
     <w:p>
       <w:pPr>
+        <w:spacing w:line="360" w:lineRule="auto"/>
         <w:ind w:firstLine="708"/>
       </w:pPr>
       <w:r>
@@ -543,7 +651,7 @@
     </w:p>
     <w:sectPr>
       <w:pgSz w:w="11906" w:h="16838"/>
-      <w:pgMar w:top="1134" w:right="850" w:bottom="1134" w:left="1276" w:header="708" w:footer="708" w:gutter="0"/>
+      <w:pgMar w:top="1134" w:right="1133" w:bottom="1134" w:left="1560" w:header="708" w:footer="708" w:gutter="0"/>
       <w:cols w:space="708"/>
       <w:docGrid w:linePitch="360"/>
     </w:sectPr>
@@ -552,7 +660,7 @@
 </file>
 
 <file path=word/styles.xml><?xml version="1.0" encoding="utf-8"?>
-<w:styles xmlns:r="http://schemas.openxmlformats.org/officeDocument/2006/relationships" xmlns:w="http://schemas.openxmlformats.org/wordprocessingml/2006/main">
+<w:styles xmlns:mc="http://schemas.openxmlformats.org/markup-compatibility/2006" xmlns:r="http://schemas.openxmlformats.org/officeDocument/2006/relationships" xmlns:w="http://schemas.openxmlformats.org/wordprocessingml/2006/main" xmlns:w14="http://schemas.microsoft.com/office/word/2010/wordml" xmlns:w15="http://schemas.microsoft.com/office/word/2012/wordml" mc:Ignorable="w14 w15">
   <w:docDefaults>
     <w:rPrDefault>
       <w:rPr>
@@ -568,480 +676,378 @@
       </w:pPr>
     </w:pPrDefault>
   </w:docDefaults>
-  <w:latentStyles w:defLockedState="0" w:defUIPriority="99" w:defSemiHidden="1" w:defUnhideWhenUsed="1" w:defQFormat="0" w:count="267">
-    <w:lsdException w:name="Normal" w:semiHidden="0" w:uiPriority="0" w:unhideWhenUsed="0" w:qFormat="1"/>
-    <w:lsdException w:name="heading 1" w:semiHidden="0" w:uiPriority="0" w:unhideWhenUsed="0" w:qFormat="1"/>
-    <w:lsdException w:name="heading 2" w:uiPriority="0" w:qFormat="1"/>
-    <w:lsdException w:name="heading 3" w:qFormat="1"/>
-    <w:lsdException w:name="heading 4" w:uiPriority="9" w:qFormat="1"/>
-    <w:lsdException w:name="heading 5" w:uiPriority="9" w:qFormat="1"/>
-    <w:lsdException w:name="heading 6" w:uiPriority="9" w:qFormat="1"/>
-    <w:lsdException w:name="heading 7" w:uiPriority="9" w:qFormat="1"/>
-    <w:lsdException w:name="heading 8" w:uiPriority="9" w:qFormat="1"/>
-    <w:lsdException w:name="heading 9" w:uiPriority="9" w:qFormat="1"/>
-    <w:lsdException w:name="toc 1" w:uiPriority="39"/>
-    <w:lsdException w:name="toc 2" w:uiPriority="39"/>
-    <w:lsdException w:name="toc 3" w:uiPriority="39"/>
-    <w:lsdException w:name="toc 4" w:uiPriority="39"/>
-    <w:lsdException w:name="toc 5" w:uiPriority="39"/>
-    <w:lsdException w:name="toc 6" w:uiPriority="39"/>
-    <w:lsdException w:name="toc 7" w:uiPriority="39"/>
-    <w:lsdException w:name="toc 8" w:uiPriority="39"/>
-    <w:lsdException w:name="toc 9" w:uiPriority="39"/>
-    <w:lsdException w:name="caption" w:uiPriority="35" w:qFormat="1"/>
-    <w:lsdException w:name="Title" w:semiHidden="0" w:uiPriority="10" w:unhideWhenUsed="0" w:qFormat="1"/>
-    <w:lsdException w:name="Default Paragraph Font" w:uiPriority="1"/>
-    <w:lsdException w:name="Subtitle" w:semiHidden="0" w:uiPriority="11" w:unhideWhenUsed="0" w:qFormat="1"/>
-    <w:lsdException w:name="Strong" w:semiHidden="0" w:uiPriority="22" w:unhideWhenUsed="0" w:qFormat="1"/>
-    <w:lsdException w:name="Emphasis" w:semiHidden="0" w:uiPriority="20" w:unhideWhenUsed="0" w:qFormat="1"/>
-    <w:lsdException w:name="Table Grid" w:semiHidden="0" w:uiPriority="59" w:unhideWhenUsed="0"/>
-    <w:lsdException w:name="Placeholder Text" w:unhideWhenUsed="0"/>
-    <w:lsdException w:name="No Spacing" w:semiHidden="0" w:uiPriority="1" w:unhideWhenUsed="0" w:qFormat="1"/>
-    <w:lsdException w:name="Light Shading" w:semiHidden="0" w:uiPriority="60" w:unhideWhenUsed="0"/>
-    <w:lsdException w:name="Light List" w:semiHidden="0" w:uiPriority="61" w:unhideWhenUsed="0"/>
-    <w:lsdException w:name="Light Grid" w:semiHidden="0" w:uiPriority="62" w:unhideWhenUsed="0"/>
-    <w:lsdException w:name="Medium Shading 1" w:semiHidden="0" w:uiPriority="63" w:unhideWhenUsed="0"/>
-    <w:lsdException w:name="Medium Shading 2" w:semiHidden="0" w:uiPriority="64" w:unhideWhenUsed="0"/>
-    <w:lsdException w:name="Medium List 1" w:semiHidden="0" w:uiPriority="65" w:unhideWhenUsed="0"/>
-    <w:lsdException w:name="Medium List 2" w:semiHidden="0" w:uiPriority="66" w:unhideWhenUsed="0"/>
-    <w:lsdException w:name="Medium Grid 1" w:semiHidden="0" w:uiPriority="67" w:unhideWhenUsed="0"/>
-    <w:lsdException w:name="Medium Grid 2" w:semiHidden="0" w:uiPriority="68" w:unhideWhenUsed="0"/>
-    <w:lsdException w:name="Medium Grid 3" w:semiHidden="0" w:uiPriority="69" w:unhideWhenUsed="0"/>
-    <w:lsdException w:name="Dark List" w:semiHidden="0" w:uiPriority="70" w:unhideWhenUsed="0"/>
-    <w:lsdException w:name="Colorful Shading" w:semiHidden="0" w:uiPriority="71" w:unhideWhenUsed="0"/>
-    <w:lsdException w:name="Colorful List" w:semiHidden="0" w:uiPriority="72" w:unhideWhenUsed="0"/>
-    <w:lsdException w:name="Colorful Grid" w:semiHidden="0" w:uiPriority="73" w:unhideWhenUsed="0"/>
-    <w:lsdException w:name="Light Shading Accent 1" w:semiHidden="0" w:uiPriority="60" w:unhideWhenUsed="0"/>
-    <w:lsdException w:name="Light List Accent 1" w:semiHidden="0" w:uiPriority="61" w:unhideWhenUsed="0"/>
-    <w:lsdException w:name="Light Grid Accent 1" w:semiHidden="0" w:uiPriority="62" w:unhideWhenUsed="0"/>
-    <w:lsdException w:name="Medium Shading 1 Accent 1" w:semiHidden="0" w:uiPriority="63" w:unhideWhenUsed="0"/>
-    <w:lsdException w:name="Medium Shading 2 Accent 1" w:semiHidden="0" w:uiPriority="64" w:unhideWhenUsed="0"/>
-    <w:lsdException w:name="Medium List 1 Accent 1" w:semiHidden="0" w:uiPriority="65" w:unhideWhenUsed="0"/>
-    <w:lsdException w:name="Revision" w:unhideWhenUsed="0"/>
-    <w:lsdException w:name="List Paragraph" w:semiHidden="0" w:uiPriority="34" w:unhideWhenUsed="0" w:qFormat="1"/>
-    <w:lsdException w:name="Quote" w:semiHidden="0" w:uiPriority="29" w:unhideWhenUsed="0" w:qFormat="1"/>
-    <w:lsdException w:name="Intense Quote" w:semiHidden="0" w:uiPriority="30" w:unhideWhenUsed="0" w:qFormat="1"/>
-    <w:lsdException w:name="Medium List 2 Accent 1" w:semiHidden="0" w:uiPriority="66" w:unhideWhenUsed="0"/>
-    <w:lsdException w:name="Medium Grid 1 Accent 1" w:semiHidden="0" w:uiPriority="67" w:unhideWhenUsed="0"/>
-    <w:lsdException w:name="Medium Grid 2 Accent 1" w:semiHidden="0" w:uiPriority="68" w:unhideWhenUsed="0"/>
-    <w:lsdException w:name="Medium Grid 3 Accent 1" w:semiHidden="0" w:uiPriority="69" w:unhideWhenUsed="0"/>
-    <w:lsdException w:name="Dark List Accent 1" w:semiHidden="0" w:uiPriority="70" w:unhideWhenUsed="0"/>
-    <w:lsdException w:name="Colorful Shading Accent 1" w:semiHidden="0" w:uiPriority="71" w:unhideWhenUsed="0"/>
-    <w:lsdException w:name="Colorful List Accent 1" w:semiHidden="0" w:uiPriority="72" w:unhideWhenUsed="0"/>
-    <w:lsdException w:name="Colorful Grid Accent 1" w:semiHidden="0" w:uiPriority="73" w:unhideWhenUsed="0"/>
-    <w:lsdException w:name="Light Shading Accent 2" w:semiHidden="0" w:uiPriority="60" w:unhideWhenUsed="0"/>
-    <w:lsdException w:name="Light List Accent 2" w:semiHidden="0" w:uiPriority="61" w:unhideWhenUsed="0"/>
-    <w:lsdException w:name="Light Grid Accent 2" w:semiHidden="0" w:uiPriority="62" w:unhideWhenUsed="0"/>
-    <w:lsdException w:name="Medium Shading 1 Accent 2" w:semiHidden="0" w:uiPriority="63" w:unhideWhenUsed="0"/>
-    <w:lsdException w:name="Medium Shading 2 Accent 2" w:semiHidden="0" w:uiPriority="64" w:unhideWhenUsed="0"/>
-    <w:lsdException w:name="Medium List 1 Accent 2" w:semiHidden="0" w:uiPriority="65" w:unhideWhenUsed="0"/>
-    <w:lsdException w:name="Medium List 2 Accent 2" w:semiHidden="0" w:uiPriority="66" w:unhideWhenUsed="0"/>
-    <w:lsdException w:name="Medium Grid 1 Accent 2" w:semiHidden="0" w:uiPriority="67" w:unhideWhenUsed="0"/>
-    <w:lsdException w:name="Medium Grid 2 Accent 2" w:semiHidden="0" w:uiPriority="68" w:unhideWhenUsed="0"/>
-    <w:lsdException w:name="Medium Grid 3 Accent 2" w:semiHidden="0" w:uiPriority="69" w:unhideWhenUsed="0"/>
-    <w:lsdException w:name="Dark List Accent 2" w:semiHidden="0" w:uiPriority="70" w:unhideWhenUsed="0"/>
-    <w:lsdException w:name="Colorful Shading Accent 2" w:semiHidden="0" w:uiPriority="71" w:unhideWhenUsed="0"/>
-    <w:lsdException w:name="Colorful List Accent 2" w:semiHidden="0" w:uiPriority="72" w:unhideWhenUsed="0"/>
-    <w:lsdException w:name="Colorful Grid Accent 2" w:semiHidden="0" w:uiPriority="73" w:unhideWhenUsed="0"/>
-    <w:lsdException w:name="Light Shading Accent 3" w:semiHidden="0" w:uiPriority="60" w:unhideWhenUsed="0"/>
-    <w:lsdException w:name="Light List Accent 3" w:semiHidden="0" w:uiPriority="61" w:unhideWhenUsed="0"/>
-    <w:lsdException w:name="Light Grid Accent 3" w:semiHidden="0" w:uiPriority="62" w:unhideWhenUsed="0"/>
-    <w:lsdException w:name="Medium Shading 1 Accent 3" w:semiHidden="0" w:uiPriority="63" w:unhideWhenUsed="0"/>
-    <w:lsdException w:name="Medium Shading 2 Accent 3" w:semiHidden="0" w:uiPriority="64" w:unhideWhenUsed="0"/>
-    <w:lsdException w:name="Medium List 1 Accent 3" w:semiHidden="0" w:uiPriority="65" w:unhideWhenUsed="0"/>
-    <w:lsdException w:name="Medium List 2 Accent 3" w:semiHidden="0" w:uiPriority="66" w:unhideWhenUsed="0"/>
-    <w:lsdException w:name="Medium Grid 1 Accent 3" w:semiHidden="0" w:uiPriority="67" w:unhideWhenUsed="0"/>
-    <w:lsdException w:name="Medium Grid 2 Accent 3" w:semiHidden="0" w:uiPriority="68" w:unhideWhenUsed="0"/>
-    <w:lsdException w:name="Medium Grid 3 Accent 3" w:semiHidden="0" w:uiPriority="69" w:unhideWhenUsed="0"/>
-    <w:lsdException w:name="Dark List Accent 3" w:semiHidden="0" w:uiPriority="70" w:unhideWhenUsed="0"/>
-    <w:lsdException w:name="Colorful Shading Accent 3" w:semiHidden="0" w:uiPriority="71" w:unhideWhenUsed="0"/>
-    <w:lsdException w:name="Colorful List Accent 3" w:semiHidden="0" w:uiPriority="72" w:unhideWhenUsed="0"/>
-    <w:lsdException w:name="Colorful Grid Accent 3" w:semiHidden="0" w:uiPriority="73" w:unhideWhenUsed="0"/>
-    <w:lsdException w:name="Light Shading Accent 4" w:semiHidden="0" w:uiPriority="60" w:unhideWhenUsed="0"/>
-    <w:lsdException w:name="Light List Accent 4" w:semiHidden="0" w:uiPriority="61" w:unhideWhenUsed="0"/>
-    <w:lsdException w:name="Light Grid Accent 4" w:semiHidden="0" w:uiPriority="62" w:unhideWhenUsed="0"/>
-    <w:lsdException w:name="Medium Shading 1 Accent 4" w:semiHidden="0" w:uiPriority="63" w:unhideWhenUsed="0"/>
-    <w:lsdException w:name="Medium Shading 2 Accent 4" w:semiHidden="0" w:uiPriority="64" w:unhideWhenUsed="0"/>
-    <w:lsdException w:name="Medium List 1 Accent 4" w:semiHidden="0" w:uiPriority="65" w:unhideWhenUsed="0"/>
-    <w:lsdException w:name="Medium List 2 Accent 4" w:semiHidden="0" w:uiPriority="66" w:unhideWhenUsed="0"/>
-    <w:lsdException w:name="Medium Grid 1 Accent 4" w:semiHidden="0" w:uiPriority="67" w:unhideWhenUsed="0"/>
-    <w:lsdException w:name="Medium Grid 2 Accent 4" w:semiHidden="0" w:uiPriority="68" w:unhideWhenUsed="0"/>
-    <w:lsdException w:name="Medium Grid 3 Accent 4" w:semiHidden="0" w:uiPriority="69" w:unhideWhenUsed="0"/>
-    <w:lsdException w:name="Dark List Accent 4" w:semiHidden="0" w:uiPriority="70" w:unhideWhenUsed="0"/>
-    <w:lsdException w:name="Colorful Shading Accent 4" w:semiHidden="0" w:uiPriority="71" w:unhideWhenUsed="0"/>
-    <w:lsdException w:name="Colorful List Accent 4" w:semiHidden="0" w:uiPriority="72" w:unhideWhenUsed="0"/>
-    <w:lsdException w:name="Colorful Grid Accent 4" w:semiHidden="0" w:uiPriority="73" w:unhideWhenUsed="0"/>
-    <w:lsdException w:name="Light Shading Accent 5" w:semiHidden="0" w:uiPriority="60" w:unhideWhenUsed="0"/>
-    <w:lsdException w:name="Light List Accent 5" w:semiHidden="0" w:uiPriority="61" w:unhideWhenUsed="0"/>
-    <w:lsdException w:name="Light Grid Accent 5" w:semiHidden="0" w:uiPriority="62" w:unhideWhenUsed="0"/>
-    <w:lsdException w:name="Medium Shading 1 Accent 5" w:semiHidden="0" w:uiPriority="63" w:unhideWhenUsed="0"/>
-    <w:lsdException w:name="Medium Shading 2 Accent 5" w:semiHidden="0" w:uiPriority="64" w:unhideWhenUsed="0"/>
-    <w:lsdException w:name="Medium List 1 Accent 5" w:semiHidden="0" w:uiPriority="65" w:unhideWhenUsed="0"/>
-    <w:lsdException w:name="Medium List 2 Accent 5" w:semiHidden="0" w:uiPriority="66" w:unhideWhenUsed="0"/>
-    <w:lsdException w:name="Medium Grid 1 Accent 5" w:semiHidden="0" w:uiPriority="67" w:unhideWhenUsed="0"/>
-    <w:lsdException w:name="Medium Grid 2 Accent 5" w:semiHidden="0" w:uiPriority="68" w:unhideWhenUsed="0"/>
-    <w:lsdException w:name="Medium Grid 3 Accent 5" w:semiHidden="0" w:uiPriority="69" w:unhideWhenUsed="0"/>
-    <w:lsdException w:name="Dark List Accent 5" w:semiHidden="0" w:uiPriority="70" w:unhideWhenUsed="0"/>
-    <w:lsdException w:name="Colorful Shading Accent 5" w:semiHidden="0" w:uiPriority="71" w:unhideWhenUsed="0"/>
-    <w:lsdException w:name="Colorful List Accent 5" w:semiHidden="0" w:uiPriority="72" w:unhideWhenUsed="0"/>
-    <w:lsdException w:name="Colorful Grid Accent 5" w:semiHidden="0" w:uiPriority="73" w:unhideWhenUsed="0"/>
-    <w:lsdException w:name="Light Shading Accent 6" w:semiHidden="0" w:uiPriority="60" w:unhideWhenUsed="0"/>
-    <w:lsdException w:name="Light List Accent 6" w:semiHidden="0" w:uiPriority="61" w:unhideWhenUsed="0"/>
-    <w:lsdException w:name="Light Grid Accent 6" w:semiHidden="0" w:uiPriority="62" w:unhideWhenUsed="0"/>
-    <w:lsdException w:name="Medium Shading 1 Accent 6" w:semiHidden="0" w:uiPriority="63" w:unhideWhenUsed="0"/>
-    <w:lsdException w:name="Medium Shading 2 Accent 6" w:semiHidden="0" w:uiPriority="64" w:unhideWhenUsed="0"/>
-    <w:lsdException w:name="Medium List 1 Accent 6" w:semiHidden="0" w:uiPriority="65" w:unhideWhenUsed="0"/>
-    <w:lsdException w:name="Medium List 2 Accent 6" w:semiHidden="0" w:uiPriority="66" w:unhideWhenUsed="0"/>
-    <w:lsdException w:name="Medium Grid 1 Accent 6" w:semiHidden="0" w:uiPriority="67" w:unhideWhenUsed="0"/>
-    <w:lsdException w:name="Medium Grid 2 Accent 6" w:semiHidden="0" w:uiPriority="68" w:unhideWhenUsed="0"/>
-    <w:lsdException w:name="Medium Grid 3 Accent 6" w:semiHidden="0" w:uiPriority="69" w:unhideWhenUsed="0"/>
-    <w:lsdException w:name="Dark List Accent 6" w:semiHidden="0" w:uiPriority="70" w:unhideWhenUsed="0"/>
-    <w:lsdException w:name="Colorful Shading Accent 6" w:semiHidden="0" w:uiPriority="71" w:unhideWhenUsed="0"/>
-    <w:lsdException w:name="Colorful List Accent 6" w:semiHidden="0" w:uiPriority="72" w:unhideWhenUsed="0"/>
-    <w:lsdException w:name="Colorful Grid Accent 6" w:semiHidden="0" w:uiPriority="73" w:unhideWhenUsed="0"/>
-    <w:lsdException w:name="Subtle Emphasis" w:semiHidden="0" w:uiPriority="19" w:unhideWhenUsed="0" w:qFormat="1"/>
-    <w:lsdException w:name="Intense Emphasis" w:semiHidden="0" w:uiPriority="21" w:unhideWhenUsed="0" w:qFormat="1"/>
-    <w:lsdException w:name="Subtle Reference" w:semiHidden="0" w:uiPriority="31" w:unhideWhenUsed="0" w:qFormat="1"/>
-    <w:lsdException w:name="Intense Reference" w:semiHidden="0" w:uiPriority="32" w:unhideWhenUsed="0" w:qFormat="1"/>
-    <w:lsdException w:name="Book Title" w:semiHidden="0" w:uiPriority="33" w:unhideWhenUsed="0" w:qFormat="1"/>
-    <w:lsdException w:name="Bibliography" w:uiPriority="37"/>
-    <w:lsdException w:name="TOC Heading" w:uiPriority="39" w:qFormat="1"/>
-  </w:latentStyles>
-  <w:style w:type="paragraph" w:default="1" w:styleId="a">
-    <w:name w:val="Normal"/>
-    <w:qFormat/>
-    <w:rsid w:val="008847E1"/>
-    <w:pPr>
-      <w:spacing w:after="0" w:line="240" w:lineRule="auto"/>
-    </w:pPr>
-    <w:rPr>
-      <w:rFonts w:ascii="Times New Roman" w:eastAsia="Times New Roman" w:hAnsi="Times New Roman" w:cs="Times New Roman"/>
-      <w:sz w:val="24"/>
-      <w:szCs w:val="24"/>
-      <w:lang w:eastAsia="ru-RU"/>
-    </w:rPr>
-  </w:style>
-  <w:style w:type="paragraph" w:styleId="1">
-    <w:name w:val="heading 1"/>
-    <w:basedOn w:val="a"/>
-    <w:next w:val="a"/>
-    <w:link w:val="10"/>
-    <w:qFormat/>
-    <w:rsid w:val="008847E1"/>
-    <w:pPr>
-      <w:keepNext/>
-      <w:widowControl w:val="0"/>
-      <w:autoSpaceDE w:val="0"/>
-      <w:autoSpaceDN w:val="0"/>
-      <w:spacing w:line="460" w:lineRule="atLeast"/>
-      <w:jc w:val="center"/>
-      <w:outlineLvl w:val="0"/>
-    </w:pPr>
-    <w:rPr>
-      <w:b/>
-      <w:bCs/>
-      <w:sz w:val="32"/>
-      <w:szCs w:val="32"/>
-    </w:rPr>
-  </w:style>
-  <w:style w:type="paragraph" w:styleId="2">
-    <w:name w:val="heading 2"/>
-    <w:basedOn w:val="a"/>
-    <w:next w:val="a"/>
-    <w:link w:val="20"/>
-    <w:qFormat/>
-    <w:rsid w:val="008847E1"/>
-    <w:pPr>
-      <w:keepNext/>
-      <w:widowControl w:val="0"/>
-      <w:autoSpaceDE w:val="0"/>
-      <w:autoSpaceDN w:val="0"/>
-      <w:spacing w:line="216" w:lineRule="atLeast"/>
-      <w:jc w:val="center"/>
-      <w:outlineLvl w:val="1"/>
-    </w:pPr>
-    <w:rPr>
-      <w:b/>
-      <w:bCs/>
-      <w:sz w:val="22"/>
-      <w:szCs w:val="22"/>
-    </w:rPr>
-  </w:style>
-  <w:style w:type="paragraph" w:styleId="3">
-    <w:name w:val="heading 3"/>
-    <w:basedOn w:val="a"/>
-    <w:next w:val="a"/>
-    <w:link w:val="30"/>
-    <w:uiPriority w:val="99"/>
-    <w:qFormat/>
-    <w:rsid w:val="008847E1"/>
-    <w:pPr>
-      <w:keepNext/>
-      <w:widowControl w:val="0"/>
-      <w:autoSpaceDE w:val="0"/>
-      <w:autoSpaceDN w:val="0"/>
-      <w:spacing w:line="192" w:lineRule="atLeast"/>
-      <w:jc w:val="both"/>
-      <w:outlineLvl w:val="2"/>
-    </w:pPr>
-    <w:rPr>
-      <w:u w:val="single"/>
-    </w:rPr>
-  </w:style>
-  <w:style w:type="character" w:default="1" w:styleId="a0">
-    <w:name w:val="Default Paragraph Font"/>
-    <w:uiPriority w:val="1"/>
-    <w:semiHidden/>
-    <w:unhideWhenUsed/>
-  </w:style>
-  <w:style w:type="table" w:default="1" w:styleId="a1">
-    <w:name w:val="Normal Table"/>
-    <w:uiPriority w:val="99"/>
-    <w:semiHidden/>
-    <w:unhideWhenUsed/>
-    <w:qFormat/>
-    <w:tblPr>
-      <w:tblInd w:w="0" w:type="dxa"/>
-      <w:tblCellMar>
-        <w:top w:w="0" w:type="dxa"/>
-        <w:left w:w="108" w:type="dxa"/>
-        <w:bottom w:w="0" w:type="dxa"/>
-        <w:right w:w="108" w:type="dxa"/>
-      </w:tblCellMar>
-    </w:tblPr>
-  </w:style>
-  <w:style w:type="numbering" w:default="1" w:styleId="a2">
-    <w:name w:val="No List"/>
-    <w:uiPriority w:val="99"/>
-    <w:semiHidden/>
-    <w:unhideWhenUsed/>
-  </w:style>
-  <w:style w:type="character" w:customStyle="1" w:styleId="10">
-    <w:name w:val="Заголовок 1 Знак"/>
-    <w:basedOn w:val="a0"/>
-    <w:link w:val="1"/>
-    <w:rsid w:val="008847E1"/>
-    <w:rPr>
-      <w:rFonts w:ascii="Times New Roman" w:eastAsia="Times New Roman" w:hAnsi="Times New Roman" w:cs="Times New Roman"/>
-      <w:b/>
-      <w:bCs/>
-      <w:sz w:val="32"/>
-      <w:szCs w:val="32"/>
-      <w:lang w:eastAsia="ru-RU"/>
-    </w:rPr>
-  </w:style>
-  <w:style w:type="character" w:customStyle="1" w:styleId="20">
-    <w:name w:val="Заголовок 2 Знак"/>
-    <w:basedOn w:val="a0"/>
-    <w:link w:val="2"/>
-    <w:rsid w:val="008847E1"/>
-    <w:rPr>
-      <w:rFonts w:ascii="Times New Roman" w:eastAsia="Times New Roman" w:hAnsi="Times New Roman" w:cs="Times New Roman"/>
-      <w:b/>
-      <w:bCs/>
-      <w:lang w:eastAsia="ru-RU"/>
-    </w:rPr>
-  </w:style>
-  <w:style w:type="character" w:customStyle="1" w:styleId="30">
-    <w:name w:val="Заголовок 3 Знак"/>
-    <w:basedOn w:val="a0"/>
-    <w:link w:val="3"/>
-    <w:uiPriority w:val="99"/>
-    <w:rsid w:val="008847E1"/>
-    <w:rPr>
-      <w:rFonts w:ascii="Times New Roman" w:eastAsia="Times New Roman" w:hAnsi="Times New Roman" w:cs="Times New Roman"/>
-      <w:sz w:val="24"/>
-      <w:szCs w:val="24"/>
-      <w:u w:val="single"/>
-      <w:lang w:eastAsia="ru-RU"/>
-    </w:rPr>
-  </w:style>
-  <w:style w:type="paragraph" w:styleId="21">
-    <w:name w:val="Body Text Indent 2"/>
-    <w:basedOn w:val="a"/>
-    <w:link w:val="22"/>
-    <w:uiPriority w:val="99"/>
-    <w:rsid w:val="008847E1"/>
-    <w:pPr>
-      <w:widowControl w:val="0"/>
-      <w:autoSpaceDE w:val="0"/>
-      <w:autoSpaceDN w:val="0"/>
-      <w:spacing w:line="192" w:lineRule="atLeast"/>
-      <w:ind w:firstLine="900"/>
-      <w:jc w:val="both"/>
-    </w:pPr>
-  </w:style>
-  <w:style w:type="character" w:customStyle="1" w:styleId="22">
-    <w:name w:val="Основной текст с отступом 2 Знак"/>
-    <w:basedOn w:val="a0"/>
-    <w:link w:val="21"/>
-    <w:uiPriority w:val="99"/>
-    <w:rsid w:val="008847E1"/>
-    <w:rPr>
-      <w:rFonts w:ascii="Times New Roman" w:eastAsia="Times New Roman" w:hAnsi="Times New Roman" w:cs="Times New Roman"/>
-      <w:sz w:val="24"/>
-      <w:szCs w:val="24"/>
-      <w:lang w:eastAsia="ru-RU"/>
-    </w:rPr>
-  </w:style>
-</w:styles>
-</file>
-
-<file path=word/stylesWithEffects.xml><?xml version="1.0" encoding="utf-8"?>
-<w:styles xmlns:wpc="http://schemas.microsoft.com/office/word/2010/wordprocessingCanvas" xmlns:mc="http://schemas.openxmlformats.org/markup-compatibility/2006" xmlns:o="urn:schemas-microsoft-com:office:office" xmlns:r="http://schemas.openxmlformats.org/officeDocument/2006/relationships" xmlns:m="http://schemas.openxmlformats.org/officeDocument/2006/math" xmlns:v="urn:schemas-microsoft-com:vml" xmlns:wp14="http://schemas.microsoft.com/office/word/2010/wordprocessingDrawing" xmlns:wp="http://schemas.openxmlformats.org/drawingml/2006/wordprocessingDrawing" xmlns:w10="urn:schemas-microsoft-com:office:word" xmlns:w="http://schemas.openxmlformats.org/wordprocessingml/2006/main" xmlns:w14="http://schemas.microsoft.com/office/word/2010/wordml" xmlns:wpg="http://schemas.microsoft.com/office/word/2010/wordprocessingGroup" xmlns:wpi="http://schemas.microsoft.com/office/word/2010/wordprocessingInk" xmlns:wne="http://schemas.microsoft.com/office/word/2006/wordml" xmlns:wps="http://schemas.microsoft.com/office/word/2010/wordprocessingShape" mc:Ignorable="w14 wp14">
-  <w:docDefaults>
-    <w:rPrDefault>
-      <w:rPr>
-        <w:rFonts w:asciiTheme="minorHAnsi" w:eastAsiaTheme="minorHAnsi" w:hAnsiTheme="minorHAnsi" w:cstheme="minorBidi"/>
-        <w:sz w:val="22"/>
-        <w:szCs w:val="22"/>
-        <w:lang w:val="ru-RU" w:eastAsia="en-US" w:bidi="ar-SA"/>
-      </w:rPr>
-    </w:rPrDefault>
-    <w:pPrDefault>
-      <w:pPr>
-        <w:spacing w:after="200" w:line="276" w:lineRule="auto"/>
-      </w:pPr>
-    </w:pPrDefault>
-  </w:docDefaults>
-  <w:latentStyles w:defLockedState="0" w:defUIPriority="99" w:defSemiHidden="1" w:defUnhideWhenUsed="1" w:defQFormat="0" w:count="267">
-    <w:lsdException w:name="Normal" w:semiHidden="0" w:uiPriority="0" w:unhideWhenUsed="0" w:qFormat="1"/>
-    <w:lsdException w:name="heading 1" w:semiHidden="0" w:uiPriority="0" w:unhideWhenUsed="0" w:qFormat="1"/>
-    <w:lsdException w:name="heading 2" w:uiPriority="0" w:qFormat="1"/>
-    <w:lsdException w:name="heading 3" w:qFormat="1"/>
-    <w:lsdException w:name="heading 4" w:uiPriority="9" w:qFormat="1"/>
-    <w:lsdException w:name="heading 5" w:uiPriority="9" w:qFormat="1"/>
-    <w:lsdException w:name="heading 6" w:uiPriority="9" w:qFormat="1"/>
-    <w:lsdException w:name="heading 7" w:uiPriority="9" w:qFormat="1"/>
-    <w:lsdException w:name="heading 8" w:uiPriority="9" w:qFormat="1"/>
-    <w:lsdException w:name="heading 9" w:uiPriority="9" w:qFormat="1"/>
-    <w:lsdException w:name="toc 1" w:uiPriority="39"/>
-    <w:lsdException w:name="toc 2" w:uiPriority="39"/>
-    <w:lsdException w:name="toc 3" w:uiPriority="39"/>
-    <w:lsdException w:name="toc 4" w:uiPriority="39"/>
-    <w:lsdException w:name="toc 5" w:uiPriority="39"/>
-    <w:lsdException w:name="toc 6" w:uiPriority="39"/>
-    <w:lsdException w:name="toc 7" w:uiPriority="39"/>
-    <w:lsdException w:name="toc 8" w:uiPriority="39"/>
-    <w:lsdException w:name="toc 9" w:uiPriority="39"/>
-    <w:lsdException w:name="caption" w:uiPriority="35" w:qFormat="1"/>
-    <w:lsdException w:name="Title" w:semiHidden="0" w:uiPriority="10" w:unhideWhenUsed="0" w:qFormat="1"/>
-    <w:lsdException w:name="Default Paragraph Font" w:uiPriority="1"/>
-    <w:lsdException w:name="Subtitle" w:semiHidden="0" w:uiPriority="11" w:unhideWhenUsed="0" w:qFormat="1"/>
-    <w:lsdException w:name="Strong" w:semiHidden="0" w:uiPriority="22" w:unhideWhenUsed="0" w:qFormat="1"/>
-    <w:lsdException w:name="Emphasis" w:semiHidden="0" w:uiPriority="20" w:unhideWhenUsed="0" w:qFormat="1"/>
-    <w:lsdException w:name="Table Grid" w:semiHidden="0" w:uiPriority="59" w:unhideWhenUsed="0"/>
-    <w:lsdException w:name="Placeholder Text" w:unhideWhenUsed="0"/>
-    <w:lsdException w:name="No Spacing" w:semiHidden="0" w:uiPriority="1" w:unhideWhenUsed="0" w:qFormat="1"/>
-    <w:lsdException w:name="Light Shading" w:semiHidden="0" w:uiPriority="60" w:unhideWhenUsed="0"/>
-    <w:lsdException w:name="Light List" w:semiHidden="0" w:uiPriority="61" w:unhideWhenUsed="0"/>
-    <w:lsdException w:name="Light Grid" w:semiHidden="0" w:uiPriority="62" w:unhideWhenUsed="0"/>
-    <w:lsdException w:name="Medium Shading 1" w:semiHidden="0" w:uiPriority="63" w:unhideWhenUsed="0"/>
-    <w:lsdException w:name="Medium Shading 2" w:semiHidden="0" w:uiPriority="64" w:unhideWhenUsed="0"/>
-    <w:lsdException w:name="Medium List 1" w:semiHidden="0" w:uiPriority="65" w:unhideWhenUsed="0"/>
-    <w:lsdException w:name="Medium List 2" w:semiHidden="0" w:uiPriority="66" w:unhideWhenUsed="0"/>
-    <w:lsdException w:name="Medium Grid 1" w:semiHidden="0" w:uiPriority="67" w:unhideWhenUsed="0"/>
-    <w:lsdException w:name="Medium Grid 2" w:semiHidden="0" w:uiPriority="68" w:unhideWhenUsed="0"/>
-    <w:lsdException w:name="Medium Grid 3" w:semiHidden="0" w:uiPriority="69" w:unhideWhenUsed="0"/>
-    <w:lsdException w:name="Dark List" w:semiHidden="0" w:uiPriority="70" w:unhideWhenUsed="0"/>
-    <w:lsdException w:name="Colorful Shading" w:semiHidden="0" w:uiPriority="71" w:unhideWhenUsed="0"/>
-    <w:lsdException w:name="Colorful List" w:semiHidden="0" w:uiPriority="72" w:unhideWhenUsed="0"/>
-    <w:lsdException w:name="Colorful Grid" w:semiHidden="0" w:uiPriority="73" w:unhideWhenUsed="0"/>
-    <w:lsdException w:name="Light Shading Accent 1" w:semiHidden="0" w:uiPriority="60" w:unhideWhenUsed="0"/>
-    <w:lsdException w:name="Light List Accent 1" w:semiHidden="0" w:uiPriority="61" w:unhideWhenUsed="0"/>
-    <w:lsdException w:name="Light Grid Accent 1" w:semiHidden="0" w:uiPriority="62" w:unhideWhenUsed="0"/>
-    <w:lsdException w:name="Medium Shading 1 Accent 1" w:semiHidden="0" w:uiPriority="63" w:unhideWhenUsed="0"/>
-    <w:lsdException w:name="Medium Shading 2 Accent 1" w:semiHidden="0" w:uiPriority="64" w:unhideWhenUsed="0"/>
-    <w:lsdException w:name="Medium List 1 Accent 1" w:semiHidden="0" w:uiPriority="65" w:unhideWhenUsed="0"/>
-    <w:lsdException w:name="Revision" w:unhideWhenUsed="0"/>
-    <w:lsdException w:name="List Paragraph" w:semiHidden="0" w:uiPriority="34" w:unhideWhenUsed="0" w:qFormat="1"/>
-    <w:lsdException w:name="Quote" w:semiHidden="0" w:uiPriority="29" w:unhideWhenUsed="0" w:qFormat="1"/>
-    <w:lsdException w:name="Intense Quote" w:semiHidden="0" w:uiPriority="30" w:unhideWhenUsed="0" w:qFormat="1"/>
-    <w:lsdException w:name="Medium List 2 Accent 1" w:semiHidden="0" w:uiPriority="66" w:unhideWhenUsed="0"/>
-    <w:lsdException w:name="Medium Grid 1 Accent 1" w:semiHidden="0" w:uiPriority="67" w:unhideWhenUsed="0"/>
-    <w:lsdException w:name="Medium Grid 2 Accent 1" w:semiHidden="0" w:uiPriority="68" w:unhideWhenUsed="0"/>
-    <w:lsdException w:name="Medium Grid 3 Accent 1" w:semiHidden="0" w:uiPriority="69" w:unhideWhenUsed="0"/>
-    <w:lsdException w:name="Dark List Accent 1" w:semiHidden="0" w:uiPriority="70" w:unhideWhenUsed="0"/>
-    <w:lsdException w:name="Colorful Shading Accent 1" w:semiHidden="0" w:uiPriority="71" w:unhideWhenUsed="0"/>
-    <w:lsdException w:name="Colorful List Accent 1" w:semiHidden="0" w:uiPriority="72" w:unhideWhenUsed="0"/>
-    <w:lsdException w:name="Colorful Grid Accent 1" w:semiHidden="0" w:uiPriority="73" w:unhideWhenUsed="0"/>
-    <w:lsdException w:name="Light Shading Accent 2" w:semiHidden="0" w:uiPriority="60" w:unhideWhenUsed="0"/>
-    <w:lsdException w:name="Light List Accent 2" w:semiHidden="0" w:uiPriority="61" w:unhideWhenUsed="0"/>
-    <w:lsdException w:name="Light Grid Accent 2" w:semiHidden="0" w:uiPriority="62" w:unhideWhenUsed="0"/>
-    <w:lsdException w:name="Medium Shading 1 Accent 2" w:semiHidden="0" w:uiPriority="63" w:unhideWhenUsed="0"/>
-    <w:lsdException w:name="Medium Shading 2 Accent 2" w:semiHidden="0" w:uiPriority="64" w:unhideWhenUsed="0"/>
-    <w:lsdException w:name="Medium List 1 Accent 2" w:semiHidden="0" w:uiPriority="65" w:unhideWhenUsed="0"/>
-    <w:lsdException w:name="Medium List 2 Accent 2" w:semiHidden="0" w:uiPriority="66" w:unhideWhenUsed="0"/>
-    <w:lsdException w:name="Medium Grid 1 Accent 2" w:semiHidden="0" w:uiPriority="67" w:unhideWhenUsed="0"/>
-    <w:lsdException w:name="Medium Grid 2 Accent 2" w:semiHidden="0" w:uiPriority="68" w:unhideWhenUsed="0"/>
-    <w:lsdException w:name="Medium Grid 3 Accent 2" w:semiHidden="0" w:uiPriority="69" w:unhideWhenUsed="0"/>
-    <w:lsdException w:name="Dark List Accent 2" w:semiHidden="0" w:uiPriority="70" w:unhideWhenUsed="0"/>
-    <w:lsdException w:name="Colorful Shading Accent 2" w:semiHidden="0" w:uiPriority="71" w:unhideWhenUsed="0"/>
-    <w:lsdException w:name="Colorful List Accent 2" w:semiHidden="0" w:uiPriority="72" w:unhideWhenUsed="0"/>
-    <w:lsdException w:name="Colorful Grid Accent 2" w:semiHidden="0" w:uiPriority="73" w:unhideWhenUsed="0"/>
-    <w:lsdException w:name="Light Shading Accent 3" w:semiHidden="0" w:uiPriority="60" w:unhideWhenUsed="0"/>
-    <w:lsdException w:name="Light List Accent 3" w:semiHidden="0" w:uiPriority="61" w:unhideWhenUsed="0"/>
-    <w:lsdException w:name="Light Grid Accent 3" w:semiHidden="0" w:uiPriority="62" w:unhideWhenUsed="0"/>
-    <w:lsdException w:name="Medium Shading 1 Accent 3" w:semiHidden="0" w:uiPriority="63" w:unhideWhenUsed="0"/>
-    <w:lsdException w:name="Medium Shading 2 Accent 3" w:semiHidden="0" w:uiPriority="64" w:unhideWhenUsed="0"/>
-    <w:lsdException w:name="Medium List 1 Accent 3" w:semiHidden="0" w:uiPriority="65" w:unhideWhenUsed="0"/>
-    <w:lsdException w:name="Medium List 2 Accent 3" w:semiHidden="0" w:uiPriority="66" w:unhideWhenUsed="0"/>
-    <w:lsdException w:name="Medium Grid 1 Accent 3" w:semiHidden="0" w:uiPriority="67" w:unhideWhenUsed="0"/>
-    <w:lsdException w:name="Medium Grid 2 Accent 3" w:semiHidden="0" w:uiPriority="68" w:unhideWhenUsed="0"/>
-    <w:lsdException w:name="Medium Grid 3 Accent 3" w:semiHidden="0" w:uiPriority="69" w:unhideWhenUsed="0"/>
-    <w:lsdException w:name="Dark List Accent 3" w:semiHidden="0" w:uiPriority="70" w:unhideWhenUsed="0"/>
-    <w:lsdException w:name="Colorful Shading Accent 3" w:semiHidden="0" w:uiPriority="71" w:unhideWhenUsed="0"/>
-    <w:lsdException w:name="Colorful List Accent 3" w:semiHidden="0" w:uiPriority="72" w:unhideWhenUsed="0"/>
-    <w:lsdException w:name="Colorful Grid Accent 3" w:semiHidden="0" w:uiPriority="73" w:unhideWhenUsed="0"/>
-    <w:lsdException w:name="Light Shading Accent 4" w:semiHidden="0" w:uiPriority="60" w:unhideWhenUsed="0"/>
-    <w:lsdException w:name="Light List Accent 4" w:semiHidden="0" w:uiPriority="61" w:unhideWhenUsed="0"/>
-    <w:lsdException w:name="Light Grid Accent 4" w:semiHidden="0" w:uiPriority="62" w:unhideWhenUsed="0"/>
-    <w:lsdException w:name="Medium Shading 1 Accent 4" w:semiHidden="0" w:uiPriority="63" w:unhideWhenUsed="0"/>
-    <w:lsdException w:name="Medium Shading 2 Accent 4" w:semiHidden="0" w:uiPriority="64" w:unhideWhenUsed="0"/>
-    <w:lsdException w:name="Medium List 1 Accent 4" w:semiHidden="0" w:uiPriority="65" w:unhideWhenUsed="0"/>
-    <w:lsdException w:name="Medium List 2 Accent 4" w:semiHidden="0" w:uiPriority="66" w:unhideWhenUsed="0"/>
-    <w:lsdException w:name="Medium Grid 1 Accent 4" w:semiHidden="0" w:uiPriority="67" w:unhideWhenUsed="0"/>
-    <w:lsdException w:name="Medium Grid 2 Accent 4" w:semiHidden="0" w:uiPriority="68" w:unhideWhenUsed="0"/>
-    <w:lsdException w:name="Medium Grid 3 Accent 4" w:semiHidden="0" w:uiPriority="69" w:unhideWhenUsed="0"/>
-    <w:lsdException w:name="Dark List Accent 4" w:semiHidden="0" w:uiPriority="70" w:unhideWhenUsed="0"/>
-    <w:lsdException w:name="Colorful Shading Accent 4" w:semiHidden="0" w:uiPriority="71" w:unhideWhenUsed="0"/>
-    <w:lsdException w:name="Colorful List Accent 4" w:semiHidden="0" w:uiPriority="72" w:unhideWhenUsed="0"/>
-    <w:lsdException w:name="Colorful Grid Accent 4" w:semiHidden="0" w:uiPriority="73" w:unhideWhenUsed="0"/>
-    <w:lsdException w:name="Light Shading Accent 5" w:semiHidden="0" w:uiPriority="60" w:unhideWhenUsed="0"/>
-    <w:lsdException w:name="Light List Accent 5" w:semiHidden="0" w:uiPriority="61" w:unhideWhenUsed="0"/>
-    <w:lsdException w:name="Light Grid Accent 5" w:semiHidden="0" w:uiPriority="62" w:unhideWhenUsed="0"/>
-    <w:lsdException w:name="Medium Shading 1 Accent 5" w:semiHidden="0" w:uiPriority="63" w:unhideWhenUsed="0"/>
-    <w:lsdException w:name="Medium Shading 2 Accent 5" w:semiHidden="0" w:uiPriority="64" w:unhideWhenUsed="0"/>
-    <w:lsdException w:name="Medium List 1 Accent 5" w:semiHidden="0" w:uiPriority="65" w:unhideWhenUsed="0"/>
-    <w:lsdException w:name="Medium List 2 Accent 5" w:semiHidden="0" w:uiPriority="66" w:unhideWhenUsed="0"/>
-    <w:lsdException w:name="Medium Grid 1 Accent 5" w:semiHidden="0" w:uiPriority="67" w:unhideWhenUsed="0"/>
-    <w:lsdException w:name="Medium Grid 2 Accent 5" w:semiHidden="0" w:uiPriority="68" w:unhideWhenUsed="0"/>
-    <w:lsdException w:name="Medium Grid 3 Accent 5" w:semiHidden="0" w:uiPriority="69" w:unhideWhenUsed="0"/>
-    <w:lsdException w:name="Dark List Accent 5" w:semiHidden="0" w:uiPriority="70" w:unhideWhenUsed="0"/>
-    <w:lsdException w:name="Colorful Shading Accent 5" w:semiHidden="0" w:uiPriority="71" w:unhideWhenUsed="0"/>
-    <w:lsdException w:name="Colorful List Accent 5" w:semiHidden="0" w:uiPriority="72" w:unhideWhenUsed="0"/>
-    <w:lsdException w:name="Colorful Grid Accent 5" w:semiHidden="0" w:uiPriority="73" w:unhideWhenUsed="0"/>
-    <w:lsdException w:name="Light Shading Accent 6" w:semiHidden="0" w:uiPriority="60" w:unhideWhenUsed="0"/>
-    <w:lsdException w:name="Light List Accent 6" w:semiHidden="0" w:uiPriority="61" w:unhideWhenUsed="0"/>
-    <w:lsdException w:name="Light Grid Accent 6" w:semiHidden="0" w:uiPriority="62" w:unhideWhenUsed="0"/>
-    <w:lsdException w:name="Medium Shading 1 Accent 6" w:semiHidden="0" w:uiPriority="63" w:unhideWhenUsed="0"/>
-    <w:lsdException w:name="Medium Shading 2 Accent 6" w:semiHidden="0" w:uiPriority="64" w:unhideWhenUsed="0"/>
-    <w:lsdException w:name="Medium List 1 Accent 6" w:semiHidden="0" w:uiPriority="65" w:unhideWhenUsed="0"/>
-    <w:lsdException w:name="Medium List 2 Accent 6" w:semiHidden="0" w:uiPriority="66" w:unhideWhenUsed="0"/>
-    <w:lsdException w:name="Medium Grid 1 Accent 6" w:semiHidden="0" w:uiPriority="67" w:unhideWhenUsed="0"/>
-    <w:lsdException w:name="Medium Grid 2 Accent 6" w:semiHidden="0" w:uiPriority="68" w:unhideWhenUsed="0"/>
-    <w:lsdException w:name="Medium Grid 3 Accent 6" w:semiHidden="0" w:uiPriority="69" w:unhideWhenUsed="0"/>
-    <w:lsdException w:name="Dark List Accent 6" w:semiHidden="0" w:uiPriority="70" w:unhideWhenUsed="0"/>
-    <w:lsdException w:name="Colorful Shading Accent 6" w:semiHidden="0" w:uiPriority="71" w:unhideWhenUsed="0"/>
-    <w:lsdException w:name="Colorful List Accent 6" w:semiHidden="0" w:uiPriority="72" w:unhideWhenUsed="0"/>
-    <w:lsdException w:name="Colorful Grid Accent 6" w:semiHidden="0" w:uiPriority="73" w:unhideWhenUsed="0"/>
-    <w:lsdException w:name="Subtle Emphasis" w:semiHidden="0" w:uiPriority="19" w:unhideWhenUsed="0" w:qFormat="1"/>
-    <w:lsdException w:name="Intense Emphasis" w:semiHidden="0" w:uiPriority="21" w:unhideWhenUsed="0" w:qFormat="1"/>
-    <w:lsdException w:name="Subtle Reference" w:semiHidden="0" w:uiPriority="31" w:unhideWhenUsed="0" w:qFormat="1"/>
-    <w:lsdException w:name="Intense Reference" w:semiHidden="0" w:uiPriority="32" w:unhideWhenUsed="0" w:qFormat="1"/>
-    <w:lsdException w:name="Book Title" w:semiHidden="0" w:uiPriority="33" w:unhideWhenUsed="0" w:qFormat="1"/>
-    <w:lsdException w:name="Bibliography" w:uiPriority="37"/>
-    <w:lsdException w:name="TOC Heading" w:uiPriority="39" w:qFormat="1"/>
+  <w:latentStyles w:defLockedState="0" w:defUIPriority="99" w:defSemiHidden="0" w:defUnhideWhenUsed="0" w:defQFormat="0" w:count="371">
+    <w:lsdException w:name="Normal" w:uiPriority="0" w:qFormat="1"/>
+    <w:lsdException w:name="heading 1" w:uiPriority="0" w:qFormat="1"/>
+    <w:lsdException w:name="heading 2" w:semiHidden="1" w:uiPriority="0" w:unhideWhenUsed="1" w:qFormat="1"/>
+    <w:lsdException w:name="heading 3" w:semiHidden="1" w:unhideWhenUsed="1" w:qFormat="1"/>
+    <w:lsdException w:name="heading 4" w:semiHidden="1" w:uiPriority="9" w:unhideWhenUsed="1" w:qFormat="1"/>
+    <w:lsdException w:name="heading 5" w:semiHidden="1" w:uiPriority="9" w:unhideWhenUsed="1" w:qFormat="1"/>
+    <w:lsdException w:name="heading 6" w:semiHidden="1" w:uiPriority="9" w:unhideWhenUsed="1" w:qFormat="1"/>
+    <w:lsdException w:name="heading 7" w:semiHidden="1" w:uiPriority="9" w:unhideWhenUsed="1" w:qFormat="1"/>
+    <w:lsdException w:name="heading 8" w:semiHidden="1" w:uiPriority="9" w:unhideWhenUsed="1" w:qFormat="1"/>
+    <w:lsdException w:name="heading 9" w:semiHidden="1" w:uiPriority="9" w:unhideWhenUsed="1" w:qFormat="1"/>
+    <w:lsdException w:name="index 1" w:semiHidden="1" w:unhideWhenUsed="1"/>
+    <w:lsdException w:name="index 2" w:semiHidden="1" w:unhideWhenUsed="1"/>
+    <w:lsdException w:name="index 3" w:semiHidden="1" w:unhideWhenUsed="1"/>
+    <w:lsdException w:name="index 4" w:semiHidden="1" w:unhideWhenUsed="1"/>
+    <w:lsdException w:name="index 5" w:semiHidden="1" w:unhideWhenUsed="1"/>
+    <w:lsdException w:name="index 6" w:semiHidden="1" w:unhideWhenUsed="1"/>
+    <w:lsdException w:name="index 7" w:semiHidden="1" w:unhideWhenUsed="1"/>
+    <w:lsdException w:name="index 8" w:semiHidden="1" w:unhideWhenUsed="1"/>
+    <w:lsdException w:name="index 9" w:semiHidden="1" w:unhideWhenUsed="1"/>
+    <w:lsdException w:name="toc 1" w:semiHidden="1" w:uiPriority="39" w:unhideWhenUsed="1"/>
+    <w:lsdException w:name="toc 2" w:semiHidden="1" w:uiPriority="39" w:unhideWhenUsed="1"/>
+    <w:lsdException w:name="toc 3" w:semiHidden="1" w:uiPriority="39" w:unhideWhenUsed="1"/>
+    <w:lsdException w:name="toc 4" w:semiHidden="1" w:uiPriority="39" w:unhideWhenUsed="1"/>
+    <w:lsdException w:name="toc 5" w:semiHidden="1" w:uiPriority="39" w:unhideWhenUsed="1"/>
+    <w:lsdException w:name="toc 6" w:semiHidden="1" w:uiPriority="39" w:unhideWhenUsed="1"/>
+    <w:lsdException w:name="toc 7" w:semiHidden="1" w:uiPriority="39" w:unhideWhenUsed="1"/>
+    <w:lsdException w:name="toc 8" w:semiHidden="1" w:uiPriority="39" w:unhideWhenUsed="1"/>
+    <w:lsdException w:name="toc 9" w:semiHidden="1" w:uiPriority="39" w:unhideWhenUsed="1"/>
+    <w:lsdException w:name="Normal Indent" w:semiHidden="1" w:unhideWhenUsed="1"/>
+    <w:lsdException w:name="footnote text" w:semiHidden="1" w:unhideWhenUsed="1"/>
+    <w:lsdException w:name="annotation text" w:semiHidden="1" w:unhideWhenUsed="1"/>
+    <w:lsdException w:name="header" w:semiHidden="1" w:unhideWhenUsed="1"/>
+    <w:lsdException w:name="footer" w:semiHidden="1" w:unhideWhenUsed="1"/>
+    <w:lsdException w:name="index heading" w:semiHidden="1" w:unhideWhenUsed="1"/>
+    <w:lsdException w:name="caption" w:semiHidden="1" w:uiPriority="35" w:unhideWhenUsed="1" w:qFormat="1"/>
+    <w:lsdException w:name="table of figures" w:semiHidden="1" w:unhideWhenUsed="1"/>
+    <w:lsdException w:name="envelope address" w:semiHidden="1" w:unhideWhenUsed="1"/>
+    <w:lsdException w:name="envelope return" w:semiHidden="1" w:unhideWhenUsed="1"/>
+    <w:lsdException w:name="footnote reference" w:semiHidden="1" w:unhideWhenUsed="1"/>
+    <w:lsdException w:name="annotation reference" w:semiHidden="1" w:unhideWhenUsed="1"/>
+    <w:lsdException w:name="line number" w:semiHidden="1" w:unhideWhenUsed="1"/>
+    <w:lsdException w:name="page number" w:semiHidden="1" w:unhideWhenUsed="1"/>
+    <w:lsdException w:name="endnote reference" w:semiHidden="1" w:unhideWhenUsed="1"/>
+    <w:lsdException w:name="endnote text" w:semiHidden="1" w:unhideWhenUsed="1"/>
+    <w:lsdException w:name="table of authorities" w:semiHidden="1" w:unhideWhenUsed="1"/>
+    <w:lsdException w:name="macro" w:semiHidden="1" w:unhideWhenUsed="1"/>
+    <w:lsdException w:name="toa heading" w:semiHidden="1" w:unhideWhenUsed="1"/>
+    <w:lsdException w:name="List" w:semiHidden="1" w:unhideWhenUsed="1"/>
+    <w:lsdException w:name="List Bullet" w:semiHidden="1" w:unhideWhenUsed="1"/>
+    <w:lsdException w:name="List Number" w:semiHidden="1" w:unhideWhenUsed="1"/>
+    <w:lsdException w:name="List 2" w:semiHidden="1" w:unhideWhenUsed="1"/>
+    <w:lsdException w:name="List 3" w:semiHidden="1" w:unhideWhenUsed="1"/>
+    <w:lsdException w:name="List 4" w:semiHidden="1" w:unhideWhenUsed="1"/>
+    <w:lsdException w:name="List 5" w:semiHidden="1" w:unhideWhenUsed="1"/>
+    <w:lsdException w:name="List Bullet 2" w:semiHidden="1" w:unhideWhenUsed="1"/>
+    <w:lsdException w:name="List Bullet 3" w:semiHidden="1" w:unhideWhenUsed="1"/>
+    <w:lsdException w:name="List Bullet 4" w:semiHidden="1" w:unhideWhenUsed="1"/>
+    <w:lsdException w:name="List Bullet 5" w:semiHidden="1" w:unhideWhenUsed="1"/>
+    <w:lsdException w:name="List Number 2" w:semiHidden="1" w:unhideWhenUsed="1"/>
+    <w:lsdException w:name="List Number 3" w:semiHidden="1" w:unhideWhenUsed="1"/>
+    <w:lsdException w:name="List Number 4" w:semiHidden="1" w:unhideWhenUsed="1"/>
+    <w:lsdException w:name="List Number 5" w:semiHidden="1" w:unhideWhenUsed="1"/>
+    <w:lsdException w:name="Title" w:uiPriority="10" w:qFormat="1"/>
+    <w:lsdException w:name="Closing" w:semiHidden="1" w:unhideWhenUsed="1"/>
+    <w:lsdException w:name="Signature" w:semiHidden="1" w:unhideWhenUsed="1"/>
+    <w:lsdException w:name="Default Paragraph Font" w:semiHidden="1" w:uiPriority="1" w:unhideWhenUsed="1"/>
+    <w:lsdException w:name="Body Text" w:semiHidden="1" w:unhideWhenUsed="1"/>
+    <w:lsdException w:name="Body Text Indent" w:semiHidden="1" w:unhideWhenUsed="1"/>
+    <w:lsdException w:name="List Continue" w:semiHidden="1" w:unhideWhenUsed="1"/>
+    <w:lsdException w:name="List Continue 2" w:semiHidden="1" w:unhideWhenUsed="1"/>
+    <w:lsdException w:name="List Continue 3" w:semiHidden="1" w:unhideWhenUsed="1"/>
+    <w:lsdException w:name="List Continue 4" w:semiHidden="1" w:unhideWhenUsed="1"/>
+    <w:lsdException w:name="List Continue 5" w:semiHidden="1" w:unhideWhenUsed="1"/>
+    <w:lsdException w:name="Message Header" w:semiHidden="1" w:unhideWhenUsed="1"/>
+    <w:lsdException w:name="Subtitle" w:uiPriority="11" w:qFormat="1"/>
+    <w:lsdException w:name="Salutation" w:semiHidden="1" w:unhideWhenUsed="1"/>
+    <w:lsdException w:name="Date" w:semiHidden="1" w:unhideWhenUsed="1"/>
+    <w:lsdException w:name="Body Text First Indent" w:semiHidden="1" w:unhideWhenUsed="1"/>
+    <w:lsdException w:name="Body Text First Indent 2" w:semiHidden="1" w:unhideWhenUsed="1"/>
+    <w:lsdException w:name="Note Heading" w:semiHidden="1" w:unhideWhenUsed="1"/>
+    <w:lsdException w:name="Body Text 2" w:semiHidden="1" w:unhideWhenUsed="1"/>
+    <w:lsdException w:name="Body Text 3" w:semiHidden="1" w:unhideWhenUsed="1"/>
+    <w:lsdException w:name="Body Text Indent 2" w:semiHidden="1" w:unhideWhenUsed="1"/>
+    <w:lsdException w:name="Body Text Indent 3" w:semiHidden="1" w:unhideWhenUsed="1"/>
+    <w:lsdException w:name="Block Text" w:semiHidden="1" w:unhideWhenUsed="1"/>
+    <w:lsdException w:name="Hyperlink" w:semiHidden="1" w:unhideWhenUsed="1"/>
+    <w:lsdException w:name="FollowedHyperlink" w:semiHidden="1" w:unhideWhenUsed="1"/>
+    <w:lsdException w:name="Strong" w:uiPriority="22" w:qFormat="1"/>
+    <w:lsdException w:name="Emphasis" w:uiPriority="20" w:qFormat="1"/>
+    <w:lsdException w:name="Document Map" w:semiHidden="1" w:unhideWhenUsed="1"/>
+    <w:lsdException w:name="Plain Text" w:semiHidden="1" w:unhideWhenUsed="1"/>
+    <w:lsdException w:name="E-mail Signature" w:semiHidden="1" w:unhideWhenUsed="1"/>
+    <w:lsdException w:name="HTML Top of Form" w:semiHidden="1" w:unhideWhenUsed="1"/>
+    <w:lsdException w:name="HTML Bottom of Form" w:semiHidden="1" w:unhideWhenUsed="1"/>
+    <w:lsdException w:name="Normal (Web)" w:semiHidden="1" w:unhideWhenUsed="1"/>
+    <w:lsdException w:name="HTML Acronym" w:semiHidden="1" w:unhideWhenUsed="1"/>
+    <w:lsdException w:name="HTML Address" w:semiHidden="1" w:unhideWhenUsed="1"/>
+    <w:lsdException w:name="HTML Cite" w:semiHidden="1" w:unhideWhenUsed="1"/>
+    <w:lsdException w:name="HTML Code" w:semiHidden="1" w:unhideWhenUsed="1"/>
+    <w:lsdException w:name="HTML Definition" w:semiHidden="1" w:unhideWhenUsed="1"/>
+    <w:lsdException w:name="HTML Keyboard" w:semiHidden="1" w:unhideWhenUsed="1"/>
+    <w:lsdException w:name="HTML Preformatted" w:semiHidden="1" w:unhideWhenUsed="1"/>
+    <w:lsdException w:name="HTML Sample" w:semiHidden="1" w:unhideWhenUsed="1"/>
+    <w:lsdException w:name="HTML Typewriter" w:semiHidden="1" w:unhideWhenUsed="1"/>
+    <w:lsdException w:name="HTML Variable" w:semiHidden="1" w:unhideWhenUsed="1"/>
+    <w:lsdException w:name="Normal Table" w:semiHidden="1" w:unhideWhenUsed="1"/>
+    <w:lsdException w:name="annotation subject" w:semiHidden="1" w:unhideWhenUsed="1"/>
+    <w:lsdException w:name="No List" w:semiHidden="1" w:unhideWhenUsed="1"/>
+    <w:lsdException w:name="Outline List 1" w:semiHidden="1" w:unhideWhenUsed="1"/>
+    <w:lsdException w:name="Outline List 2" w:semiHidden="1" w:unhideWhenUsed="1"/>
+    <w:lsdException w:name="Outline List 3" w:semiHidden="1" w:unhideWhenUsed="1"/>
+    <w:lsdException w:name="Table Simple 1" w:semiHidden="1" w:unhideWhenUsed="1"/>
+    <w:lsdException w:name="Table Simple 2" w:semiHidden="1" w:unhideWhenUsed="1"/>
+    <w:lsdException w:name="Table Simple 3" w:semiHidden="1" w:unhideWhenUsed="1"/>
+    <w:lsdException w:name="Table Classic 1" w:semiHidden="1" w:unhideWhenUsed="1"/>
+    <w:lsdException w:name="Table Classic 2" w:semiHidden="1" w:unhideWhenUsed="1"/>
+    <w:lsdException w:name="Table Classic 3" w:semiHidden="1" w:unhideWhenUsed="1"/>
+    <w:lsdException w:name="Table Classic 4" w:semiHidden="1" w:unhideWhenUsed="1"/>
+    <w:lsdException w:name="Table Colorful 1" w:semiHidden="1" w:unhideWhenUsed="1"/>
+    <w:lsdException w:name="Table Colorful 2" w:semiHidden="1" w:unhideWhenUsed="1"/>
+    <w:lsdException w:name="Table Colorful 3" w:semiHidden="1" w:unhideWhenUsed="1"/>
+    <w:lsdException w:name="Table Columns 1" w:semiHidden="1" w:unhideWhenUsed="1"/>
+    <w:lsdException w:name="Table Columns 2" w:semiHidden="1" w:unhideWhenUsed="1"/>
+    <w:lsdException w:name="Table Columns 3" w:semiHidden="1" w:unhideWhenUsed="1"/>
+    <w:lsdException w:name="Table Columns 4" w:semiHidden="1" w:unhideWhenUsed="1"/>
+    <w:lsdException w:name="Table Columns 5" w:semiHidden="1" w:unhideWhenUsed="1"/>
+    <w:lsdException w:name="Table Grid 1" w:semiHidden="1" w:unhideWhenUsed="1"/>
+    <w:lsdException w:name="Table Grid 2" w:semiHidden="1" w:unhideWhenUsed="1"/>
+    <w:lsdException w:name="Table Grid 3" w:semiHidden="1" w:unhideWhenUsed="1"/>
+    <w:lsdException w:name="Table Grid 4" w:semiHidden="1" w:unhideWhenUsed="1"/>
+    <w:lsdException w:name="Table Grid 5" w:semiHidden="1" w:unhideWhenUsed="1"/>
+    <w:lsdException w:name="Table Grid 6" w:semiHidden="1" w:unhideWhenUsed="1"/>
+    <w:lsdException w:name="Table Grid 7" w:semiHidden="1" w:unhideWhenUsed="1"/>
+    <w:lsdException w:name="Table Grid 8" w:semiHidden="1" w:unhideWhenUsed="1"/>
+    <w:lsdException w:name="Table List 1" w:semiHidden="1" w:unhideWhenUsed="1"/>
+    <w:lsdException w:name="Table List 2" w:semiHidden="1" w:unhideWhenUsed="1"/>
+    <w:lsdException w:name="Table List 3" w:semiHidden="1" w:unhideWhenUsed="1"/>
+    <w:lsdException w:name="Table List 4" w:semiHidden="1" w:unhideWhenUsed="1"/>
+    <w:lsdException w:name="Table List 5" w:semiHidden="1" w:unhideWhenUsed="1"/>
+    <w:lsdException w:name="Table List 6" w:semiHidden="1" w:unhideWhenUsed="1"/>
+    <w:lsdException w:name="Table List 7" w:semiHidden="1" w:unhideWhenUsed="1"/>
+    <w:lsdException w:name="Table List 8" w:semiHidden="1" w:unhideWhenUsed="1"/>
+    <w:lsdException w:name="Table 3D effects 1" w:semiHidden="1" w:unhideWhenUsed="1"/>
+    <w:lsdException w:name="Table 3D effects 2" w:semiHidden="1" w:unhideWhenUsed="1"/>
+    <w:lsdException w:name="Table 3D effects 3" w:semiHidden="1" w:unhideWhenUsed="1"/>
+    <w:lsdException w:name="Table Contemporary" w:semiHidden="1" w:unhideWhenUsed="1"/>
+    <w:lsdException w:name="Table Elegant" w:semiHidden="1" w:unhideWhenUsed="1"/>
+    <w:lsdException w:name="Table Professional" w:semiHidden="1" w:unhideWhenUsed="1"/>
+    <w:lsdException w:name="Table Subtle 1" w:semiHidden="1" w:unhideWhenUsed="1"/>
+    <w:lsdException w:name="Table Subtle 2" w:semiHidden="1" w:unhideWhenUsed="1"/>
+    <w:lsdException w:name="Table Web 1" w:semiHidden="1" w:unhideWhenUsed="1"/>
+    <w:lsdException w:name="Table Web 2" w:semiHidden="1" w:unhideWhenUsed="1"/>
+    <w:lsdException w:name="Table Web 3" w:semiHidden="1" w:unhideWhenUsed="1"/>
+    <w:lsdException w:name="Balloon Text" w:semiHidden="1" w:unhideWhenUsed="1"/>
+    <w:lsdException w:name="Table Grid" w:uiPriority="59"/>
+    <w:lsdException w:name="Table Theme" w:semiHidden="1" w:unhideWhenUsed="1"/>
+    <w:lsdException w:name="Placeholder Text" w:semiHidden="1"/>
+    <w:lsdException w:name="No Spacing" w:uiPriority="1" w:qFormat="1"/>
+    <w:lsdException w:name="Light Shading" w:uiPriority="60"/>
+    <w:lsdException w:name="Light List" w:uiPriority="61"/>
+    <w:lsdException w:name="Light Grid" w:uiPriority="62"/>
+    <w:lsdException w:name="Medium Shading 1" w:uiPriority="63"/>
+    <w:lsdException w:name="Medium Shading 2" w:uiPriority="64"/>
+    <w:lsdException w:name="Medium List 1" w:uiPriority="65"/>
+    <w:lsdException w:name="Medium List 2" w:uiPriority="66"/>
+    <w:lsdException w:name="Medium Grid 1" w:uiPriority="67"/>
+    <w:lsdException w:name="Medium Grid 2" w:uiPriority="68"/>
+    <w:lsdException w:name="Medium Grid 3" w:uiPriority="69"/>
+    <w:lsdException w:name="Dark List" w:uiPriority="70"/>
+    <w:lsdException w:name="Colorful Shading" w:uiPriority="71"/>
+    <w:lsdException w:name="Colorful List" w:uiPriority="72"/>
+    <w:lsdException w:name="Colorful Grid" w:uiPriority="73"/>
+    <w:lsdException w:name="Light Shading Accent 1" w:uiPriority="60"/>
+    <w:lsdException w:name="Light List Accent 1" w:uiPriority="61"/>
+    <w:lsdException w:name="Light Grid Accent 1" w:uiPriority="62"/>
+    <w:lsdException w:name="Medium Shading 1 Accent 1" w:uiPriority="63"/>
+    <w:lsdException w:name="Medium Shading 2 Accent 1" w:uiPriority="64"/>
+    <w:lsdException w:name="Medium List 1 Accent 1" w:uiPriority="65"/>
+    <w:lsdException w:name="Revision" w:semiHidden="1"/>
+    <w:lsdException w:name="List Paragraph" w:uiPriority="34" w:qFormat="1"/>
+    <w:lsdException w:name="Quote" w:uiPriority="29" w:qFormat="1"/>
+    <w:lsdException w:name="Intense Quote" w:uiPriority="30" w:qFormat="1"/>
+    <w:lsdException w:name="Medium List 2 Accent 1" w:uiPriority="66"/>
+    <w:lsdException w:name="Medium Grid 1 Accent 1" w:uiPriority="67"/>
+    <w:lsdException w:name="Medium Grid 2 Accent 1" w:uiPriority="68"/>
+    <w:lsdException w:name="Medium Grid 3 Accent 1" w:uiPriority="69"/>
+    <w:lsdException w:name="Dark List Accent 1" w:uiPriority="70"/>
+    <w:lsdException w:name="Colorful Shading Accent 1" w:uiPriority="71"/>
+    <w:lsdException w:name="Colorful List Accent 1" w:uiPriority="72"/>
+    <w:lsdException w:name="Colorful Grid Accent 1" w:uiPriority="73"/>
+    <w:lsdException w:name="Light Shading Accent 2" w:uiPriority="60"/>
+    <w:lsdException w:name="Light List Accent 2" w:uiPriority="61"/>
+    <w:lsdException w:name="Light Grid Accent 2" w:uiPriority="62"/>
+    <w:lsdException w:name="Medium Shading 1 Accent 2" w:uiPriority="63"/>
+    <w:lsdException w:name="Medium Shading 2 Accent 2" w:uiPriority="64"/>
+    <w:lsdException w:name="Medium List 1 Accent 2" w:uiPriority="65"/>
+    <w:lsdException w:name="Medium List 2 Accent 2" w:uiPriority="66"/>
+    <w:lsdException w:name="Medium Grid 1 Accent 2" w:uiPriority="67"/>
+    <w:lsdException w:name="Medium Grid 2 Accent 2" w:uiPriority="68"/>
+    <w:lsdException w:name="Medium Grid 3 Accent 2" w:uiPriority="69"/>
+    <w:lsdException w:name="Dark List Accent 2" w:uiPriority="70"/>
+    <w:lsdException w:name="Colorful Shading Accent 2" w:uiPriority="71"/>
+    <w:lsdException w:name="Colorful List Accent 2" w:uiPriority="72"/>
+    <w:lsdException w:name="Colorful Grid Accent 2" w:uiPriority="73"/>
+    <w:lsdException w:name="Light Shading Accent 3" w:uiPriority="60"/>
+    <w:lsdException w:name="Light List Accent 3" w:uiPriority="61"/>
+    <w:lsdException w:name="Light Grid Accent 3" w:uiPriority="62"/>
+    <w:lsdException w:name="Medium Shading 1 Accent 3" w:uiPriority="63"/>
+    <w:lsdException w:name="Medium Shading 2 Accent 3" w:uiPriority="64"/>
+    <w:lsdException w:name="Medium List 1 Accent 3" w:uiPriority="65"/>
+    <w:lsdException w:name="Medium List 2 Accent 3" w:uiPriority="66"/>
+    <w:lsdException w:name="Medium Grid 1 Accent 3" w:uiPriority="67"/>
+    <w:lsdException w:name="Medium Grid 2 Accent 3" w:uiPriority="68"/>
+    <w:lsdException w:name="Medium Grid 3 Accent 3" w:uiPriority="69"/>
+    <w:lsdException w:name="Dark List Accent 3" w:uiPriority="70"/>
+    <w:lsdException w:name="Colorful Shading Accent 3" w:uiPriority="71"/>
+    <w:lsdException w:name="Colorful List Accent 3" w:uiPriority="72"/>
+    <w:lsdException w:name="Colorful Grid Accent 3" w:uiPriority="73"/>
+    <w:lsdException w:name="Light Shading Accent 4" w:uiPriority="60"/>
+    <w:lsdException w:name="Light List Accent 4" w:uiPriority="61"/>
+    <w:lsdException w:name="Light Grid Accent 4" w:uiPriority="62"/>
+    <w:lsdException w:name="Medium Shading 1 Accent 4" w:uiPriority="63"/>
+    <w:lsdException w:name="Medium Shading 2 Accent 4" w:uiPriority="64"/>
+    <w:lsdException w:name="Medium List 1 Accent 4" w:uiPriority="65"/>
+    <w:lsdException w:name="Medium List 2 Accent 4" w:uiPriority="66"/>
+    <w:lsdException w:name="Medium Grid 1 Accent 4" w:uiPriority="67"/>
+    <w:lsdException w:name="Medium Grid 2 Accent 4" w:uiPriority="68"/>
+    <w:lsdException w:name="Medium Grid 3 Accent 4" w:uiPriority="69"/>
+    <w:lsdException w:name="Dark List Accent 4" w:uiPriority="70"/>
+    <w:lsdException w:name="Colorful Shading Accent 4" w:uiPriority="71"/>
+    <w:lsdException w:name="Colorful List Accent 4" w:uiPriority="72"/>
+    <w:lsdException w:name="Colorful Grid Accent 4" w:uiPriority="73"/>
+    <w:lsdException w:name="Light Shading Accent 5" w:uiPriority="60"/>
+    <w:lsdException w:name="Light List Accent 5" w:uiPriority="61"/>
+    <w:lsdException w:name="Light Grid Accent 5" w:uiPriority="62"/>
+    <w:lsdException w:name="Medium Shading 1 Accent 5" w:uiPriority="63"/>
+    <w:lsdException w:name="Medium Shading 2 Accent 5" w:uiPriority="64"/>
+    <w:lsdException w:name="Medium List 1 Accent 5" w:uiPriority="65"/>
+    <w:lsdException w:name="Medium List 2 Accent 5" w:uiPriority="66"/>
+    <w:lsdException w:name="Medium Grid 1 Accent 5" w:uiPriority="67"/>
+    <w:lsdException w:name="Medium Grid 2 Accent 5" w:uiPriority="68"/>
+    <w:lsdException w:name="Medium Grid 3 Accent 5" w:uiPriority="69"/>
+    <w:lsdException w:name="Dark List Accent 5" w:uiPriority="70"/>
+    <w:lsdException w:name="Colorful Shading Accent 5" w:uiPriority="71"/>
+    <w:lsdException w:name="Colorful List Accent 5" w:uiPriority="72"/>
+    <w:lsdException w:name="Colorful Grid Accent 5" w:uiPriority="73"/>
+    <w:lsdException w:name="Light Shading Accent 6" w:uiPriority="60"/>
+    <w:lsdException w:name="Light List Accent 6" w:uiPriority="61"/>
+    <w:lsdException w:name="Light Grid Accent 6" w:uiPriority="62"/>
+    <w:lsdException w:name="Medium Shading 1 Accent 6" w:uiPriority="63"/>
+    <w:lsdException w:name="Medium Shading 2 Accent 6" w:uiPriority="64"/>
+    <w:lsdException w:name="Medium List 1 Accent 6" w:uiPriority="65"/>
+    <w:lsdException w:name="Medium List 2 Accent 6" w:uiPriority="66"/>
+    <w:lsdException w:name="Medium Grid 1 Accent 6" w:uiPriority="67"/>
+    <w:lsdException w:name="Medium Grid 2 Accent 6" w:uiPriority="68"/>
+    <w:lsdException w:name="Medium Grid 3 Accent 6" w:uiPriority="69"/>
+    <w:lsdException w:name="Dark List Accent 6" w:uiPriority="70"/>
+    <w:lsdException w:name="Colorful Shading Accent 6" w:uiPriority="71"/>
+    <w:lsdException w:name="Colorful List Accent 6" w:uiPriority="72"/>
+    <w:lsdException w:name="Colorful Grid Accent 6" w:uiPriority="73"/>
+    <w:lsdException w:name="Subtle Emphasis" w:uiPriority="19" w:qFormat="1"/>
+    <w:lsdException w:name="Intense Emphasis" w:uiPriority="21" w:qFormat="1"/>
+    <w:lsdException w:name="Subtle Reference" w:uiPriority="31" w:qFormat="1"/>
+    <w:lsdException w:name="Intense Reference" w:uiPriority="32" w:qFormat="1"/>
+    <w:lsdException w:name="Book Title" w:uiPriority="33" w:qFormat="1"/>
+    <w:lsdException w:name="Bibliography" w:semiHidden="1" w:uiPriority="37" w:unhideWhenUsed="1"/>
+    <w:lsdException w:name="TOC Heading" w:semiHidden="1" w:uiPriority="39" w:unhideWhenUsed="1" w:qFormat="1"/>
+    <w:lsdException w:name="Plain Table 1" w:uiPriority="41"/>
+    <w:lsdException w:name="Plain Table 2" w:uiPriority="42"/>
+    <w:lsdException w:name="Plain Table 3" w:uiPriority="43"/>
+    <w:lsdException w:name="Plain Table 4" w:uiPriority="44"/>
+    <w:lsdException w:name="Plain Table 5" w:uiPriority="45"/>
+    <w:lsdException w:name="Grid Table Light" w:uiPriority="40"/>
+    <w:lsdException w:name="Grid Table 1 Light" w:uiPriority="46"/>
+    <w:lsdException w:name="Grid Table 2" w:uiPriority="47"/>
+    <w:lsdException w:name="Grid Table 3" w:uiPriority="48"/>
+    <w:lsdException w:name="Grid Table 4" w:uiPriority="49"/>
+    <w:lsdException w:name="Grid Table 5 Dark" w:uiPriority="50"/>
+    <w:lsdException w:name="Grid Table 6 Colorful" w:uiPriority="51"/>
+    <w:lsdException w:name="Grid Table 7 Colorful" w:uiPriority="52"/>
+    <w:lsdException w:name="Grid Table 1 Light Accent 1" w:uiPriority="46"/>
+    <w:lsdException w:name="Grid Table 2 Accent 1" w:uiPriority="47"/>
+    <w:lsdException w:name="Grid Table 3 Accent 1" w:uiPriority="48"/>
+    <w:lsdException w:name="Grid Table 4 Accent 1" w:uiPriority="49"/>
+    <w:lsdException w:name="Grid Table 5 Dark Accent 1" w:uiPriority="50"/>
+    <w:lsdException w:name="Grid Table 6 Colorful Accent 1" w:uiPriority="51"/>
+    <w:lsdException w:name="Grid Table 7 Colorful Accent 1" w:uiPriority="52"/>
+    <w:lsdException w:name="Grid Table 1 Light Accent 2" w:uiPriority="46"/>
+    <w:lsdException w:name="Grid Table 2 Accent 2" w:uiPriority="47"/>
+    <w:lsdException w:name="Grid Table 3 Accent 2" w:uiPriority="48"/>
+    <w:lsdException w:name="Grid Table 4 Accent 2" w:uiPriority="49"/>
+    <w:lsdException w:name="Grid Table 5 Dark Accent 2" w:uiPriority="50"/>
+    <w:lsdException w:name="Grid Table 6 Colorful Accent 2" w:uiPriority="51"/>
+    <w:lsdException w:name="Grid Table 7 Colorful Accent 2" w:uiPriority="52"/>
+    <w:lsdException w:name="Grid Table 1 Light Accent 3" w:uiPriority="46"/>
+    <w:lsdException w:name="Grid Table 2 Accent 3" w:uiPriority="47"/>
+    <w:lsdException w:name="Grid Table 3 Accent 3" w:uiPriority="48"/>
+    <w:lsdException w:name="Grid Table 4 Accent 3" w:uiPriority="49"/>
+    <w:lsdException w:name="Grid Table 5 Dark Accent 3" w:uiPriority="50"/>
+    <w:lsdException w:name="Grid Table 6 Colorful Accent 3" w:uiPriority="51"/>
+    <w:lsdException w:name="Grid Table 7 Colorful Accent 3" w:uiPriority="52"/>
+    <w:lsdException w:name="Grid Table 1 Light Accent 4" w:uiPriority="46"/>
+    <w:lsdException w:name="Grid Table 2 Accent 4" w:uiPriority="47"/>
+    <w:lsdException w:name="Grid Table 3 Accent 4" w:uiPriority="48"/>
+    <w:lsdException w:name="Grid Table 4 Accent 4" w:uiPriority="49"/>
+    <w:lsdException w:name="Grid Table 5 Dark Accent 4" w:uiPriority="50"/>
+    <w:lsdException w:name="Grid Table 6 Colorful Accent 4" w:uiPriority="51"/>
+    <w:lsdException w:name="Grid Table 7 Colorful Accent 4" w:uiPriority="52"/>
+    <w:lsdException w:name="Grid Table 1 Light Accent 5" w:uiPriority="46"/>
+    <w:lsdException w:name="Grid Table 2 Accent 5" w:uiPriority="47"/>
+    <w:lsdException w:name="Grid Table 3 Accent 5" w:uiPriority="48"/>
+    <w:lsdException w:name="Grid Table 4 Accent 5" w:uiPriority="49"/>
+    <w:lsdException w:name="Grid Table 5 Dark Accent 5" w:uiPriority="50"/>
+    <w:lsdException w:name="Grid Table 6 Colorful Accent 5" w:uiPriority="51"/>
+    <w:lsdException w:name="Grid Table 7 Colorful Accent 5" w:uiPriority="52"/>
+    <w:lsdException w:name="Grid Table 1 Light Accent 6" w:uiPriority="46"/>
+    <w:lsdException w:name="Grid Table 2 Accent 6" w:uiPriority="47"/>
+    <w:lsdException w:name="Grid Table 3 Accent 6" w:uiPriority="48"/>
+    <w:lsdException w:name="Grid Table 4 Accent 6" w:uiPriority="49"/>
+    <w:lsdException w:name="Grid Table 5 Dark Accent 6" w:uiPriority="50"/>
+    <w:lsdException w:name="Grid Table 6 Colorful Accent 6" w:uiPriority="51"/>
+    <w:lsdException w:name="Grid Table 7 Colorful Accent 6" w:uiPriority="52"/>
+    <w:lsdException w:name="List Table 1 Light" w:uiPriority="46"/>
+    <w:lsdException w:name="List Table 2" w:uiPriority="47"/>
+    <w:lsdException w:name="List Table 3" w:uiPriority="48"/>
+    <w:lsdException w:name="List Table 4" w:uiPriority="49"/>
+    <w:lsdException w:name="List Table 5 Dark" w:uiPriority="50"/>
+    <w:lsdException w:name="List Table 6 Colorful" w:uiPriority="51"/>
+    <w:lsdException w:name="List Table 7 Colorful" w:uiPriority="52"/>
+    <w:lsdException w:name="List Table 1 Light Accent 1" w:uiPriority="46"/>
+    <w:lsdException w:name="List Table 2 Accent 1" w:uiPriority="47"/>
+    <w:lsdException w:name="List Table 3 Accent 1" w:uiPriority="48"/>
+    <w:lsdException w:name="List Table 4 Accent 1" w:uiPriority="49"/>
+    <w:lsdException w:name="List Table 5 Dark Accent 1" w:uiPriority="50"/>
+    <w:lsdException w:name="List Table 6 Colorful Accent 1" w:uiPriority="51"/>
+    <w:lsdException w:name="List Table 7 Colorful Accent 1" w:uiPriority="52"/>
+    <w:lsdException w:name="List Table 1 Light Accent 2" w:uiPriority="46"/>
+    <w:lsdException w:name="List Table 2 Accent 2" w:uiPriority="47"/>
+    <w:lsdException w:name="List Table 3 Accent 2" w:uiPriority="48"/>
+    <w:lsdException w:name="List Table 4 Accent 2" w:uiPriority="49"/>
+    <w:lsdException w:name="List Table 5 Dark Accent 2" w:uiPriority="50"/>
+    <w:lsdException w:name="List Table 6 Colorful Accent 2" w:uiPriority="51"/>
+    <w:lsdException w:name="List Table 7 Colorful Accent 2" w:uiPriority="52"/>
+    <w:lsdException w:name="List Table 1 Light Accent 3" w:uiPriority="46"/>
+    <w:lsdException w:name="List Table 2 Accent 3" w:uiPriority="47"/>
+    <w:lsdException w:name="List Table 3 Accent 3" w:uiPriority="48"/>
+    <w:lsdException w:name="List Table 4 Accent 3" w:uiPriority="49"/>
+    <w:lsdException w:name="List Table 5 Dark Accent 3" w:uiPriority="50"/>
+    <w:lsdException w:name="List Table 6 Colorful Accent 3" w:uiPriority="51"/>
+    <w:lsdException w:name="List Table 7 Colorful Accent 3" w:uiPriority="52"/>
+    <w:lsdException w:name="List Table 1 Light Accent 4" w:uiPriority="46"/>
+    <w:lsdException w:name="List Table 2 Accent 4" w:uiPriority="47"/>
+    <w:lsdException w:name="List Table 3 Accent 4" w:uiPriority="48"/>
+    <w:lsdException w:name="List Table 4 Accent 4" w:uiPriority="49"/>
+    <w:lsdException w:name="List Table 5 Dark Accent 4" w:uiPriority="50"/>
+    <w:lsdException w:name="List Table 6 Colorful Accent 4" w:uiPriority="51"/>
+    <w:lsdException w:name="List Table 7 Colorful Accent 4" w:uiPriority="52"/>
+    <w:lsdException w:name="List Table 1 Light Accent 5" w:uiPriority="46"/>
+    <w:lsdException w:name="List Table 2 Accent 5" w:uiPriority="47"/>
+    <w:lsdException w:name="List Table 3 Accent 5" w:uiPriority="48"/>
+    <w:lsdException w:name="List Table 4 Accent 5" w:uiPriority="49"/>
+    <w:lsdException w:name="List Table 5 Dark Accent 5" w:uiPriority="50"/>
+    <w:lsdException w:name="List Table 6 Colorful Accent 5" w:uiPriority="51"/>
+    <w:lsdException w:name="List Table 7 Colorful Accent 5" w:uiPriority="52"/>
+    <w:lsdException w:name="List Table 1 Light Accent 6" w:uiPriority="46"/>
+    <w:lsdException w:name="List Table 2 Accent 6" w:uiPriority="47"/>
+    <w:lsdException w:name="List Table 3 Accent 6" w:uiPriority="48"/>
+    <w:lsdException w:name="List Table 4 Accent 6" w:uiPriority="49"/>
+    <w:lsdException w:name="List Table 5 Dark Accent 6" w:uiPriority="50"/>
+    <w:lsdException w:name="List Table 6 Colorful Accent 6" w:uiPriority="51"/>
+    <w:lsdException w:name="List Table 7 Colorful Accent 6" w:uiPriority="52"/>
   </w:latentStyles>
   <w:style w:type="paragraph" w:default="1" w:styleId="a">
     <w:name w:val="Normal"/>

--- a/bin/Debug/Sample/Приказ по банку или фин орг.docx
+++ b/bin/Debug/Sample/Приказ по банку или фин орг.docx
@@ -1,6 +1,6 @@
 
 <file path=word/document.xml><?xml version="1.0" encoding="utf-8"?>
-<w:document xmlns:wpc="http://schemas.microsoft.com/office/word/2010/wordprocessingCanvas" xmlns:mc="http://schemas.openxmlformats.org/markup-compatibility/2006" xmlns:o="urn:schemas-microsoft-com:office:office" xmlns:r="http://schemas.openxmlformats.org/officeDocument/2006/relationships" xmlns:m="http://schemas.openxmlformats.org/officeDocument/2006/math" xmlns:v="urn:schemas-microsoft-com:vml" xmlns:wp14="http://schemas.microsoft.com/office/word/2010/wordprocessingDrawing" xmlns:wp="http://schemas.openxmlformats.org/drawingml/2006/wordprocessingDrawing" xmlns:w10="urn:schemas-microsoft-com:office:word" xmlns:w="http://schemas.openxmlformats.org/wordprocessingml/2006/main" xmlns:w14="http://schemas.microsoft.com/office/word/2010/wordml" xmlns:w15="http://schemas.microsoft.com/office/word/2012/wordml" xmlns:wpg="http://schemas.microsoft.com/office/word/2010/wordprocessingGroup" xmlns:wpi="http://schemas.microsoft.com/office/word/2010/wordprocessingInk" xmlns:wne="http://schemas.microsoft.com/office/word/2006/wordml" xmlns:wps="http://schemas.microsoft.com/office/word/2010/wordprocessingShape" mc:Ignorable="w14 w15 wp14">
+<w:document xmlns:wpc="http://schemas.microsoft.com/office/word/2010/wordprocessingCanvas" xmlns:mc="http://schemas.openxmlformats.org/markup-compatibility/2006" xmlns:o="urn:schemas-microsoft-com:office:office" xmlns:r="http://schemas.openxmlformats.org/officeDocument/2006/relationships" xmlns:m="http://schemas.openxmlformats.org/officeDocument/2006/math" xmlns:v="urn:schemas-microsoft-com:vml" xmlns:wp14="http://schemas.microsoft.com/office/word/2010/wordprocessingDrawing" xmlns:wp="http://schemas.openxmlformats.org/drawingml/2006/wordprocessingDrawing" xmlns:w10="urn:schemas-microsoft-com:office:word" xmlns:w="http://schemas.openxmlformats.org/wordprocessingml/2006/main" xmlns:w14="http://schemas.microsoft.com/office/word/2010/wordml" xmlns:wpg="http://schemas.microsoft.com/office/word/2010/wordprocessingGroup" xmlns:wpi="http://schemas.microsoft.com/office/word/2010/wordprocessingInk" xmlns:wne="http://schemas.microsoft.com/office/word/2006/wordml" xmlns:wps="http://schemas.microsoft.com/office/word/2010/wordprocessingShape" mc:Ignorable="w14 wp14">
   <w:body>
     <w:p>
       <w:pPr>
@@ -151,25 +151,7 @@
           <w:sz w:val="22"/>
           <w:szCs w:val="22"/>
         </w:rPr>
-        <w:t xml:space="preserve">р. стат. </w:t>
-      </w:r>
-      <w:proofErr w:type="gramStart"/>
-      <w:r>
-        <w:rPr>
-          <w:snapToGrid w:val="0"/>
-          <w:sz w:val="22"/>
-          <w:szCs w:val="22"/>
-        </w:rPr>
-        <w:t>от  -</w:t>
-      </w:r>
-      <w:proofErr w:type="gramEnd"/>
-      <w:r>
-        <w:rPr>
-          <w:snapToGrid w:val="0"/>
-          <w:sz w:val="22"/>
-          <w:szCs w:val="22"/>
-        </w:rPr>
-        <w:t>57-«#01 уч.»</w:t>
+        <w:t>р. стат. от  -57-«#01 уч.»</w:t>
       </w:r>
     </w:p>
     <w:p>
@@ -421,6 +403,7 @@
           <w:snapToGrid w:val="0"/>
         </w:rPr>
       </w:pPr>
+      <w:proofErr w:type="gramStart"/>
       <w:r>
         <w:rPr>
           <w:snapToGrid w:val="0"/>
@@ -450,21 +433,7 @@
         <w:rPr>
           <w:snapToGrid w:val="0"/>
         </w:rPr>
-        <w:t>дата рождения: #</w:t>
-      </w:r>
-      <w:proofErr w:type="gramStart"/>
-      <w:r>
-        <w:rPr>
-          <w:snapToGrid w:val="0"/>
-        </w:rPr>
-        <w:t>10.#</w:t>
-      </w:r>
-      <w:proofErr w:type="gramEnd"/>
-      <w:r>
-        <w:rPr>
-          <w:snapToGrid w:val="0"/>
-        </w:rPr>
-        <w:t>11.#12</w:t>
+        <w:t>дата рождения: #10.#11.#12</w:t>
       </w:r>
       <w:r>
         <w:rPr>
@@ -501,6 +470,42 @@
           <w:snapToGrid w:val="0"/>
         </w:rPr>
         <w:t>#20,</w:t>
+      </w:r>
+      <w:r>
+        <w:rPr>
+          <w:snapToGrid w:val="0"/>
+        </w:rPr>
+        <w:t xml:space="preserve"> </w:t>
+      </w:r>
+      <w:r>
+        <w:rPr>
+          <w:snapToGrid w:val="0"/>
+        </w:rPr>
+        <w:t>в пользу #-1, задолженность по #21</w:t>
+      </w:r>
+      <w:r>
+        <w:rPr>
+          <w:snapToGrid w:val="0"/>
+        </w:rPr>
+        <w:t xml:space="preserve"> </w:t>
+      </w:r>
+      <w:r>
+        <w:rPr>
+          <w:snapToGrid w:val="0"/>
+        </w:rPr>
+        <w:t>#22</w:t>
+      </w:r>
+      <w:r>
+        <w:rPr>
+          <w:snapToGrid w:val="0"/>
+        </w:rPr>
+        <w:t xml:space="preserve"> </w:t>
+      </w:r>
+      <w:r>
+        <w:rPr>
+          <w:snapToGrid w:val="0"/>
+        </w:rPr>
+        <w:t>от #23.#24.#25 года #26</w:t>
       </w:r>
       <w:r>
         <w:rPr>
@@ -514,7 +519,19 @@
         <w:rPr>
           <w:snapToGrid w:val="0"/>
         </w:rPr>
-        <w:t>в пользу #-1, задолженность по #21</w:t>
+        <w:t>#27.#28.#29</w:t>
+      </w:r>
+      <w:r>
+        <w:rPr>
+          <w:snapToGrid w:val="0"/>
+        </w:rPr>
+        <w:t xml:space="preserve"> года </w:t>
+      </w:r>
+      <w:r>
+        <w:rPr>
+          <w:snapToGrid w:val="0"/>
+        </w:rPr>
+        <w:t>#-2</w:t>
       </w:r>
       <w:r>
         <w:rPr>
@@ -526,7 +543,7 @@
         <w:rPr>
           <w:snapToGrid w:val="0"/>
         </w:rPr>
-        <w:t>#22</w:t>
+        <w:t>в сумме #-3 и расходы по госпошлине в сумме #-4, а всего</w:t>
       </w:r>
       <w:r>
         <w:rPr>
@@ -538,44 +555,9 @@
         <w:rPr>
           <w:snapToGrid w:val="0"/>
         </w:rPr>
-        <w:t>от #23.#24.#25 года #26#27.#28.#29</w:t>
-      </w:r>
-      <w:r>
-        <w:rPr>
-          <w:snapToGrid w:val="0"/>
-        </w:rPr>
-        <w:t xml:space="preserve"> года </w:t>
-      </w:r>
-      <w:r>
-        <w:rPr>
-          <w:snapToGrid w:val="0"/>
-        </w:rPr>
-        <w:t>#-2</w:t>
-      </w:r>
-      <w:r>
-        <w:rPr>
-          <w:snapToGrid w:val="0"/>
-        </w:rPr>
-        <w:t xml:space="preserve"> </w:t>
-      </w:r>
-      <w:r>
-        <w:rPr>
-          <w:snapToGrid w:val="0"/>
-        </w:rPr>
-        <w:t>в сумме #-3 и расходы по госпошлине в сумме #-4, а всего</w:t>
-      </w:r>
-      <w:r>
-        <w:rPr>
-          <w:snapToGrid w:val="0"/>
-        </w:rPr>
-        <w:t xml:space="preserve"> </w:t>
-      </w:r>
-      <w:r>
-        <w:rPr>
-          <w:snapToGrid w:val="0"/>
-        </w:rPr>
         <w:t>#-5.</w:t>
       </w:r>
+      <w:proofErr w:type="gramEnd"/>
     </w:p>
     <w:p>
       <w:pPr>
@@ -660,7 +642,7 @@
 </file>
 
 <file path=word/styles.xml><?xml version="1.0" encoding="utf-8"?>
-<w:styles xmlns:mc="http://schemas.openxmlformats.org/markup-compatibility/2006" xmlns:r="http://schemas.openxmlformats.org/officeDocument/2006/relationships" xmlns:w="http://schemas.openxmlformats.org/wordprocessingml/2006/main" xmlns:w14="http://schemas.microsoft.com/office/word/2010/wordml" xmlns:w15="http://schemas.microsoft.com/office/word/2012/wordml" mc:Ignorable="w14 w15">
+<w:styles xmlns:mc="http://schemas.openxmlformats.org/markup-compatibility/2006" xmlns:r="http://schemas.openxmlformats.org/officeDocument/2006/relationships" xmlns:w="http://schemas.openxmlformats.org/wordprocessingml/2006/main" xmlns:w14="http://schemas.microsoft.com/office/word/2010/wordml" mc:Ignorable="w14">
   <w:docDefaults>
     <w:rPrDefault>
       <w:rPr>
@@ -676,378 +658,144 @@
       </w:pPr>
     </w:pPrDefault>
   </w:docDefaults>
-  <w:latentStyles w:defLockedState="0" w:defUIPriority="99" w:defSemiHidden="0" w:defUnhideWhenUsed="0" w:defQFormat="0" w:count="371">
-    <w:lsdException w:name="Normal" w:uiPriority="0" w:qFormat="1"/>
-    <w:lsdException w:name="heading 1" w:uiPriority="0" w:qFormat="1"/>
-    <w:lsdException w:name="heading 2" w:semiHidden="1" w:uiPriority="0" w:unhideWhenUsed="1" w:qFormat="1"/>
-    <w:lsdException w:name="heading 3" w:semiHidden="1" w:unhideWhenUsed="1" w:qFormat="1"/>
-    <w:lsdException w:name="heading 4" w:semiHidden="1" w:uiPriority="9" w:unhideWhenUsed="1" w:qFormat="1"/>
-    <w:lsdException w:name="heading 5" w:semiHidden="1" w:uiPriority="9" w:unhideWhenUsed="1" w:qFormat="1"/>
-    <w:lsdException w:name="heading 6" w:semiHidden="1" w:uiPriority="9" w:unhideWhenUsed="1" w:qFormat="1"/>
-    <w:lsdException w:name="heading 7" w:semiHidden="1" w:uiPriority="9" w:unhideWhenUsed="1" w:qFormat="1"/>
-    <w:lsdException w:name="heading 8" w:semiHidden="1" w:uiPriority="9" w:unhideWhenUsed="1" w:qFormat="1"/>
-    <w:lsdException w:name="heading 9" w:semiHidden="1" w:uiPriority="9" w:unhideWhenUsed="1" w:qFormat="1"/>
-    <w:lsdException w:name="index 1" w:semiHidden="1" w:unhideWhenUsed="1"/>
-    <w:lsdException w:name="index 2" w:semiHidden="1" w:unhideWhenUsed="1"/>
-    <w:lsdException w:name="index 3" w:semiHidden="1" w:unhideWhenUsed="1"/>
-    <w:lsdException w:name="index 4" w:semiHidden="1" w:unhideWhenUsed="1"/>
-    <w:lsdException w:name="index 5" w:semiHidden="1" w:unhideWhenUsed="1"/>
-    <w:lsdException w:name="index 6" w:semiHidden="1" w:unhideWhenUsed="1"/>
-    <w:lsdException w:name="index 7" w:semiHidden="1" w:unhideWhenUsed="1"/>
-    <w:lsdException w:name="index 8" w:semiHidden="1" w:unhideWhenUsed="1"/>
-    <w:lsdException w:name="index 9" w:semiHidden="1" w:unhideWhenUsed="1"/>
-    <w:lsdException w:name="toc 1" w:semiHidden="1" w:uiPriority="39" w:unhideWhenUsed="1"/>
-    <w:lsdException w:name="toc 2" w:semiHidden="1" w:uiPriority="39" w:unhideWhenUsed="1"/>
-    <w:lsdException w:name="toc 3" w:semiHidden="1" w:uiPriority="39" w:unhideWhenUsed="1"/>
-    <w:lsdException w:name="toc 4" w:semiHidden="1" w:uiPriority="39" w:unhideWhenUsed="1"/>
-    <w:lsdException w:name="toc 5" w:semiHidden="1" w:uiPriority="39" w:unhideWhenUsed="1"/>
-    <w:lsdException w:name="toc 6" w:semiHidden="1" w:uiPriority="39" w:unhideWhenUsed="1"/>
-    <w:lsdException w:name="toc 7" w:semiHidden="1" w:uiPriority="39" w:unhideWhenUsed="1"/>
-    <w:lsdException w:name="toc 8" w:semiHidden="1" w:uiPriority="39" w:unhideWhenUsed="1"/>
-    <w:lsdException w:name="toc 9" w:semiHidden="1" w:uiPriority="39" w:unhideWhenUsed="1"/>
-    <w:lsdException w:name="Normal Indent" w:semiHidden="1" w:unhideWhenUsed="1"/>
-    <w:lsdException w:name="footnote text" w:semiHidden="1" w:unhideWhenUsed="1"/>
-    <w:lsdException w:name="annotation text" w:semiHidden="1" w:unhideWhenUsed="1"/>
-    <w:lsdException w:name="header" w:semiHidden="1" w:unhideWhenUsed="1"/>
-    <w:lsdException w:name="footer" w:semiHidden="1" w:unhideWhenUsed="1"/>
-    <w:lsdException w:name="index heading" w:semiHidden="1" w:unhideWhenUsed="1"/>
-    <w:lsdException w:name="caption" w:semiHidden="1" w:uiPriority="35" w:unhideWhenUsed="1" w:qFormat="1"/>
-    <w:lsdException w:name="table of figures" w:semiHidden="1" w:unhideWhenUsed="1"/>
-    <w:lsdException w:name="envelope address" w:semiHidden="1" w:unhideWhenUsed="1"/>
-    <w:lsdException w:name="envelope return" w:semiHidden="1" w:unhideWhenUsed="1"/>
-    <w:lsdException w:name="footnote reference" w:semiHidden="1" w:unhideWhenUsed="1"/>
-    <w:lsdException w:name="annotation reference" w:semiHidden="1" w:unhideWhenUsed="1"/>
-    <w:lsdException w:name="line number" w:semiHidden="1" w:unhideWhenUsed="1"/>
-    <w:lsdException w:name="page number" w:semiHidden="1" w:unhideWhenUsed="1"/>
-    <w:lsdException w:name="endnote reference" w:semiHidden="1" w:unhideWhenUsed="1"/>
-    <w:lsdException w:name="endnote text" w:semiHidden="1" w:unhideWhenUsed="1"/>
-    <w:lsdException w:name="table of authorities" w:semiHidden="1" w:unhideWhenUsed="1"/>
-    <w:lsdException w:name="macro" w:semiHidden="1" w:unhideWhenUsed="1"/>
-    <w:lsdException w:name="toa heading" w:semiHidden="1" w:unhideWhenUsed="1"/>
-    <w:lsdException w:name="List" w:semiHidden="1" w:unhideWhenUsed="1"/>
-    <w:lsdException w:name="List Bullet" w:semiHidden="1" w:unhideWhenUsed="1"/>
-    <w:lsdException w:name="List Number" w:semiHidden="1" w:unhideWhenUsed="1"/>
-    <w:lsdException w:name="List 2" w:semiHidden="1" w:unhideWhenUsed="1"/>
-    <w:lsdException w:name="List 3" w:semiHidden="1" w:unhideWhenUsed="1"/>
-    <w:lsdException w:name="List 4" w:semiHidden="1" w:unhideWhenUsed="1"/>
-    <w:lsdException w:name="List 5" w:semiHidden="1" w:unhideWhenUsed="1"/>
-    <w:lsdException w:name="List Bullet 2" w:semiHidden="1" w:unhideWhenUsed="1"/>
-    <w:lsdException w:name="List Bullet 3" w:semiHidden="1" w:unhideWhenUsed="1"/>
-    <w:lsdException w:name="List Bullet 4" w:semiHidden="1" w:unhideWhenUsed="1"/>
-    <w:lsdException w:name="List Bullet 5" w:semiHidden="1" w:unhideWhenUsed="1"/>
-    <w:lsdException w:name="List Number 2" w:semiHidden="1" w:unhideWhenUsed="1"/>
-    <w:lsdException w:name="List Number 3" w:semiHidden="1" w:unhideWhenUsed="1"/>
-    <w:lsdException w:name="List Number 4" w:semiHidden="1" w:unhideWhenUsed="1"/>
-    <w:lsdException w:name="List Number 5" w:semiHidden="1" w:unhideWhenUsed="1"/>
-    <w:lsdException w:name="Title" w:uiPriority="10" w:qFormat="1"/>
-    <w:lsdException w:name="Closing" w:semiHidden="1" w:unhideWhenUsed="1"/>
-    <w:lsdException w:name="Signature" w:semiHidden="1" w:unhideWhenUsed="1"/>
-    <w:lsdException w:name="Default Paragraph Font" w:semiHidden="1" w:uiPriority="1" w:unhideWhenUsed="1"/>
-    <w:lsdException w:name="Body Text" w:semiHidden="1" w:unhideWhenUsed="1"/>
-    <w:lsdException w:name="Body Text Indent" w:semiHidden="1" w:unhideWhenUsed="1"/>
-    <w:lsdException w:name="List Continue" w:semiHidden="1" w:unhideWhenUsed="1"/>
-    <w:lsdException w:name="List Continue 2" w:semiHidden="1" w:unhideWhenUsed="1"/>
-    <w:lsdException w:name="List Continue 3" w:semiHidden="1" w:unhideWhenUsed="1"/>
-    <w:lsdException w:name="List Continue 4" w:semiHidden="1" w:unhideWhenUsed="1"/>
-    <w:lsdException w:name="List Continue 5" w:semiHidden="1" w:unhideWhenUsed="1"/>
-    <w:lsdException w:name="Message Header" w:semiHidden="1" w:unhideWhenUsed="1"/>
-    <w:lsdException w:name="Subtitle" w:uiPriority="11" w:qFormat="1"/>
-    <w:lsdException w:name="Salutation" w:semiHidden="1" w:unhideWhenUsed="1"/>
-    <w:lsdException w:name="Date" w:semiHidden="1" w:unhideWhenUsed="1"/>
-    <w:lsdException w:name="Body Text First Indent" w:semiHidden="1" w:unhideWhenUsed="1"/>
-    <w:lsdException w:name="Body Text First Indent 2" w:semiHidden="1" w:unhideWhenUsed="1"/>
-    <w:lsdException w:name="Note Heading" w:semiHidden="1" w:unhideWhenUsed="1"/>
-    <w:lsdException w:name="Body Text 2" w:semiHidden="1" w:unhideWhenUsed="1"/>
-    <w:lsdException w:name="Body Text 3" w:semiHidden="1" w:unhideWhenUsed="1"/>
-    <w:lsdException w:name="Body Text Indent 2" w:semiHidden="1" w:unhideWhenUsed="1"/>
-    <w:lsdException w:name="Body Text Indent 3" w:semiHidden="1" w:unhideWhenUsed="1"/>
-    <w:lsdException w:name="Block Text" w:semiHidden="1" w:unhideWhenUsed="1"/>
-    <w:lsdException w:name="Hyperlink" w:semiHidden="1" w:unhideWhenUsed="1"/>
-    <w:lsdException w:name="FollowedHyperlink" w:semiHidden="1" w:unhideWhenUsed="1"/>
-    <w:lsdException w:name="Strong" w:uiPriority="22" w:qFormat="1"/>
-    <w:lsdException w:name="Emphasis" w:uiPriority="20" w:qFormat="1"/>
-    <w:lsdException w:name="Document Map" w:semiHidden="1" w:unhideWhenUsed="1"/>
-    <w:lsdException w:name="Plain Text" w:semiHidden="1" w:unhideWhenUsed="1"/>
-    <w:lsdException w:name="E-mail Signature" w:semiHidden="1" w:unhideWhenUsed="1"/>
-    <w:lsdException w:name="HTML Top of Form" w:semiHidden="1" w:unhideWhenUsed="1"/>
-    <w:lsdException w:name="HTML Bottom of Form" w:semiHidden="1" w:unhideWhenUsed="1"/>
-    <w:lsdException w:name="Normal (Web)" w:semiHidden="1" w:unhideWhenUsed="1"/>
-    <w:lsdException w:name="HTML Acronym" w:semiHidden="1" w:unhideWhenUsed="1"/>
-    <w:lsdException w:name="HTML Address" w:semiHidden="1" w:unhideWhenUsed="1"/>
-    <w:lsdException w:name="HTML Cite" w:semiHidden="1" w:unhideWhenUsed="1"/>
-    <w:lsdException w:name="HTML Code" w:semiHidden="1" w:unhideWhenUsed="1"/>
-    <w:lsdException w:name="HTML Definition" w:semiHidden="1" w:unhideWhenUsed="1"/>
-    <w:lsdException w:name="HTML Keyboard" w:semiHidden="1" w:unhideWhenUsed="1"/>
-    <w:lsdException w:name="HTML Preformatted" w:semiHidden="1" w:unhideWhenUsed="1"/>
-    <w:lsdException w:name="HTML Sample" w:semiHidden="1" w:unhideWhenUsed="1"/>
-    <w:lsdException w:name="HTML Typewriter" w:semiHidden="1" w:unhideWhenUsed="1"/>
-    <w:lsdException w:name="HTML Variable" w:semiHidden="1" w:unhideWhenUsed="1"/>
-    <w:lsdException w:name="Normal Table" w:semiHidden="1" w:unhideWhenUsed="1"/>
-    <w:lsdException w:name="annotation subject" w:semiHidden="1" w:unhideWhenUsed="1"/>
-    <w:lsdException w:name="No List" w:semiHidden="1" w:unhideWhenUsed="1"/>
-    <w:lsdException w:name="Outline List 1" w:semiHidden="1" w:unhideWhenUsed="1"/>
-    <w:lsdException w:name="Outline List 2" w:semiHidden="1" w:unhideWhenUsed="1"/>
-    <w:lsdException w:name="Outline List 3" w:semiHidden="1" w:unhideWhenUsed="1"/>
-    <w:lsdException w:name="Table Simple 1" w:semiHidden="1" w:unhideWhenUsed="1"/>
-    <w:lsdException w:name="Table Simple 2" w:semiHidden="1" w:unhideWhenUsed="1"/>
-    <w:lsdException w:name="Table Simple 3" w:semiHidden="1" w:unhideWhenUsed="1"/>
-    <w:lsdException w:name="Table Classic 1" w:semiHidden="1" w:unhideWhenUsed="1"/>
-    <w:lsdException w:name="Table Classic 2" w:semiHidden="1" w:unhideWhenUsed="1"/>
-    <w:lsdException w:name="Table Classic 3" w:semiHidden="1" w:unhideWhenUsed="1"/>
-    <w:lsdException w:name="Table Classic 4" w:semiHidden="1" w:unhideWhenUsed="1"/>
-    <w:lsdException w:name="Table Colorful 1" w:semiHidden="1" w:unhideWhenUsed="1"/>
-    <w:lsdException w:name="Table Colorful 2" w:semiHidden="1" w:unhideWhenUsed="1"/>
-    <w:lsdException w:name="Table Colorful 3" w:semiHidden="1" w:unhideWhenUsed="1"/>
-    <w:lsdException w:name="Table Columns 1" w:semiHidden="1" w:unhideWhenUsed="1"/>
-    <w:lsdException w:name="Table Columns 2" w:semiHidden="1" w:unhideWhenUsed="1"/>
-    <w:lsdException w:name="Table Columns 3" w:semiHidden="1" w:unhideWhenUsed="1"/>
-    <w:lsdException w:name="Table Columns 4" w:semiHidden="1" w:unhideWhenUsed="1"/>
-    <w:lsdException w:name="Table Columns 5" w:semiHidden="1" w:unhideWhenUsed="1"/>
-    <w:lsdException w:name="Table Grid 1" w:semiHidden="1" w:unhideWhenUsed="1"/>
-    <w:lsdException w:name="Table Grid 2" w:semiHidden="1" w:unhideWhenUsed="1"/>
-    <w:lsdException w:name="Table Grid 3" w:semiHidden="1" w:unhideWhenUsed="1"/>
-    <w:lsdException w:name="Table Grid 4" w:semiHidden="1" w:unhideWhenUsed="1"/>
-    <w:lsdException w:name="Table Grid 5" w:semiHidden="1" w:unhideWhenUsed="1"/>
-    <w:lsdException w:name="Table Grid 6" w:semiHidden="1" w:unhideWhenUsed="1"/>
-    <w:lsdException w:name="Table Grid 7" w:semiHidden="1" w:unhideWhenUsed="1"/>
-    <w:lsdException w:name="Table Grid 8" w:semiHidden="1" w:unhideWhenUsed="1"/>
-    <w:lsdException w:name="Table List 1" w:semiHidden="1" w:unhideWhenUsed="1"/>
-    <w:lsdException w:name="Table List 2" w:semiHidden="1" w:unhideWhenUsed="1"/>
-    <w:lsdException w:name="Table List 3" w:semiHidden="1" w:unhideWhenUsed="1"/>
-    <w:lsdException w:name="Table List 4" w:semiHidden="1" w:unhideWhenUsed="1"/>
-    <w:lsdException w:name="Table List 5" w:semiHidden="1" w:unhideWhenUsed="1"/>
-    <w:lsdException w:name="Table List 6" w:semiHidden="1" w:unhideWhenUsed="1"/>
-    <w:lsdException w:name="Table List 7" w:semiHidden="1" w:unhideWhenUsed="1"/>
-    <w:lsdException w:name="Table List 8" w:semiHidden="1" w:unhideWhenUsed="1"/>
-    <w:lsdException w:name="Table 3D effects 1" w:semiHidden="1" w:unhideWhenUsed="1"/>
-    <w:lsdException w:name="Table 3D effects 2" w:semiHidden="1" w:unhideWhenUsed="1"/>
-    <w:lsdException w:name="Table 3D effects 3" w:semiHidden="1" w:unhideWhenUsed="1"/>
-    <w:lsdException w:name="Table Contemporary" w:semiHidden="1" w:unhideWhenUsed="1"/>
-    <w:lsdException w:name="Table Elegant" w:semiHidden="1" w:unhideWhenUsed="1"/>
-    <w:lsdException w:name="Table Professional" w:semiHidden="1" w:unhideWhenUsed="1"/>
-    <w:lsdException w:name="Table Subtle 1" w:semiHidden="1" w:unhideWhenUsed="1"/>
-    <w:lsdException w:name="Table Subtle 2" w:semiHidden="1" w:unhideWhenUsed="1"/>
-    <w:lsdException w:name="Table Web 1" w:semiHidden="1" w:unhideWhenUsed="1"/>
-    <w:lsdException w:name="Table Web 2" w:semiHidden="1" w:unhideWhenUsed="1"/>
-    <w:lsdException w:name="Table Web 3" w:semiHidden="1" w:unhideWhenUsed="1"/>
-    <w:lsdException w:name="Balloon Text" w:semiHidden="1" w:unhideWhenUsed="1"/>
-    <w:lsdException w:name="Table Grid" w:uiPriority="59"/>
-    <w:lsdException w:name="Table Theme" w:semiHidden="1" w:unhideWhenUsed="1"/>
-    <w:lsdException w:name="Placeholder Text" w:semiHidden="1"/>
-    <w:lsdException w:name="No Spacing" w:uiPriority="1" w:qFormat="1"/>
-    <w:lsdException w:name="Light Shading" w:uiPriority="60"/>
-    <w:lsdException w:name="Light List" w:uiPriority="61"/>
-    <w:lsdException w:name="Light Grid" w:uiPriority="62"/>
-    <w:lsdException w:name="Medium Shading 1" w:uiPriority="63"/>
-    <w:lsdException w:name="Medium Shading 2" w:uiPriority="64"/>
-    <w:lsdException w:name="Medium List 1" w:uiPriority="65"/>
-    <w:lsdException w:name="Medium List 2" w:uiPriority="66"/>
-    <w:lsdException w:name="Medium Grid 1" w:uiPriority="67"/>
-    <w:lsdException w:name="Medium Grid 2" w:uiPriority="68"/>
-    <w:lsdException w:name="Medium Grid 3" w:uiPriority="69"/>
-    <w:lsdException w:name="Dark List" w:uiPriority="70"/>
-    <w:lsdException w:name="Colorful Shading" w:uiPriority="71"/>
-    <w:lsdException w:name="Colorful List" w:uiPriority="72"/>
-    <w:lsdException w:name="Colorful Grid" w:uiPriority="73"/>
-    <w:lsdException w:name="Light Shading Accent 1" w:uiPriority="60"/>
-    <w:lsdException w:name="Light List Accent 1" w:uiPriority="61"/>
-    <w:lsdException w:name="Light Grid Accent 1" w:uiPriority="62"/>
-    <w:lsdException w:name="Medium Shading 1 Accent 1" w:uiPriority="63"/>
-    <w:lsdException w:name="Medium Shading 2 Accent 1" w:uiPriority="64"/>
-    <w:lsdException w:name="Medium List 1 Accent 1" w:uiPriority="65"/>
-    <w:lsdException w:name="Revision" w:semiHidden="1"/>
-    <w:lsdException w:name="List Paragraph" w:uiPriority="34" w:qFormat="1"/>
-    <w:lsdException w:name="Quote" w:uiPriority="29" w:qFormat="1"/>
-    <w:lsdException w:name="Intense Quote" w:uiPriority="30" w:qFormat="1"/>
-    <w:lsdException w:name="Medium List 2 Accent 1" w:uiPriority="66"/>
-    <w:lsdException w:name="Medium Grid 1 Accent 1" w:uiPriority="67"/>
-    <w:lsdException w:name="Medium Grid 2 Accent 1" w:uiPriority="68"/>
-    <w:lsdException w:name="Medium Grid 3 Accent 1" w:uiPriority="69"/>
-    <w:lsdException w:name="Dark List Accent 1" w:uiPriority="70"/>
-    <w:lsdException w:name="Colorful Shading Accent 1" w:uiPriority="71"/>
-    <w:lsdException w:name="Colorful List Accent 1" w:uiPriority="72"/>
-    <w:lsdException w:name="Colorful Grid Accent 1" w:uiPriority="73"/>
-    <w:lsdException w:name="Light Shading Accent 2" w:uiPriority="60"/>
-    <w:lsdException w:name="Light List Accent 2" w:uiPriority="61"/>
-    <w:lsdException w:name="Light Grid Accent 2" w:uiPriority="62"/>
-    <w:lsdException w:name="Medium Shading 1 Accent 2" w:uiPriority="63"/>
-    <w:lsdException w:name="Medium Shading 2 Accent 2" w:uiPriority="64"/>
-    <w:lsdException w:name="Medium List 1 Accent 2" w:uiPriority="65"/>
-    <w:lsdException w:name="Medium List 2 Accent 2" w:uiPriority="66"/>
-    <w:lsdException w:name="Medium Grid 1 Accent 2" w:uiPriority="67"/>
-    <w:lsdException w:name="Medium Grid 2 Accent 2" w:uiPriority="68"/>
-    <w:lsdException w:name="Medium Grid 3 Accent 2" w:uiPriority="69"/>
-    <w:lsdException w:name="Dark List Accent 2" w:uiPriority="70"/>
-    <w:lsdException w:name="Colorful Shading Accent 2" w:uiPriority="71"/>
-    <w:lsdException w:name="Colorful List Accent 2" w:uiPriority="72"/>
-    <w:lsdException w:name="Colorful Grid Accent 2" w:uiPriority="73"/>
-    <w:lsdException w:name="Light Shading Accent 3" w:uiPriority="60"/>
-    <w:lsdException w:name="Light List Accent 3" w:uiPriority="61"/>
-    <w:lsdException w:name="Light Grid Accent 3" w:uiPriority="62"/>
-    <w:lsdException w:name="Medium Shading 1 Accent 3" w:uiPriority="63"/>
-    <w:lsdException w:name="Medium Shading 2 Accent 3" w:uiPriority="64"/>
-    <w:lsdException w:name="Medium List 1 Accent 3" w:uiPriority="65"/>
-    <w:lsdException w:name="Medium List 2 Accent 3" w:uiPriority="66"/>
-    <w:lsdException w:name="Medium Grid 1 Accent 3" w:uiPriority="67"/>
-    <w:lsdException w:name="Medium Grid 2 Accent 3" w:uiPriority="68"/>
-    <w:lsdException w:name="Medium Grid 3 Accent 3" w:uiPriority="69"/>
-    <w:lsdException w:name="Dark List Accent 3" w:uiPriority="70"/>
-    <w:lsdException w:name="Colorful Shading Accent 3" w:uiPriority="71"/>
-    <w:lsdException w:name="Colorful List Accent 3" w:uiPriority="72"/>
-    <w:lsdException w:name="Colorful Grid Accent 3" w:uiPriority="73"/>
-    <w:lsdException w:name="Light Shading Accent 4" w:uiPriority="60"/>
-    <w:lsdException w:name="Light List Accent 4" w:uiPriority="61"/>
-    <w:lsdException w:name="Light Grid Accent 4" w:uiPriority="62"/>
-    <w:lsdException w:name="Medium Shading 1 Accent 4" w:uiPriority="63"/>
-    <w:lsdException w:name="Medium Shading 2 Accent 4" w:uiPriority="64"/>
-    <w:lsdException w:name="Medium List 1 Accent 4" w:uiPriority="65"/>
-    <w:lsdException w:name="Medium List 2 Accent 4" w:uiPriority="66"/>
-    <w:lsdException w:name="Medium Grid 1 Accent 4" w:uiPriority="67"/>
-    <w:lsdException w:name="Medium Grid 2 Accent 4" w:uiPriority="68"/>
-    <w:lsdException w:name="Medium Grid 3 Accent 4" w:uiPriority="69"/>
-    <w:lsdException w:name="Dark List Accent 4" w:uiPriority="70"/>
-    <w:lsdException w:name="Colorful Shading Accent 4" w:uiPriority="71"/>
-    <w:lsdException w:name="Colorful List Accent 4" w:uiPriority="72"/>
-    <w:lsdException w:name="Colorful Grid Accent 4" w:uiPriority="73"/>
-    <w:lsdException w:name="Light Shading Accent 5" w:uiPriority="60"/>
-    <w:lsdException w:name="Light List Accent 5" w:uiPriority="61"/>
-    <w:lsdException w:name="Light Grid Accent 5" w:uiPriority="62"/>
-    <w:lsdException w:name="Medium Shading 1 Accent 5" w:uiPriority="63"/>
-    <w:lsdException w:name="Medium Shading 2 Accent 5" w:uiPriority="64"/>
-    <w:lsdException w:name="Medium List 1 Accent 5" w:uiPriority="65"/>
-    <w:lsdException w:name="Medium List 2 Accent 5" w:uiPriority="66"/>
-    <w:lsdException w:name="Medium Grid 1 Accent 5" w:uiPriority="67"/>
-    <w:lsdException w:name="Medium Grid 2 Accent 5" w:uiPriority="68"/>
-    <w:lsdException w:name="Medium Grid 3 Accent 5" w:uiPriority="69"/>
-    <w:lsdException w:name="Dark List Accent 5" w:uiPriority="70"/>
-    <w:lsdException w:name="Colorful Shading Accent 5" w:uiPriority="71"/>
-    <w:lsdException w:name="Colorful List Accent 5" w:uiPriority="72"/>
-    <w:lsdException w:name="Colorful Grid Accent 5" w:uiPriority="73"/>
-    <w:lsdException w:name="Light Shading Accent 6" w:uiPriority="60"/>
-    <w:lsdException w:name="Light List Accent 6" w:uiPriority="61"/>
-    <w:lsdException w:name="Light Grid Accent 6" w:uiPriority="62"/>
-    <w:lsdException w:name="Medium Shading 1 Accent 6" w:uiPriority="63"/>
-    <w:lsdException w:name="Medium Shading 2 Accent 6" w:uiPriority="64"/>
-    <w:lsdException w:name="Medium List 1 Accent 6" w:uiPriority="65"/>
-    <w:lsdException w:name="Medium List 2 Accent 6" w:uiPriority="66"/>
-    <w:lsdException w:name="Medium Grid 1 Accent 6" w:uiPriority="67"/>
-    <w:lsdException w:name="Medium Grid 2 Accent 6" w:uiPriority="68"/>
-    <w:lsdException w:name="Medium Grid 3 Accent 6" w:uiPriority="69"/>
-    <w:lsdException w:name="Dark List Accent 6" w:uiPriority="70"/>
-    <w:lsdException w:name="Colorful Shading Accent 6" w:uiPriority="71"/>
-    <w:lsdException w:name="Colorful List Accent 6" w:uiPriority="72"/>
-    <w:lsdException w:name="Colorful Grid Accent 6" w:uiPriority="73"/>
-    <w:lsdException w:name="Subtle Emphasis" w:uiPriority="19" w:qFormat="1"/>
-    <w:lsdException w:name="Intense Emphasis" w:uiPriority="21" w:qFormat="1"/>
-    <w:lsdException w:name="Subtle Reference" w:uiPriority="31" w:qFormat="1"/>
-    <w:lsdException w:name="Intense Reference" w:uiPriority="32" w:qFormat="1"/>
-    <w:lsdException w:name="Book Title" w:uiPriority="33" w:qFormat="1"/>
-    <w:lsdException w:name="Bibliography" w:semiHidden="1" w:uiPriority="37" w:unhideWhenUsed="1"/>
-    <w:lsdException w:name="TOC Heading" w:semiHidden="1" w:uiPriority="39" w:unhideWhenUsed="1" w:qFormat="1"/>
-    <w:lsdException w:name="Plain Table 1" w:uiPriority="41"/>
-    <w:lsdException w:name="Plain Table 2" w:uiPriority="42"/>
-    <w:lsdException w:name="Plain Table 3" w:uiPriority="43"/>
-    <w:lsdException w:name="Plain Table 4" w:uiPriority="44"/>
-    <w:lsdException w:name="Plain Table 5" w:uiPriority="45"/>
-    <w:lsdException w:name="Grid Table Light" w:uiPriority="40"/>
-    <w:lsdException w:name="Grid Table 1 Light" w:uiPriority="46"/>
-    <w:lsdException w:name="Grid Table 2" w:uiPriority="47"/>
-    <w:lsdException w:name="Grid Table 3" w:uiPriority="48"/>
-    <w:lsdException w:name="Grid Table 4" w:uiPriority="49"/>
-    <w:lsdException w:name="Grid Table 5 Dark" w:uiPriority="50"/>
-    <w:lsdException w:name="Grid Table 6 Colorful" w:uiPriority="51"/>
-    <w:lsdException w:name="Grid Table 7 Colorful" w:uiPriority="52"/>
-    <w:lsdException w:name="Grid Table 1 Light Accent 1" w:uiPriority="46"/>
-    <w:lsdException w:name="Grid Table 2 Accent 1" w:uiPriority="47"/>
-    <w:lsdException w:name="Grid Table 3 Accent 1" w:uiPriority="48"/>
-    <w:lsdException w:name="Grid Table 4 Accent 1" w:uiPriority="49"/>
-    <w:lsdException w:name="Grid Table 5 Dark Accent 1" w:uiPriority="50"/>
-    <w:lsdException w:name="Grid Table 6 Colorful Accent 1" w:uiPriority="51"/>
-    <w:lsdException w:name="Grid Table 7 Colorful Accent 1" w:uiPriority="52"/>
-    <w:lsdException w:name="Grid Table 1 Light Accent 2" w:uiPriority="46"/>
-    <w:lsdException w:name="Grid Table 2 Accent 2" w:uiPriority="47"/>
-    <w:lsdException w:name="Grid Table 3 Accent 2" w:uiPriority="48"/>
-    <w:lsdException w:name="Grid Table 4 Accent 2" w:uiPriority="49"/>
-    <w:lsdException w:name="Grid Table 5 Dark Accent 2" w:uiPriority="50"/>
-    <w:lsdException w:name="Grid Table 6 Colorful Accent 2" w:uiPriority="51"/>
-    <w:lsdException w:name="Grid Table 7 Colorful Accent 2" w:uiPriority="52"/>
-    <w:lsdException w:name="Grid Table 1 Light Accent 3" w:uiPriority="46"/>
-    <w:lsdException w:name="Grid Table 2 Accent 3" w:uiPriority="47"/>
-    <w:lsdException w:name="Grid Table 3 Accent 3" w:uiPriority="48"/>
-    <w:lsdException w:name="Grid Table 4 Accent 3" w:uiPriority="49"/>
-    <w:lsdException w:name="Grid Table 5 Dark Accent 3" w:uiPriority="50"/>
-    <w:lsdException w:name="Grid Table 6 Colorful Accent 3" w:uiPriority="51"/>
-    <w:lsdException w:name="Grid Table 7 Colorful Accent 3" w:uiPriority="52"/>
-    <w:lsdException w:name="Grid Table 1 Light Accent 4" w:uiPriority="46"/>
-    <w:lsdException w:name="Grid Table 2 Accent 4" w:uiPriority="47"/>
-    <w:lsdException w:name="Grid Table 3 Accent 4" w:uiPriority="48"/>
-    <w:lsdException w:name="Grid Table 4 Accent 4" w:uiPriority="49"/>
-    <w:lsdException w:name="Grid Table 5 Dark Accent 4" w:uiPriority="50"/>
-    <w:lsdException w:name="Grid Table 6 Colorful Accent 4" w:uiPriority="51"/>
-    <w:lsdException w:name="Grid Table 7 Colorful Accent 4" w:uiPriority="52"/>
-    <w:lsdException w:name="Grid Table 1 Light Accent 5" w:uiPriority="46"/>
-    <w:lsdException w:name="Grid Table 2 Accent 5" w:uiPriority="47"/>
-    <w:lsdException w:name="Grid Table 3 Accent 5" w:uiPriority="48"/>
-    <w:lsdException w:name="Grid Table 4 Accent 5" w:uiPriority="49"/>
-    <w:lsdException w:name="Grid Table 5 Dark Accent 5" w:uiPriority="50"/>
-    <w:lsdException w:name="Grid Table 6 Colorful Accent 5" w:uiPriority="51"/>
-    <w:lsdException w:name="Grid Table 7 Colorful Accent 5" w:uiPriority="52"/>
-    <w:lsdException w:name="Grid Table 1 Light Accent 6" w:uiPriority="46"/>
-    <w:lsdException w:name="Grid Table 2 Accent 6" w:uiPriority="47"/>
-    <w:lsdException w:name="Grid Table 3 Accent 6" w:uiPriority="48"/>
-    <w:lsdException w:name="Grid Table 4 Accent 6" w:uiPriority="49"/>
-    <w:lsdException w:name="Grid Table 5 Dark Accent 6" w:uiPriority="50"/>
-    <w:lsdException w:name="Grid Table 6 Colorful Accent 6" w:uiPriority="51"/>
-    <w:lsdException w:name="Grid Table 7 Colorful Accent 6" w:uiPriority="52"/>
-    <w:lsdException w:name="List Table 1 Light" w:uiPriority="46"/>
-    <w:lsdException w:name="List Table 2" w:uiPriority="47"/>
-    <w:lsdException w:name="List Table 3" w:uiPriority="48"/>
-    <w:lsdException w:name="List Table 4" w:uiPriority="49"/>
-    <w:lsdException w:name="List Table 5 Dark" w:uiPriority="50"/>
-    <w:lsdException w:name="List Table 6 Colorful" w:uiPriority="51"/>
-    <w:lsdException w:name="List Table 7 Colorful" w:uiPriority="52"/>
-    <w:lsdException w:name="List Table 1 Light Accent 1" w:uiPriority="46"/>
-    <w:lsdException w:name="List Table 2 Accent 1" w:uiPriority="47"/>
-    <w:lsdException w:name="List Table 3 Accent 1" w:uiPriority="48"/>
-    <w:lsdException w:name="List Table 4 Accent 1" w:uiPriority="49"/>
-    <w:lsdException w:name="List Table 5 Dark Accent 1" w:uiPriority="50"/>
-    <w:lsdException w:name="List Table 6 Colorful Accent 1" w:uiPriority="51"/>
-    <w:lsdException w:name="List Table 7 Colorful Accent 1" w:uiPriority="52"/>
-    <w:lsdException w:name="List Table 1 Light Accent 2" w:uiPriority="46"/>
-    <w:lsdException w:name="List Table 2 Accent 2" w:uiPriority="47"/>
-    <w:lsdException w:name="List Table 3 Accent 2" w:uiPriority="48"/>
-    <w:lsdException w:name="List Table 4 Accent 2" w:uiPriority="49"/>
-    <w:lsdException w:name="List Table 5 Dark Accent 2" w:uiPriority="50"/>
-    <w:lsdException w:name="List Table 6 Colorful Accent 2" w:uiPriority="51"/>
-    <w:lsdException w:name="List Table 7 Colorful Accent 2" w:uiPriority="52"/>
-    <w:lsdException w:name="List Table 1 Light Accent 3" w:uiPriority="46"/>
-    <w:lsdException w:name="List Table 2 Accent 3" w:uiPriority="47"/>
-    <w:lsdException w:name="List Table 3 Accent 3" w:uiPriority="48"/>
-    <w:lsdException w:name="List Table 4 Accent 3" w:uiPriority="49"/>
-    <w:lsdException w:name="List Table 5 Dark Accent 3" w:uiPriority="50"/>
-    <w:lsdException w:name="List Table 6 Colorful Accent 3" w:uiPriority="51"/>
-    <w:lsdException w:name="List Table 7 Colorful Accent 3" w:uiPriority="52"/>
-    <w:lsdException w:name="List Table 1 Light Accent 4" w:uiPriority="46"/>
-    <w:lsdException w:name="List Table 2 Accent 4" w:uiPriority="47"/>
-    <w:lsdException w:name="List Table 3 Accent 4" w:uiPriority="48"/>
-    <w:lsdException w:name="List Table 4 Accent 4" w:uiPriority="49"/>
-    <w:lsdException w:name="List Table 5 Dark Accent 4" w:uiPriority="50"/>
-    <w:lsdException w:name="List Table 6 Colorful Accent 4" w:uiPriority="51"/>
-    <w:lsdException w:name="List Table 7 Colorful Accent 4" w:uiPriority="52"/>
-    <w:lsdException w:name="List Table 1 Light Accent 5" w:uiPriority="46"/>
-    <w:lsdException w:name="List Table 2 Accent 5" w:uiPriority="47"/>
-    <w:lsdException w:name="List Table 3 Accent 5" w:uiPriority="48"/>
-    <w:lsdException w:name="List Table 4 Accent 5" w:uiPriority="49"/>
-    <w:lsdException w:name="List Table 5 Dark Accent 5" w:uiPriority="50"/>
-    <w:lsdException w:name="List Table 6 Colorful Accent 5" w:uiPriority="51"/>
-    <w:lsdException w:name="List Table 7 Colorful Accent 5" w:uiPriority="52"/>
-    <w:lsdException w:name="List Table 1 Light Accent 6" w:uiPriority="46"/>
-    <w:lsdException w:name="List Table 2 Accent 6" w:uiPriority="47"/>
-    <w:lsdException w:name="List Table 3 Accent 6" w:uiPriority="48"/>
-    <w:lsdException w:name="List Table 4 Accent 6" w:uiPriority="49"/>
-    <w:lsdException w:name="List Table 5 Dark Accent 6" w:uiPriority="50"/>
-    <w:lsdException w:name="List Table 6 Colorful Accent 6" w:uiPriority="51"/>
-    <w:lsdException w:name="List Table 7 Colorful Accent 6" w:uiPriority="52"/>
+  <w:latentStyles w:defLockedState="0" w:defUIPriority="99" w:defSemiHidden="1" w:defUnhideWhenUsed="1" w:defQFormat="0" w:count="267">
+    <w:lsdException w:name="Normal" w:semiHidden="0" w:uiPriority="0" w:unhideWhenUsed="0" w:qFormat="1"/>
+    <w:lsdException w:name="heading 1" w:semiHidden="0" w:uiPriority="0" w:unhideWhenUsed="0" w:qFormat="1"/>
+    <w:lsdException w:name="heading 2" w:uiPriority="0" w:qFormat="1"/>
+    <w:lsdException w:name="heading 3" w:qFormat="1"/>
+    <w:lsdException w:name="heading 4" w:uiPriority="9" w:qFormat="1"/>
+    <w:lsdException w:name="heading 5" w:uiPriority="9" w:qFormat="1"/>
+    <w:lsdException w:name="heading 6" w:uiPriority="9" w:qFormat="1"/>
+    <w:lsdException w:name="heading 7" w:uiPriority="9" w:qFormat="1"/>
+    <w:lsdException w:name="heading 8" w:uiPriority="9" w:qFormat="1"/>
+    <w:lsdException w:name="heading 9" w:uiPriority="9" w:qFormat="1"/>
+    <w:lsdException w:name="toc 1" w:uiPriority="39"/>
+    <w:lsdException w:name="toc 2" w:uiPriority="39"/>
+    <w:lsdException w:name="toc 3" w:uiPriority="39"/>
+    <w:lsdException w:name="toc 4" w:uiPriority="39"/>
+    <w:lsdException w:name="toc 5" w:uiPriority="39"/>
+    <w:lsdException w:name="toc 6" w:uiPriority="39"/>
+    <w:lsdException w:name="toc 7" w:uiPriority="39"/>
+    <w:lsdException w:name="toc 8" w:uiPriority="39"/>
+    <w:lsdException w:name="toc 9" w:uiPriority="39"/>
+    <w:lsdException w:name="caption" w:uiPriority="35" w:qFormat="1"/>
+    <w:lsdException w:name="Title" w:semiHidden="0" w:uiPriority="10" w:unhideWhenUsed="0" w:qFormat="1"/>
+    <w:lsdException w:name="Default Paragraph Font" w:uiPriority="1"/>
+    <w:lsdException w:name="Subtitle" w:semiHidden="0" w:uiPriority="11" w:unhideWhenUsed="0" w:qFormat="1"/>
+    <w:lsdException w:name="Strong" w:semiHidden="0" w:uiPriority="22" w:unhideWhenUsed="0" w:qFormat="1"/>
+    <w:lsdException w:name="Emphasis" w:semiHidden="0" w:uiPriority="20" w:unhideWhenUsed="0" w:qFormat="1"/>
+    <w:lsdException w:name="Table Grid" w:semiHidden="0" w:uiPriority="59" w:unhideWhenUsed="0"/>
+    <w:lsdException w:name="Placeholder Text" w:unhideWhenUsed="0"/>
+    <w:lsdException w:name="No Spacing" w:semiHidden="0" w:uiPriority="1" w:unhideWhenUsed="0" w:qFormat="1"/>
+    <w:lsdException w:name="Light Shading" w:semiHidden="0" w:uiPriority="60" w:unhideWhenUsed="0"/>
+    <w:lsdException w:name="Light List" w:semiHidden="0" w:uiPriority="61" w:unhideWhenUsed="0"/>
+    <w:lsdException w:name="Light Grid" w:semiHidden="0" w:uiPriority="62" w:unhideWhenUsed="0"/>
+    <w:lsdException w:name="Medium Shading 1" w:semiHidden="0" w:uiPriority="63" w:unhideWhenUsed="0"/>
+    <w:lsdException w:name="Medium Shading 2" w:semiHidden="0" w:uiPriority="64" w:unhideWhenUsed="0"/>
+    <w:lsdException w:name="Medium List 1" w:semiHidden="0" w:uiPriority="65" w:unhideWhenUsed="0"/>
+    <w:lsdException w:name="Medium List 2" w:semiHidden="0" w:uiPriority="66" w:unhideWhenUsed="0"/>
+    <w:lsdException w:name="Medium Grid 1" w:semiHidden="0" w:uiPriority="67" w:unhideWhenUsed="0"/>
+    <w:lsdException w:name="Medium Grid 2" w:semiHidden="0" w:uiPriority="68" w:unhideWhenUsed="0"/>
+    <w:lsdException w:name="Medium Grid 3" w:semiHidden="0" w:uiPriority="69" w:unhideWhenUsed="0"/>
+    <w:lsdException w:name="Dark List" w:semiHidden="0" w:uiPriority="70" w:unhideWhenUsed="0"/>
+    <w:lsdException w:name="Colorful Shading" w:semiHidden="0" w:uiPriority="71" w:unhideWhenUsed="0"/>
+    <w:lsdException w:name="Colorful List" w:semiHidden="0" w:uiPriority="72" w:unhideWhenUsed="0"/>
+    <w:lsdException w:name="Colorful Grid" w:semiHidden="0" w:uiPriority="73" w:unhideWhenUsed="0"/>
+    <w:lsdException w:name="Light Shading Accent 1" w:semiHidden="0" w:uiPriority="60" w:unhideWhenUsed="0"/>
+    <w:lsdException w:name="Light List Accent 1" w:semiHidden="0" w:uiPriority="61" w:unhideWhenUsed="0"/>
+    <w:lsdException w:name="Light Grid Accent 1" w:semiHidden="0" w:uiPriority="62" w:unhideWhenUsed="0"/>
+    <w:lsdException w:name="Medium Shading 1 Accent 1" w:semiHidden="0" w:uiPriority="63" w:unhideWhenUsed="0"/>
+    <w:lsdException w:name="Medium Shading 2 Accent 1" w:semiHidden="0" w:uiPriority="64" w:unhideWhenUsed="0"/>
+    <w:lsdException w:name="Medium List 1 Accent 1" w:semiHidden="0" w:uiPriority="65" w:unhideWhenUsed="0"/>
+    <w:lsdException w:name="Revision" w:unhideWhenUsed="0"/>
+    <w:lsdException w:name="List Paragraph" w:semiHidden="0" w:uiPriority="34" w:unhideWhenUsed="0" w:qFormat="1"/>
+    <w:lsdException w:name="Quote" w:semiHidden="0" w:uiPriority="29" w:unhideWhenUsed="0" w:qFormat="1"/>
+    <w:lsdException w:name="Intense Quote" w:semiHidden="0" w:uiPriority="30" w:unhideWhenUsed="0" w:qFormat="1"/>
+    <w:lsdException w:name="Medium List 2 Accent 1" w:semiHidden="0" w:uiPriority="66" w:unhideWhenUsed="0"/>
+    <w:lsdException w:name="Medium Grid 1 Accent 1" w:semiHidden="0" w:uiPriority="67" w:unhideWhenUsed="0"/>
+    <w:lsdException w:name="Medium Grid 2 Accent 1" w:semiHidden="0" w:uiPriority="68" w:unhideWhenUsed="0"/>
+    <w:lsdException w:name="Medium Grid 3 Accent 1" w:semiHidden="0" w:uiPriority="69" w:unhideWhenUsed="0"/>
+    <w:lsdException w:name="Dark List Accent 1" w:semiHidden="0" w:uiPriority="70" w:unhideWhenUsed="0"/>
+    <w:lsdException w:name="Colorful Shading Accent 1" w:semiHidden="0" w:uiPriority="71" w:unhideWhenUsed="0"/>
+    <w:lsdException w:name="Colorful List Accent 1" w:semiHidden="0" w:uiPriority="72" w:unhideWhenUsed="0"/>
+    <w:lsdException w:name="Colorful Grid Accent 1" w:semiHidden="0" w:uiPriority="73" w:unhideWhenUsed="0"/>
+    <w:lsdException w:name="Light Shading Accent 2" w:semiHidden="0" w:uiPriority="60" w:unhideWhenUsed="0"/>
+    <w:lsdException w:name="Light List Accent 2" w:semiHidden="0" w:uiPriority="61" w:unhideWhenUsed="0"/>
+    <w:lsdException w:name="Light Grid Accent 2" w:semiHidden="0" w:uiPriority="62" w:unhideWhenUsed="0"/>
+    <w:lsdException w:name="Medium Shading 1 Accent 2" w:semiHidden="0" w:uiPriority="63" w:unhideWhenUsed="0"/>
+    <w:lsdException w:name="Medium Shading 2 Accent 2" w:semiHidden="0" w:uiPriority="64" w:unhideWhenUsed="0"/>
+    <w:lsdException w:name="Medium List 1 Accent 2" w:semiHidden="0" w:uiPriority="65" w:unhideWhenUsed="0"/>
+    <w:lsdException w:name="Medium List 2 Accent 2" w:semiHidden="0" w:uiPriority="66" w:unhideWhenUsed="0"/>
+    <w:lsdException w:name="Medium Grid 1 Accent 2" w:semiHidden="0" w:uiPriority="67" w:unhideWhenUsed="0"/>
+    <w:lsdException w:name="Medium Grid 2 Accent 2" w:semiHidden="0" w:uiPriority="68" w:unhideWhenUsed="0"/>
+    <w:lsdException w:name="Medium Grid 3 Accent 2" w:semiHidden="0" w:uiPriority="69" w:unhideWhenUsed="0"/>
+    <w:lsdException w:name="Dark List Accent 2" w:semiHidden="0" w:uiPriority="70" w:unhideWhenUsed="0"/>
+    <w:lsdException w:name="Colorful Shading Accent 2" w:semiHidden="0" w:uiPriority="71" w:unhideWhenUsed="0"/>
+    <w:lsdException w:name="Colorful List Accent 2" w:semiHidden="0" w:uiPriority="72" w:unhideWhenUsed="0"/>
+    <w:lsdException w:name="Colorful Grid Accent 2" w:semiHidden="0" w:uiPriority="73" w:unhideWhenUsed="0"/>
+    <w:lsdException w:name="Light Shading Accent 3" w:semiHidden="0" w:uiPriority="60" w:unhideWhenUsed="0"/>
+    <w:lsdException w:name="Light List Accent 3" w:semiHidden="0" w:uiPriority="61" w:unhideWhenUsed="0"/>
+    <w:lsdException w:name="Light Grid Accent 3" w:semiHidden="0" w:uiPriority="62" w:unhideWhenUsed="0"/>
+    <w:lsdException w:name="Medium Shading 1 Accent 3" w:semiHidden="0" w:uiPriority="63" w:unhideWhenUsed="0"/>
+    <w:lsdException w:name="Medium Shading 2 Accent 3" w:semiHidden="0" w:uiPriority="64" w:unhideWhenUsed="0"/>
+    <w:lsdException w:name="Medium List 1 Accent 3" w:semiHidden="0" w:uiPriority="65" w:unhideWhenUsed="0"/>
+    <w:lsdException w:name="Medium List 2 Accent 3" w:semiHidden="0" w:uiPriority="66" w:unhideWhenUsed="0"/>
+    <w:lsdException w:name="Medium Grid 1 Accent 3" w:semiHidden="0" w:uiPriority="67" w:unhideWhenUsed="0"/>
+    <w:lsdException w:name="Medium Grid 2 Accent 3" w:semiHidden="0" w:uiPriority="68" w:unhideWhenUsed="0"/>
+    <w:lsdException w:name="Medium Grid 3 Accent 3" w:semiHidden="0" w:uiPriority="69" w:unhideWhenUsed="0"/>
+    <w:lsdException w:name="Dark List Accent 3" w:semiHidden="0" w:uiPriority="70" w:unhideWhenUsed="0"/>
+    <w:lsdException w:name="Colorful Shading Accent 3" w:semiHidden="0" w:uiPriority="71" w:unhideWhenUsed="0"/>
+    <w:lsdException w:name="Colorful List Accent 3" w:semiHidden="0" w:uiPriority="72" w:unhideWhenUsed="0"/>
+    <w:lsdException w:name="Colorful Grid Accent 3" w:semiHidden="0" w:uiPriority="73" w:unhideWhenUsed="0"/>
+    <w:lsdException w:name="Light Shading Accent 4" w:semiHidden="0" w:uiPriority="60" w:unhideWhenUsed="0"/>
+    <w:lsdException w:name="Light List Accent 4" w:semiHidden="0" w:uiPriority="61" w:unhideWhenUsed="0"/>
+    <w:lsdException w:name="Light Grid Accent 4" w:semiHidden="0" w:uiPriority="62" w:unhideWhenUsed="0"/>
+    <w:lsdException w:name="Medium Shading 1 Accent 4" w:semiHidden="0" w:uiPriority="63" w:unhideWhenUsed="0"/>
+    <w:lsdException w:name="Medium Shading 2 Accent 4" w:semiHidden="0" w:uiPriority="64" w:unhideWhenUsed="0"/>
+    <w:lsdException w:name="Medium List 1 Accent 4" w:semiHidden="0" w:uiPriority="65" w:unhideWhenUsed="0"/>
+    <w:lsdException w:name="Medium List 2 Accent 4" w:semiHidden="0" w:uiPriority="66" w:unhideWhenUsed="0"/>
+    <w:lsdException w:name="Medium Grid 1 Accent 4" w:semiHidden="0" w:uiPriority="67" w:unhideWhenUsed="0"/>
+    <w:lsdException w:name="Medium Grid 2 Accent 4" w:semiHidden="0" w:uiPriority="68" w:unhideWhenUsed="0"/>
+    <w:lsdException w:name="Medium Grid 3 Accent 4" w:semiHidden="0" w:uiPriority="69" w:unhideWhenUsed="0"/>
+    <w:lsdException w:name="Dark List Accent 4" w:semiHidden="0" w:uiPriority="70" w:unhideWhenUsed="0"/>
+    <w:lsdException w:name="Colorful Shading Accent 4" w:semiHidden="0" w:uiPriority="71" w:unhideWhenUsed="0"/>
+    <w:lsdException w:name="Colorful List Accent 4" w:semiHidden="0" w:uiPriority="72" w:unhideWhenUsed="0"/>
+    <w:lsdException w:name="Colorful Grid Accent 4" w:semiHidden="0" w:uiPriority="73" w:unhideWhenUsed="0"/>
+    <w:lsdException w:name="Light Shading Accent 5" w:semiHidden="0" w:uiPriority="60" w:unhideWhenUsed="0"/>
+    <w:lsdException w:name="Light List Accent 5" w:semiHidden="0" w:uiPriority="61" w:unhideWhenUsed="0"/>
+    <w:lsdException w:name="Light Grid Accent 5" w:semiHidden="0" w:uiPriority="62" w:unhideWhenUsed="0"/>
+    <w:lsdException w:name="Medium Shading 1 Accent 5" w:semiHidden="0" w:uiPriority="63" w:unhideWhenUsed="0"/>
+    <w:lsdException w:name="Medium Shading 2 Accent 5" w:semiHidden="0" w:uiPriority="64" w:unhideWhenUsed="0"/>
+    <w:lsdException w:name="Medium List 1 Accent 5" w:semiHidden="0" w:uiPriority="65" w:unhideWhenUsed="0"/>
+    <w:lsdException w:name="Medium List 2 Accent 5" w:semiHidden="0" w:uiPriority="66" w:unhideWhenUsed="0"/>
+    <w:lsdException w:name="Medium Grid 1 Accent 5" w:semiHidden="0" w:uiPriority="67" w:unhideWhenUsed="0"/>
+    <w:lsdException w:name="Medium Grid 2 Accent 5" w:semiHidden="0" w:uiPriority="68" w:unhideWhenUsed="0"/>
+    <w:lsdException w:name="Medium Grid 3 Accent 5" w:semiHidden="0" w:uiPriority="69" w:unhideWhenUsed="0"/>
+    <w:lsdException w:name="Dark List Accent 5" w:semiHidden="0" w:uiPriority="70" w:unhideWhenUsed="0"/>
+    <w:lsdException w:name="Colorful Shading Accent 5" w:semiHidden="0" w:uiPriority="71" w:unhideWhenUsed="0"/>
+    <w:lsdException w:name="Colorful List Accent 5" w:semiHidden="0" w:uiPriority="72" w:unhideWhenUsed="0"/>
+    <w:lsdException w:name="Colorful Grid Accent 5" w:semiHidden="0" w:uiPriority="73" w:unhideWhenUsed="0"/>
+    <w:lsdException w:name="Light Shading Accent 6" w:semiHidden="0" w:uiPriority="60" w:unhideWhenUsed="0"/>
+    <w:lsdException w:name="Light List Accent 6" w:semiHidden="0" w:uiPriority="61" w:unhideWhenUsed="0"/>
+    <w:lsdException w:name="Light Grid Accent 6" w:semiHidden="0" w:uiPriority="62" w:unhideWhenUsed="0"/>
+    <w:lsdException w:name="Medium Shading 1 Accent 6" w:semiHidden="0" w:uiPriority="63" w:unhideWhenUsed="0"/>
+    <w:lsdException w:name="Medium Shading 2 Accent 6" w:semiHidden="0" w:uiPriority="64" w:unhideWhenUsed="0"/>
+    <w:lsdException w:name="Medium List 1 Accent 6" w:semiHidden="0" w:uiPriority="65" w:unhideWhenUsed="0"/>
+    <w:lsdException w:name="Medium List 2 Accent 6" w:semiHidden="0" w:uiPriority="66" w:unhideWhenUsed="0"/>
+    <w:lsdException w:name="Medium Grid 1 Accent 6" w:semiHidden="0" w:uiPriority="67" w:unhideWhenUsed="0"/>
+    <w:lsdException w:name="Medium Grid 2 Accent 6" w:semiHidden="0" w:uiPriority="68" w:unhideWhenUsed="0"/>
+    <w:lsdException w:name="Medium Grid 3 Accent 6" w:semiHidden="0" w:uiPriority="69" w:unhideWhenUsed="0"/>
+    <w:lsdException w:name="Dark List Accent 6" w:semiHidden="0" w:uiPriority="70" w:unhideWhenUsed="0"/>
+    <w:lsdException w:name="Colorful Shading Accent 6" w:semiHidden="0" w:uiPriority="71" w:unhideWhenUsed="0"/>
+    <w:lsdException w:name="Colorful List Accent 6" w:semiHidden="0" w:uiPriority="72" w:unhideWhenUsed="0"/>
+    <w:lsdException w:name="Colorful Grid Accent 6" w:semiHidden="0" w:uiPriority="73" w:unhideWhenUsed="0"/>
+    <w:lsdException w:name="Subtle Emphasis" w:semiHidden="0" w:uiPriority="19" w:unhideWhenUsed="0" w:qFormat="1"/>
+    <w:lsdException w:name="Intense Emphasis" w:semiHidden="0" w:uiPriority="21" w:unhideWhenUsed="0" w:qFormat="1"/>
+    <w:lsdException w:name="Subtle Reference" w:semiHidden="0" w:uiPriority="31" w:unhideWhenUsed="0" w:qFormat="1"/>
+    <w:lsdException w:name="Intense Reference" w:semiHidden="0" w:uiPriority="32" w:unhideWhenUsed="0" w:qFormat="1"/>
+    <w:lsdException w:name="Book Title" w:semiHidden="0" w:uiPriority="33" w:unhideWhenUsed="0" w:qFormat="1"/>
+    <w:lsdException w:name="Bibliography" w:uiPriority="37"/>
+    <w:lsdException w:name="TOC Heading" w:uiPriority="39" w:qFormat="1"/>
   </w:latentStyles>
   <w:style w:type="paragraph" w:default="1" w:styleId="a">
     <w:name w:val="Normal"/>
@@ -1224,6 +972,196 @@
       <w:szCs w:val="24"/>
       <w:lang w:eastAsia="ru-RU"/>
     </w:rPr>
+  </w:style>
+</w:styles>
+</file>
+
+<file path=word/stylesWithEffects.xml><?xml version="1.0" encoding="utf-8"?>
+<w:styles xmlns:wpc="http://schemas.microsoft.com/office/word/2010/wordprocessingCanvas" xmlns:mc="http://schemas.openxmlformats.org/markup-compatibility/2006" xmlns:o="urn:schemas-microsoft-com:office:office" xmlns:r="http://schemas.openxmlformats.org/officeDocument/2006/relationships" xmlns:m="http://schemas.openxmlformats.org/officeDocument/2006/math" xmlns:v="urn:schemas-microsoft-com:vml" xmlns:wp14="http://schemas.microsoft.com/office/word/2010/wordprocessingDrawing" xmlns:wp="http://schemas.openxmlformats.org/drawingml/2006/wordprocessingDrawing" xmlns:w10="urn:schemas-microsoft-com:office:word" xmlns:w="http://schemas.openxmlformats.org/wordprocessingml/2006/main" xmlns:w14="http://schemas.microsoft.com/office/word/2010/wordml" xmlns:wpg="http://schemas.microsoft.com/office/word/2010/wordprocessingGroup" xmlns:wpi="http://schemas.microsoft.com/office/word/2010/wordprocessingInk" xmlns:wne="http://schemas.microsoft.com/office/word/2006/wordml" xmlns:wps="http://schemas.microsoft.com/office/word/2010/wordprocessingShape" mc:Ignorable="w14 wp14">
+  <w:docDefaults>
+    <w:rPrDefault>
+      <w:rPr>
+        <w:rFonts w:asciiTheme="minorHAnsi" w:eastAsiaTheme="minorEastAsia" w:hAnsiTheme="minorHAnsi" w:cstheme="minorBidi"/>
+        <w:sz w:val="22"/>
+        <w:szCs w:val="22"/>
+        <w:lang w:val="ru-RU" w:eastAsia="ru-RU" w:bidi="ar-SA"/>
+      </w:rPr>
+    </w:rPrDefault>
+    <w:pPrDefault>
+      <w:pPr>
+        <w:spacing w:after="200" w:line="276" w:lineRule="auto"/>
+      </w:pPr>
+    </w:pPrDefault>
+  </w:docDefaults>
+  <w:latentStyles w:defLockedState="0" w:defUIPriority="99" w:defSemiHidden="1" w:defUnhideWhenUsed="1" w:defQFormat="0" w:count="267">
+    <w:lsdException w:name="Normal" w:semiHidden="0" w:uiPriority="0" w:unhideWhenUsed="0" w:qFormat="1"/>
+    <w:lsdException w:name="heading 1" w:semiHidden="0" w:uiPriority="9" w:unhideWhenUsed="0" w:qFormat="1"/>
+    <w:lsdException w:name="heading 2" w:uiPriority="9" w:qFormat="1"/>
+    <w:lsdException w:name="heading 3" w:uiPriority="9" w:qFormat="1"/>
+    <w:lsdException w:name="heading 4" w:uiPriority="9" w:qFormat="1"/>
+    <w:lsdException w:name="heading 5" w:uiPriority="9" w:qFormat="1"/>
+    <w:lsdException w:name="heading 6" w:uiPriority="9" w:qFormat="1"/>
+    <w:lsdException w:name="heading 7" w:uiPriority="9" w:qFormat="1"/>
+    <w:lsdException w:name="heading 8" w:uiPriority="9" w:qFormat="1"/>
+    <w:lsdException w:name="heading 9" w:uiPriority="9" w:qFormat="1"/>
+    <w:lsdException w:name="toc 1" w:uiPriority="39"/>
+    <w:lsdException w:name="toc 2" w:uiPriority="39"/>
+    <w:lsdException w:name="toc 3" w:uiPriority="39"/>
+    <w:lsdException w:name="toc 4" w:uiPriority="39"/>
+    <w:lsdException w:name="toc 5" w:uiPriority="39"/>
+    <w:lsdException w:name="toc 6" w:uiPriority="39"/>
+    <w:lsdException w:name="toc 7" w:uiPriority="39"/>
+    <w:lsdException w:name="toc 8" w:uiPriority="39"/>
+    <w:lsdException w:name="toc 9" w:uiPriority="39"/>
+    <w:lsdException w:name="caption" w:uiPriority="35" w:qFormat="1"/>
+    <w:lsdException w:name="Title" w:semiHidden="0" w:uiPriority="10" w:unhideWhenUsed="0" w:qFormat="1"/>
+    <w:lsdException w:name="Default Paragraph Font" w:uiPriority="1"/>
+    <w:lsdException w:name="Subtitle" w:semiHidden="0" w:uiPriority="11" w:unhideWhenUsed="0" w:qFormat="1"/>
+    <w:lsdException w:name="Strong" w:semiHidden="0" w:uiPriority="22" w:unhideWhenUsed="0" w:qFormat="1"/>
+    <w:lsdException w:name="Emphasis" w:semiHidden="0" w:uiPriority="20" w:unhideWhenUsed="0" w:qFormat="1"/>
+    <w:lsdException w:name="Table Grid" w:semiHidden="0" w:uiPriority="59" w:unhideWhenUsed="0"/>
+    <w:lsdException w:name="Placeholder Text" w:unhideWhenUsed="0"/>
+    <w:lsdException w:name="No Spacing" w:semiHidden="0" w:uiPriority="1" w:unhideWhenUsed="0" w:qFormat="1"/>
+    <w:lsdException w:name="Light Shading" w:semiHidden="0" w:uiPriority="60" w:unhideWhenUsed="0"/>
+    <w:lsdException w:name="Light List" w:semiHidden="0" w:uiPriority="61" w:unhideWhenUsed="0"/>
+    <w:lsdException w:name="Light Grid" w:semiHidden="0" w:uiPriority="62" w:unhideWhenUsed="0"/>
+    <w:lsdException w:name="Medium Shading 1" w:semiHidden="0" w:uiPriority="63" w:unhideWhenUsed="0"/>
+    <w:lsdException w:name="Medium Shading 2" w:semiHidden="0" w:uiPriority="64" w:unhideWhenUsed="0"/>
+    <w:lsdException w:name="Medium List 1" w:semiHidden="0" w:uiPriority="65" w:unhideWhenUsed="0"/>
+    <w:lsdException w:name="Medium List 2" w:semiHidden="0" w:uiPriority="66" w:unhideWhenUsed="0"/>
+    <w:lsdException w:name="Medium Grid 1" w:semiHidden="0" w:uiPriority="67" w:unhideWhenUsed="0"/>
+    <w:lsdException w:name="Medium Grid 2" w:semiHidden="0" w:uiPriority="68" w:unhideWhenUsed="0"/>
+    <w:lsdException w:name="Medium Grid 3" w:semiHidden="0" w:uiPriority="69" w:unhideWhenUsed="0"/>
+    <w:lsdException w:name="Dark List" w:semiHidden="0" w:uiPriority="70" w:unhideWhenUsed="0"/>
+    <w:lsdException w:name="Colorful Shading" w:semiHidden="0" w:uiPriority="71" w:unhideWhenUsed="0"/>
+    <w:lsdException w:name="Colorful List" w:semiHidden="0" w:uiPriority="72" w:unhideWhenUsed="0"/>
+    <w:lsdException w:name="Colorful Grid" w:semiHidden="0" w:uiPriority="73" w:unhideWhenUsed="0"/>
+    <w:lsdException w:name="Light Shading Accent 1" w:semiHidden="0" w:uiPriority="60" w:unhideWhenUsed="0"/>
+    <w:lsdException w:name="Light List Accent 1" w:semiHidden="0" w:uiPriority="61" w:unhideWhenUsed="0"/>
+    <w:lsdException w:name="Light Grid Accent 1" w:semiHidden="0" w:uiPriority="62" w:unhideWhenUsed="0"/>
+    <w:lsdException w:name="Medium Shading 1 Accent 1" w:semiHidden="0" w:uiPriority="63" w:unhideWhenUsed="0"/>
+    <w:lsdException w:name="Medium Shading 2 Accent 1" w:semiHidden="0" w:uiPriority="64" w:unhideWhenUsed="0"/>
+    <w:lsdException w:name="Medium List 1 Accent 1" w:semiHidden="0" w:uiPriority="65" w:unhideWhenUsed="0"/>
+    <w:lsdException w:name="Revision" w:unhideWhenUsed="0"/>
+    <w:lsdException w:name="List Paragraph" w:semiHidden="0" w:uiPriority="34" w:unhideWhenUsed="0" w:qFormat="1"/>
+    <w:lsdException w:name="Quote" w:semiHidden="0" w:uiPriority="29" w:unhideWhenUsed="0" w:qFormat="1"/>
+    <w:lsdException w:name="Intense Quote" w:semiHidden="0" w:uiPriority="30" w:unhideWhenUsed="0" w:qFormat="1"/>
+    <w:lsdException w:name="Medium List 2 Accent 1" w:semiHidden="0" w:uiPriority="66" w:unhideWhenUsed="0"/>
+    <w:lsdException w:name="Medium Grid 1 Accent 1" w:semiHidden="0" w:uiPriority="67" w:unhideWhenUsed="0"/>
+    <w:lsdException w:name="Medium Grid 2 Accent 1" w:semiHidden="0" w:uiPriority="68" w:unhideWhenUsed="0"/>
+    <w:lsdException w:name="Medium Grid 3 Accent 1" w:semiHidden="0" w:uiPriority="69" w:unhideWhenUsed="0"/>
+    <w:lsdException w:name="Dark List Accent 1" w:semiHidden="0" w:uiPriority="70" w:unhideWhenUsed="0"/>
+    <w:lsdException w:name="Colorful Shading Accent 1" w:semiHidden="0" w:uiPriority="71" w:unhideWhenUsed="0"/>
+    <w:lsdException w:name="Colorful List Accent 1" w:semiHidden="0" w:uiPriority="72" w:unhideWhenUsed="0"/>
+    <w:lsdException w:name="Colorful Grid Accent 1" w:semiHidden="0" w:uiPriority="73" w:unhideWhenUsed="0"/>
+    <w:lsdException w:name="Light Shading Accent 2" w:semiHidden="0" w:uiPriority="60" w:unhideWhenUsed="0"/>
+    <w:lsdException w:name="Light List Accent 2" w:semiHidden="0" w:uiPriority="61" w:unhideWhenUsed="0"/>
+    <w:lsdException w:name="Light Grid Accent 2" w:semiHidden="0" w:uiPriority="62" w:unhideWhenUsed="0"/>
+    <w:lsdException w:name="Medium Shading 1 Accent 2" w:semiHidden="0" w:uiPriority="63" w:unhideWhenUsed="0"/>
+    <w:lsdException w:name="Medium Shading 2 Accent 2" w:semiHidden="0" w:uiPriority="64" w:unhideWhenUsed="0"/>
+    <w:lsdException w:name="Medium List 1 Accent 2" w:semiHidden="0" w:uiPriority="65" w:unhideWhenUsed="0"/>
+    <w:lsdException w:name="Medium List 2 Accent 2" w:semiHidden="0" w:uiPriority="66" w:unhideWhenUsed="0"/>
+    <w:lsdException w:name="Medium Grid 1 Accent 2" w:semiHidden="0" w:uiPriority="67" w:unhideWhenUsed="0"/>
+    <w:lsdException w:name="Medium Grid 2 Accent 2" w:semiHidden="0" w:uiPriority="68" w:unhideWhenUsed="0"/>
+    <w:lsdException w:name="Medium Grid 3 Accent 2" w:semiHidden="0" w:uiPriority="69" w:unhideWhenUsed="0"/>
+    <w:lsdException w:name="Dark List Accent 2" w:semiHidden="0" w:uiPriority="70" w:unhideWhenUsed="0"/>
+    <w:lsdException w:name="Colorful Shading Accent 2" w:semiHidden="0" w:uiPriority="71" w:unhideWhenUsed="0"/>
+    <w:lsdException w:name="Colorful List Accent 2" w:semiHidden="0" w:uiPriority="72" w:unhideWhenUsed="0"/>
+    <w:lsdException w:name="Colorful Grid Accent 2" w:semiHidden="0" w:uiPriority="73" w:unhideWhenUsed="0"/>
+    <w:lsdException w:name="Light Shading Accent 3" w:semiHidden="0" w:uiPriority="60" w:unhideWhenUsed="0"/>
+    <w:lsdException w:name="Light List Accent 3" w:semiHidden="0" w:uiPriority="61" w:unhideWhenUsed="0"/>
+    <w:lsdException w:name="Light Grid Accent 3" w:semiHidden="0" w:uiPriority="62" w:unhideWhenUsed="0"/>
+    <w:lsdException w:name="Medium Shading 1 Accent 3" w:semiHidden="0" w:uiPriority="63" w:unhideWhenUsed="0"/>
+    <w:lsdException w:name="Medium Shading 2 Accent 3" w:semiHidden="0" w:uiPriority="64" w:unhideWhenUsed="0"/>
+    <w:lsdException w:name="Medium List 1 Accent 3" w:semiHidden="0" w:uiPriority="65" w:unhideWhenUsed="0"/>
+    <w:lsdException w:name="Medium List 2 Accent 3" w:semiHidden="0" w:uiPriority="66" w:unhideWhenUsed="0"/>
+    <w:lsdException w:name="Medium Grid 1 Accent 3" w:semiHidden="0" w:uiPriority="67" w:unhideWhenUsed="0"/>
+    <w:lsdException w:name="Medium Grid 2 Accent 3" w:semiHidden="0" w:uiPriority="68" w:unhideWhenUsed="0"/>
+    <w:lsdException w:name="Medium Grid 3 Accent 3" w:semiHidden="0" w:uiPriority="69" w:unhideWhenUsed="0"/>
+    <w:lsdException w:name="Dark List Accent 3" w:semiHidden="0" w:uiPriority="70" w:unhideWhenUsed="0"/>
+    <w:lsdException w:name="Colorful Shading Accent 3" w:semiHidden="0" w:uiPriority="71" w:unhideWhenUsed="0"/>
+    <w:lsdException w:name="Colorful List Accent 3" w:semiHidden="0" w:uiPriority="72" w:unhideWhenUsed="0"/>
+    <w:lsdException w:name="Colorful Grid Accent 3" w:semiHidden="0" w:uiPriority="73" w:unhideWhenUsed="0"/>
+    <w:lsdException w:name="Light Shading Accent 4" w:semiHidden="0" w:uiPriority="60" w:unhideWhenUsed="0"/>
+    <w:lsdException w:name="Light List Accent 4" w:semiHidden="0" w:uiPriority="61" w:unhideWhenUsed="0"/>
+    <w:lsdException w:name="Light Grid Accent 4" w:semiHidden="0" w:uiPriority="62" w:unhideWhenUsed="0"/>
+    <w:lsdException w:name="Medium Shading 1 Accent 4" w:semiHidden="0" w:uiPriority="63" w:unhideWhenUsed="0"/>
+    <w:lsdException w:name="Medium Shading 2 Accent 4" w:semiHidden="0" w:uiPriority="64" w:unhideWhenUsed="0"/>
+    <w:lsdException w:name="Medium List 1 Accent 4" w:semiHidden="0" w:uiPriority="65" w:unhideWhenUsed="0"/>
+    <w:lsdException w:name="Medium List 2 Accent 4" w:semiHidden="0" w:uiPriority="66" w:unhideWhenUsed="0"/>
+    <w:lsdException w:name="Medium Grid 1 Accent 4" w:semiHidden="0" w:uiPriority="67" w:unhideWhenUsed="0"/>
+    <w:lsdException w:name="Medium Grid 2 Accent 4" w:semiHidden="0" w:uiPriority="68" w:unhideWhenUsed="0"/>
+    <w:lsdException w:name="Medium Grid 3 Accent 4" w:semiHidden="0" w:uiPriority="69" w:unhideWhenUsed="0"/>
+    <w:lsdException w:name="Dark List Accent 4" w:semiHidden="0" w:uiPriority="70" w:unhideWhenUsed="0"/>
+    <w:lsdException w:name="Colorful Shading Accent 4" w:semiHidden="0" w:uiPriority="71" w:unhideWhenUsed="0"/>
+    <w:lsdException w:name="Colorful List Accent 4" w:semiHidden="0" w:uiPriority="72" w:unhideWhenUsed="0"/>
+    <w:lsdException w:name="Colorful Grid Accent 4" w:semiHidden="0" w:uiPriority="73" w:unhideWhenUsed="0"/>
+    <w:lsdException w:name="Light Shading Accent 5" w:semiHidden="0" w:uiPriority="60" w:unhideWhenUsed="0"/>
+    <w:lsdException w:name="Light List Accent 5" w:semiHidden="0" w:uiPriority="61" w:unhideWhenUsed="0"/>
+    <w:lsdException w:name="Light Grid Accent 5" w:semiHidden="0" w:uiPriority="62" w:unhideWhenUsed="0"/>
+    <w:lsdException w:name="Medium Shading 1 Accent 5" w:semiHidden="0" w:uiPriority="63" w:unhideWhenUsed="0"/>
+    <w:lsdException w:name="Medium Shading 2 Accent 5" w:semiHidden="0" w:uiPriority="64" w:unhideWhenUsed="0"/>
+    <w:lsdException w:name="Medium List 1 Accent 5" w:semiHidden="0" w:uiPriority="65" w:unhideWhenUsed="0"/>
+    <w:lsdException w:name="Medium List 2 Accent 5" w:semiHidden="0" w:uiPriority="66" w:unhideWhenUsed="0"/>
+    <w:lsdException w:name="Medium Grid 1 Accent 5" w:semiHidden="0" w:uiPriority="67" w:unhideWhenUsed="0"/>
+    <w:lsdException w:name="Medium Grid 2 Accent 5" w:semiHidden="0" w:uiPriority="68" w:unhideWhenUsed="0"/>
+    <w:lsdException w:name="Medium Grid 3 Accent 5" w:semiHidden="0" w:uiPriority="69" w:unhideWhenUsed="0"/>
+    <w:lsdException w:name="Dark List Accent 5" w:semiHidden="0" w:uiPriority="70" w:unhideWhenUsed="0"/>
+    <w:lsdException w:name="Colorful Shading Accent 5" w:semiHidden="0" w:uiPriority="71" w:unhideWhenUsed="0"/>
+    <w:lsdException w:name="Colorful List Accent 5" w:semiHidden="0" w:uiPriority="72" w:unhideWhenUsed="0"/>
+    <w:lsdException w:name="Colorful Grid Accent 5" w:semiHidden="0" w:uiPriority="73" w:unhideWhenUsed="0"/>
+    <w:lsdException w:name="Light Shading Accent 6" w:semiHidden="0" w:uiPriority="60" w:unhideWhenUsed="0"/>
+    <w:lsdException w:name="Light List Accent 6" w:semiHidden="0" w:uiPriority="61" w:unhideWhenUsed="0"/>
+    <w:lsdException w:name="Light Grid Accent 6" w:semiHidden="0" w:uiPriority="62" w:unhideWhenUsed="0"/>
+    <w:lsdException w:name="Medium Shading 1 Accent 6" w:semiHidden="0" w:uiPriority="63" w:unhideWhenUsed="0"/>
+    <w:lsdException w:name="Medium Shading 2 Accent 6" w:semiHidden="0" w:uiPriority="64" w:unhideWhenUsed="0"/>
+    <w:lsdException w:name="Medium List 1 Accent 6" w:semiHidden="0" w:uiPriority="65" w:unhideWhenUsed="0"/>
+    <w:lsdException w:name="Medium List 2 Accent 6" w:semiHidden="0" w:uiPriority="66" w:unhideWhenUsed="0"/>
+    <w:lsdException w:name="Medium Grid 1 Accent 6" w:semiHidden="0" w:uiPriority="67" w:unhideWhenUsed="0"/>
+    <w:lsdException w:name="Medium Grid 2 Accent 6" w:semiHidden="0" w:uiPriority="68" w:unhideWhenUsed="0"/>
+    <w:lsdException w:name="Medium Grid 3 Accent 6" w:semiHidden="0" w:uiPriority="69" w:unhideWhenUsed="0"/>
+    <w:lsdException w:name="Dark List Accent 6" w:semiHidden="0" w:uiPriority="70" w:unhideWhenUsed="0"/>
+    <w:lsdException w:name="Colorful Shading Accent 6" w:semiHidden="0" w:uiPriority="71" w:unhideWhenUsed="0"/>
+    <w:lsdException w:name="Colorful List Accent 6" w:semiHidden="0" w:uiPriority="72" w:unhideWhenUsed="0"/>
+    <w:lsdException w:name="Colorful Grid Accent 6" w:semiHidden="0" w:uiPriority="73" w:unhideWhenUsed="0"/>
+    <w:lsdException w:name="Subtle Emphasis" w:semiHidden="0" w:uiPriority="19" w:unhideWhenUsed="0" w:qFormat="1"/>
+    <w:lsdException w:name="Intense Emphasis" w:semiHidden="0" w:uiPriority="21" w:unhideWhenUsed="0" w:qFormat="1"/>
+    <w:lsdException w:name="Subtle Reference" w:semiHidden="0" w:uiPriority="31" w:unhideWhenUsed="0" w:qFormat="1"/>
+    <w:lsdException w:name="Intense Reference" w:semiHidden="0" w:uiPriority="32" w:unhideWhenUsed="0" w:qFormat="1"/>
+    <w:lsdException w:name="Book Title" w:semiHidden="0" w:uiPriority="33" w:unhideWhenUsed="0" w:qFormat="1"/>
+    <w:lsdException w:name="Bibliography" w:uiPriority="37"/>
+    <w:lsdException w:name="TOC Heading" w:uiPriority="39" w:qFormat="1"/>
+  </w:latentStyles>
+  <w:style w:type="paragraph" w:default="1" w:styleId="a">
+    <w:name w:val="Normal"/>
+    <w:qFormat/>
+  </w:style>
+  <w:style w:type="character" w:default="1" w:styleId="a0">
+    <w:name w:val="Default Paragraph Font"/>
+    <w:uiPriority w:val="1"/>
+    <w:semiHidden/>
+    <w:unhideWhenUsed/>
+  </w:style>
+  <w:style w:type="table" w:default="1" w:styleId="a1">
+    <w:name w:val="Normal Table"/>
+    <w:uiPriority w:val="99"/>
+    <w:semiHidden/>
+    <w:unhideWhenUsed/>
+    <w:tblPr>
+      <w:tblInd w:w="0" w:type="dxa"/>
+      <w:tblCellMar>
+        <w:top w:w="0" w:type="dxa"/>
+        <w:left w:w="108" w:type="dxa"/>
+        <w:bottom w:w="0" w:type="dxa"/>
+        <w:right w:w="108" w:type="dxa"/>
+      </w:tblCellMar>
+    </w:tblPr>
+  </w:style>
+  <w:style w:type="numbering" w:default="1" w:styleId="a2">
+    <w:name w:val="No List"/>
+    <w:uiPriority w:val="99"/>
+    <w:semiHidden/>
+    <w:unhideWhenUsed/>
   </w:style>
 </w:styles>
 </file>

--- a/bin/Debug/Sample/Приказ по банку или фин орг.docx
+++ b/bin/Debug/Sample/Приказ по банку или фин орг.docx
@@ -1,6 +1,6 @@
 
 <file path=word/document.xml><?xml version="1.0" encoding="utf-8"?>
-<w:document xmlns:wpc="http://schemas.microsoft.com/office/word/2010/wordprocessingCanvas" xmlns:mc="http://schemas.openxmlformats.org/markup-compatibility/2006" xmlns:o="urn:schemas-microsoft-com:office:office" xmlns:r="http://schemas.openxmlformats.org/officeDocument/2006/relationships" xmlns:m="http://schemas.openxmlformats.org/officeDocument/2006/math" xmlns:v="urn:schemas-microsoft-com:vml" xmlns:wp14="http://schemas.microsoft.com/office/word/2010/wordprocessingDrawing" xmlns:wp="http://schemas.openxmlformats.org/drawingml/2006/wordprocessingDrawing" xmlns:w10="urn:schemas-microsoft-com:office:word" xmlns:w="http://schemas.openxmlformats.org/wordprocessingml/2006/main" xmlns:w14="http://schemas.microsoft.com/office/word/2010/wordml" xmlns:wpg="http://schemas.microsoft.com/office/word/2010/wordprocessingGroup" xmlns:wpi="http://schemas.microsoft.com/office/word/2010/wordprocessingInk" xmlns:wne="http://schemas.microsoft.com/office/word/2006/wordml" xmlns:wps="http://schemas.microsoft.com/office/word/2010/wordprocessingShape" mc:Ignorable="w14 wp14">
+<w:document xmlns:ve="http://schemas.openxmlformats.org/markup-compatibility/2006" xmlns:o="urn:schemas-microsoft-com:office:office" xmlns:r="http://schemas.openxmlformats.org/officeDocument/2006/relationships" xmlns:m="http://schemas.openxmlformats.org/officeDocument/2006/math" xmlns:v="urn:schemas-microsoft-com:vml" xmlns:wp="http://schemas.openxmlformats.org/drawingml/2006/wordprocessingDrawing" xmlns:w10="urn:schemas-microsoft-com:office:word" xmlns:w="http://schemas.openxmlformats.org/wordprocessingml/2006/main" xmlns:wne="http://schemas.microsoft.com/office/word/2006/wordml">
   <w:body>
     <w:p>
       <w:pPr>
@@ -270,19 +270,7 @@
         <w:rPr>
           <w:snapToGrid w:val="0"/>
         </w:rPr>
-        <w:t>#01 судебного участка Сергиево-Посадского судебного района Московской области</w:t>
-      </w:r>
-      <w:r>
-        <w:rPr>
-          <w:snapToGrid w:val="0"/>
-        </w:rPr>
-        <w:t xml:space="preserve"> </w:t>
-      </w:r>
-      <w:r>
-        <w:rPr>
-          <w:snapToGrid w:val="0"/>
-        </w:rPr>
-        <w:t xml:space="preserve">Коновалова С.В., </w:t>
+        <w:t xml:space="preserve">#01 судебного участка Сергиево-Посадского судебного района Московской областиКоновалова С.В., </w:t>
       </w:r>
     </w:p>
     <w:p>
@@ -326,12 +314,6 @@
           <w:snapToGrid w:val="0"/>
         </w:rPr>
         <w:t>с</w:t>
-      </w:r>
-      <w:r>
-        <w:rPr>
-          <w:snapToGrid w:val="0"/>
-        </w:rPr>
-        <w:t xml:space="preserve"> </w:t>
       </w:r>
       <w:r>
         <w:rPr>
@@ -507,14 +489,14 @@
         </w:rPr>
         <w:t>от #23.#24.#25 года #26</w:t>
       </w:r>
-      <w:r>
-        <w:rPr>
-          <w:snapToGrid w:val="0"/>
-        </w:rPr>
-        <w:t xml:space="preserve"> </w:t>
-      </w:r>
       <w:bookmarkStart w:id="0" w:name="_GoBack"/>
       <w:bookmarkEnd w:id="0"/>
+      <w:r>
+        <w:rPr>
+          <w:snapToGrid w:val="0"/>
+        </w:rPr>
+        <w:t xml:space="preserve"> </w:t>
+      </w:r>
       <w:r>
         <w:rPr>
           <w:snapToGrid w:val="0"/>
@@ -642,7 +624,7 @@
 </file>
 
 <file path=word/styles.xml><?xml version="1.0" encoding="utf-8"?>
-<w:styles xmlns:mc="http://schemas.openxmlformats.org/markup-compatibility/2006" xmlns:r="http://schemas.openxmlformats.org/officeDocument/2006/relationships" xmlns:w="http://schemas.openxmlformats.org/wordprocessingml/2006/main" xmlns:w14="http://schemas.microsoft.com/office/word/2010/wordml" mc:Ignorable="w14">
+<w:styles xmlns:r="http://schemas.openxmlformats.org/officeDocument/2006/relationships" xmlns:w="http://schemas.openxmlformats.org/wordprocessingml/2006/main">
   <w:docDefaults>
     <w:rPrDefault>
       <w:rPr>
@@ -889,6 +871,7 @@
     <w:uiPriority w:val="99"/>
     <w:semiHidden/>
     <w:unhideWhenUsed/>
+    <w:qFormat/>
     <w:tblPr>
       <w:tblInd w:w="0" w:type="dxa"/>
       <w:tblCellMar>

--- a/bin/Debug/Sample/Приказ по банку или фин орг.docx
+++ b/bin/Debug/Sample/Приказ по банку или фин орг.docx
@@ -1,6 +1,6 @@
 
 <file path=word/document.xml><?xml version="1.0" encoding="utf-8"?>
-<w:document xmlns:ve="http://schemas.openxmlformats.org/markup-compatibility/2006" xmlns:o="urn:schemas-microsoft-com:office:office" xmlns:r="http://schemas.openxmlformats.org/officeDocument/2006/relationships" xmlns:m="http://schemas.openxmlformats.org/officeDocument/2006/math" xmlns:v="urn:schemas-microsoft-com:vml" xmlns:wp="http://schemas.openxmlformats.org/drawingml/2006/wordprocessingDrawing" xmlns:w10="urn:schemas-microsoft-com:office:word" xmlns:w="http://schemas.openxmlformats.org/wordprocessingml/2006/main" xmlns:wne="http://schemas.microsoft.com/office/word/2006/wordml">
+<w:document xmlns:wpc="http://schemas.microsoft.com/office/word/2010/wordprocessingCanvas" xmlns:mc="http://schemas.openxmlformats.org/markup-compatibility/2006" xmlns:o="urn:schemas-microsoft-com:office:office" xmlns:r="http://schemas.openxmlformats.org/officeDocument/2006/relationships" xmlns:m="http://schemas.openxmlformats.org/officeDocument/2006/math" xmlns:v="urn:schemas-microsoft-com:vml" xmlns:wp14="http://schemas.microsoft.com/office/word/2010/wordprocessingDrawing" xmlns:wp="http://schemas.openxmlformats.org/drawingml/2006/wordprocessingDrawing" xmlns:w10="urn:schemas-microsoft-com:office:word" xmlns:w="http://schemas.openxmlformats.org/wordprocessingml/2006/main" xmlns:w14="http://schemas.microsoft.com/office/word/2010/wordml" xmlns:wpg="http://schemas.microsoft.com/office/word/2010/wordprocessingGroup" xmlns:wpi="http://schemas.microsoft.com/office/word/2010/wordprocessingInk" xmlns:wne="http://schemas.microsoft.com/office/word/2006/wordml" xmlns:wps="http://schemas.microsoft.com/office/word/2010/wordprocessingShape" mc:Ignorable="w14 wp14">
   <w:body>
     <w:p>
       <w:pPr>
@@ -270,7 +270,21 @@
         <w:rPr>
           <w:snapToGrid w:val="0"/>
         </w:rPr>
-        <w:t xml:space="preserve">#01 судебного участка Сергиево-Посадского судебного района Московской областиКоновалова С.В., </w:t>
+        <w:t>#01 судебного участка Сергиево-Посадского судебного района Московской области</w:t>
+      </w:r>
+      <w:r>
+        <w:rPr>
+          <w:snapToGrid w:val="0"/>
+        </w:rPr>
+        <w:t xml:space="preserve"> </w:t>
+      </w:r>
+      <w:bookmarkStart w:id="0" w:name="_GoBack"/>
+      <w:bookmarkEnd w:id="0"/>
+      <w:r>
+        <w:rPr>
+          <w:snapToGrid w:val="0"/>
+        </w:rPr>
+        <w:t xml:space="preserve">Коновалова С.В., </w:t>
       </w:r>
     </w:p>
     <w:p>
@@ -489,8 +503,6 @@
         </w:rPr>
         <w:t>от #23.#24.#25 года #26</w:t>
       </w:r>
-      <w:bookmarkStart w:id="0" w:name="_GoBack"/>
-      <w:bookmarkEnd w:id="0"/>
       <w:r>
         <w:rPr>
           <w:snapToGrid w:val="0"/>
@@ -624,7 +636,7 @@
 </file>
 
 <file path=word/styles.xml><?xml version="1.0" encoding="utf-8"?>
-<w:styles xmlns:r="http://schemas.openxmlformats.org/officeDocument/2006/relationships" xmlns:w="http://schemas.openxmlformats.org/wordprocessingml/2006/main">
+<w:styles xmlns:mc="http://schemas.openxmlformats.org/markup-compatibility/2006" xmlns:r="http://schemas.openxmlformats.org/officeDocument/2006/relationships" xmlns:w="http://schemas.openxmlformats.org/wordprocessingml/2006/main" xmlns:w14="http://schemas.microsoft.com/office/word/2010/wordml" mc:Ignorable="w14">
   <w:docDefaults>
     <w:rPrDefault>
       <w:rPr>
@@ -871,7 +883,6 @@
     <w:uiPriority w:val="99"/>
     <w:semiHidden/>
     <w:unhideWhenUsed/>
-    <w:qFormat/>
     <w:tblPr>
       <w:tblInd w:w="0" w:type="dxa"/>
       <w:tblCellMar>
